--- a/Linux Module.docx
+++ b/Linux Module.docx
@@ -615,6 +615,62 @@
     </w:p>
     <w:p>
       <w:pPr>
+        <w:pStyle w:val="ListParagraph"/>
+        <w:numPr>
+          <w:ilvl w:val="0"/>
+          <w:numId w:val="2"/>
+        </w:numPr>
+        <w:jc w:val="both"/>
+        <w:rPr>
+          <w:highlight w:val="yellow"/>
+          <w:lang w:val="en-US"/>
+        </w:rPr>
+      </w:pPr>
+      <w:r>
+        <w:rPr>
+          <w:highlight w:val="yellow"/>
+          <w:lang w:val="en-US"/>
+        </w:rPr>
+        <w:t xml:space="preserve">An Operating System is </w:t>
+      </w:r>
+      <w:proofErr w:type="gramStart"/>
+      <w:r>
+        <w:rPr>
+          <w:highlight w:val="yellow"/>
+          <w:lang w:val="en-US"/>
+        </w:rPr>
+        <w:t>a software</w:t>
+      </w:r>
+      <w:proofErr w:type="gramEnd"/>
+      <w:r>
+        <w:rPr>
+          <w:highlight w:val="yellow"/>
+          <w:lang w:val="en-US"/>
+        </w:rPr>
+        <w:t xml:space="preserve"> which will allocate the resources to my program for its successful execution. It will take the resources back once my program is completed.</w:t>
+      </w:r>
+    </w:p>
+    <w:p>
+      <w:pPr>
+        <w:pStyle w:val="ListParagraph"/>
+        <w:numPr>
+          <w:ilvl w:val="0"/>
+          <w:numId w:val="2"/>
+        </w:numPr>
+        <w:jc w:val="both"/>
+        <w:rPr>
+          <w:lang w:val="en-US"/>
+        </w:rPr>
+      </w:pPr>
+      <w:r>
+        <w:rPr>
+          <w:lang w:val="en-US"/>
+        </w:rPr>
+        <w:t>Operating System acts as a Resource Allocation &amp; De-Allocation Manager</w:t>
+      </w:r>
+    </w:p>
+    <w:p>
+      <w:pPr>
         <w:jc w:val="both"/>
         <w:rPr>
           <w:b/>
@@ -673,19 +729,31 @@
         </w:rPr>
         <w:t xml:space="preserve">Operating systems developed </w:t>
       </w:r>
+      <w:r>
+        <w:rPr>
+          <w:lang w:val="en-US"/>
+        </w:rPr>
+        <w:t>in</w:t>
+      </w:r>
+      <w:r>
+        <w:rPr>
+          <w:lang w:val="en-US"/>
+        </w:rPr>
+        <w:t xml:space="preserve"> </w:t>
+      </w:r>
       <w:proofErr w:type="gramStart"/>
       <w:r>
         <w:rPr>
           <w:lang w:val="en-US"/>
         </w:rPr>
-        <w:t>In</w:t>
+        <w:t>1950</w:t>
       </w:r>
       <w:proofErr w:type="gramEnd"/>
       <w:r>
         <w:rPr>
           <w:lang w:val="en-US"/>
         </w:rPr>
-        <w:t xml:space="preserve"> 1950’s.</w:t>
+        <w:t>’s.</w:t>
       </w:r>
     </w:p>
     <w:p>
@@ -731,14 +799,12 @@
         </w:rPr>
         <w:t xml:space="preserve">In the </w:t>
       </w:r>
-      <w:proofErr w:type="gramStart"/>
-      <w:r>
-        <w:rPr>
-          <w:lang w:val="en-US"/>
-        </w:rPr>
-        <w:t>mid of</w:t>
-      </w:r>
-      <w:proofErr w:type="gramEnd"/>
+      <w:r>
+        <w:rPr>
+          <w:lang w:val="en-US"/>
+        </w:rPr>
+        <w:t>mid</w:t>
+      </w:r>
       <w:r>
         <w:rPr>
           <w:lang w:val="en-US"/>
@@ -1082,135 +1148,3381 @@
         </w:rPr>
         <w:t xml:space="preserve">Multiple users can connect to </w:t>
       </w:r>
+      <w:r>
+        <w:rPr>
+          <w:lang w:val="en-US"/>
+        </w:rPr>
+        <w:t>Linux</w:t>
+      </w:r>
+      <w:r>
+        <w:rPr>
+          <w:lang w:val="en-US"/>
+        </w:rPr>
+        <w:t xml:space="preserve"> machine at a time that’s the reason we called it </w:t>
+      </w:r>
+      <w:r>
+        <w:rPr>
+          <w:lang w:val="en-US"/>
+        </w:rPr>
+        <w:t>a</w:t>
+      </w:r>
+      <w:r>
+        <w:rPr>
+          <w:lang w:val="en-US"/>
+        </w:rPr>
+        <w:t xml:space="preserve"> </w:t>
+      </w:r>
+      <w:r>
+        <w:rPr>
+          <w:lang w:val="en-US"/>
+        </w:rPr>
+        <w:t>multiuser</w:t>
+      </w:r>
+      <w:r>
+        <w:rPr>
+          <w:lang w:val="en-US"/>
+        </w:rPr>
+        <w:t xml:space="preserve"> based operating system.</w:t>
+      </w:r>
+    </w:p>
+    <w:p>
+      <w:pPr>
+        <w:jc w:val="both"/>
+        <w:rPr>
+          <w:lang w:val="en-US"/>
+        </w:rPr>
+      </w:pPr>
+      <w:r>
+        <w:rPr>
+          <w:lang w:val="en-US"/>
+        </w:rPr>
+        <w:t>Activities performed by various members of the IT:</w:t>
+      </w:r>
+    </w:p>
+    <w:p>
+      <w:pPr>
+        <w:pStyle w:val="ListParagraph"/>
+        <w:numPr>
+          <w:ilvl w:val="0"/>
+          <w:numId w:val="2"/>
+        </w:numPr>
+        <w:jc w:val="both"/>
+        <w:rPr>
+          <w:lang w:val="en-US"/>
+        </w:rPr>
+      </w:pPr>
+      <w:r>
+        <w:rPr>
+          <w:lang w:val="en-US"/>
+        </w:rPr>
+        <w:t xml:space="preserve">Cloud Engineers will </w:t>
+      </w:r>
+      <w:r>
+        <w:rPr>
+          <w:lang w:val="en-US"/>
+        </w:rPr>
+        <w:t>set up</w:t>
+      </w:r>
+      <w:r>
+        <w:rPr>
+          <w:lang w:val="en-US"/>
+        </w:rPr>
+        <w:t xml:space="preserve"> Linux Machines in Cloud.</w:t>
+      </w:r>
+    </w:p>
+    <w:p>
+      <w:pPr>
+        <w:pStyle w:val="ListParagraph"/>
+        <w:numPr>
+          <w:ilvl w:val="0"/>
+          <w:numId w:val="2"/>
+        </w:numPr>
+        <w:jc w:val="both"/>
+        <w:rPr>
+          <w:lang w:val="en-US"/>
+        </w:rPr>
+      </w:pPr>
+      <w:r>
+        <w:rPr>
+          <w:lang w:val="en-US"/>
+        </w:rPr>
+        <w:t xml:space="preserve">DevOps Engineers will deploy our applications </w:t>
+      </w:r>
+      <w:r>
+        <w:rPr>
+          <w:lang w:val="en-US"/>
+        </w:rPr>
+        <w:t>to</w:t>
+      </w:r>
+      <w:r>
+        <w:rPr>
+          <w:lang w:val="en-US"/>
+        </w:rPr>
+        <w:t xml:space="preserve"> the servers which are running in Linux Operating System.</w:t>
+      </w:r>
+    </w:p>
+    <w:p>
+      <w:pPr>
+        <w:pStyle w:val="ListParagraph"/>
+        <w:numPr>
+          <w:ilvl w:val="0"/>
+          <w:numId w:val="2"/>
+        </w:numPr>
+        <w:jc w:val="both"/>
+        <w:rPr>
+          <w:lang w:val="en-US"/>
+        </w:rPr>
+      </w:pPr>
+      <w:r>
+        <w:rPr>
+          <w:lang w:val="en-US"/>
+        </w:rPr>
+        <w:t>Developers will connect to Linux Machine to check server/application logs.</w:t>
+      </w:r>
+    </w:p>
+    <w:p>
+      <w:pPr>
+        <w:jc w:val="both"/>
+        <w:rPr>
+          <w:lang w:val="en-US"/>
+        </w:rPr>
+      </w:pPr>
+      <w:r>
+        <w:rPr>
+          <w:lang w:val="en-US"/>
+        </w:rPr>
+        <w:t>Windows OS:</w:t>
+      </w:r>
+    </w:p>
+    <w:p>
+      <w:pPr>
+        <w:pStyle w:val="ListParagraph"/>
+        <w:numPr>
+          <w:ilvl w:val="0"/>
+          <w:numId w:val="2"/>
+        </w:numPr>
+        <w:jc w:val="both"/>
+        <w:rPr>
+          <w:lang w:val="en-US"/>
+        </w:rPr>
+      </w:pPr>
+      <w:r>
+        <w:rPr>
+          <w:lang w:val="en-US"/>
+        </w:rPr>
+        <w:t>Developed by Microsoft</w:t>
+      </w:r>
+    </w:p>
+    <w:p>
+      <w:pPr>
+        <w:pStyle w:val="ListParagraph"/>
+        <w:numPr>
+          <w:ilvl w:val="0"/>
+          <w:numId w:val="2"/>
+        </w:numPr>
+        <w:jc w:val="both"/>
+        <w:rPr>
+          <w:lang w:val="en-US"/>
+        </w:rPr>
+      </w:pPr>
+      <w:r>
+        <w:rPr>
+          <w:lang w:val="en-US"/>
+        </w:rPr>
+        <w:t>It is having GUI.</w:t>
+      </w:r>
+    </w:p>
+    <w:p>
+      <w:pPr>
+        <w:pStyle w:val="ListParagraph"/>
+        <w:numPr>
+          <w:ilvl w:val="0"/>
+          <w:numId w:val="2"/>
+        </w:numPr>
+        <w:jc w:val="both"/>
+        <w:rPr>
+          <w:lang w:val="en-US"/>
+        </w:rPr>
+      </w:pPr>
+      <w:r>
+        <w:rPr>
+          <w:lang w:val="en-US"/>
+        </w:rPr>
+        <w:t>It is a single user-based operating system.</w:t>
+      </w:r>
+    </w:p>
+    <w:p>
+      <w:pPr>
+        <w:pStyle w:val="ListParagraph"/>
+        <w:numPr>
+          <w:ilvl w:val="0"/>
+          <w:numId w:val="2"/>
+        </w:numPr>
+        <w:jc w:val="both"/>
+        <w:rPr>
+          <w:lang w:val="en-US"/>
+        </w:rPr>
+      </w:pPr>
+      <w:r>
+        <w:rPr>
+          <w:lang w:val="en-US"/>
+        </w:rPr>
+        <w:lastRenderedPageBreak/>
+        <w:t>It is commercial, Less Security, it is recommended for personal use.</w:t>
+      </w:r>
+    </w:p>
+    <w:p>
+      <w:pPr>
+        <w:jc w:val="both"/>
+        <w:rPr>
+          <w:lang w:val="en-US"/>
+        </w:rPr>
+      </w:pPr>
+      <w:r>
+        <w:rPr>
+          <w:lang w:val="en-US"/>
+        </w:rPr>
+        <w:t>Linux OS:</w:t>
+      </w:r>
+    </w:p>
+    <w:p>
+      <w:pPr>
+        <w:pStyle w:val="ListParagraph"/>
+        <w:numPr>
+          <w:ilvl w:val="0"/>
+          <w:numId w:val="2"/>
+        </w:numPr>
+        <w:jc w:val="both"/>
+        <w:rPr>
+          <w:lang w:val="en-US"/>
+        </w:rPr>
+      </w:pPr>
+      <w:r>
+        <w:rPr>
+          <w:lang w:val="en-US"/>
+        </w:rPr>
+        <w:t>Linux is Community Based Operating System</w:t>
+      </w:r>
+    </w:p>
+    <w:p>
+      <w:pPr>
+        <w:pStyle w:val="ListParagraph"/>
+        <w:numPr>
+          <w:ilvl w:val="0"/>
+          <w:numId w:val="2"/>
+        </w:numPr>
+        <w:jc w:val="both"/>
+        <w:rPr>
+          <w:lang w:val="en-US"/>
+        </w:rPr>
+      </w:pPr>
+      <w:r>
+        <w:rPr>
+          <w:lang w:val="en-US"/>
+        </w:rPr>
+        <w:t>Linux is Free &amp; Open Source</w:t>
+      </w:r>
+    </w:p>
+    <w:p>
+      <w:pPr>
+        <w:pStyle w:val="ListParagraph"/>
+        <w:numPr>
+          <w:ilvl w:val="0"/>
+          <w:numId w:val="2"/>
+        </w:numPr>
+        <w:jc w:val="both"/>
+        <w:rPr>
+          <w:lang w:val="en-US"/>
+        </w:rPr>
+      </w:pPr>
+      <w:r>
+        <w:rPr>
+          <w:lang w:val="en-US"/>
+        </w:rPr>
+        <w:t>Linux is Multiuser Based Operating System</w:t>
+      </w:r>
+    </w:p>
+    <w:p>
+      <w:pPr>
+        <w:pStyle w:val="ListParagraph"/>
+        <w:numPr>
+          <w:ilvl w:val="0"/>
+          <w:numId w:val="2"/>
+        </w:numPr>
+        <w:jc w:val="both"/>
+        <w:rPr>
+          <w:lang w:val="en-US"/>
+        </w:rPr>
+      </w:pPr>
+      <w:r>
+        <w:rPr>
+          <w:lang w:val="en-US"/>
+        </w:rPr>
+        <w:t>High Security</w:t>
+      </w:r>
+    </w:p>
+    <w:p>
+      <w:pPr>
+        <w:pStyle w:val="ListParagraph"/>
+        <w:numPr>
+          <w:ilvl w:val="0"/>
+          <w:numId w:val="2"/>
+        </w:numPr>
+        <w:jc w:val="both"/>
+        <w:rPr>
+          <w:lang w:val="en-US"/>
+        </w:rPr>
+      </w:pPr>
+      <w:r>
+        <w:rPr>
+          <w:lang w:val="en-US"/>
+        </w:rPr>
+        <w:t>Recommended to use for Applications, Servers, Databases etc...</w:t>
+      </w:r>
+    </w:p>
+    <w:p>
+      <w:pPr>
+        <w:jc w:val="both"/>
+        <w:rPr>
+          <w:lang w:val="en-US"/>
+        </w:rPr>
+      </w:pPr>
+      <w:r>
+        <w:rPr>
+          <w:lang w:val="en-US"/>
+        </w:rPr>
+        <w:t>History of Linux:</w:t>
+      </w:r>
+    </w:p>
+    <w:p>
+      <w:pPr>
+        <w:pStyle w:val="ListParagraph"/>
+        <w:numPr>
+          <w:ilvl w:val="0"/>
+          <w:numId w:val="2"/>
+        </w:numPr>
+        <w:jc w:val="both"/>
+        <w:rPr>
+          <w:lang w:val="en-US"/>
+        </w:rPr>
+      </w:pPr>
+      <w:r>
+        <w:rPr>
+          <w:lang w:val="en-US"/>
+        </w:rPr>
+        <w:t>In 1991, a student “Linus Torvalds” developed this Linux Operating System</w:t>
+      </w:r>
+    </w:p>
+    <w:p>
+      <w:pPr>
+        <w:pStyle w:val="ListParagraph"/>
+        <w:numPr>
+          <w:ilvl w:val="0"/>
+          <w:numId w:val="2"/>
+        </w:numPr>
+        <w:jc w:val="both"/>
+        <w:rPr>
+          <w:lang w:val="en-US"/>
+        </w:rPr>
+      </w:pPr>
+      <w:r>
+        <w:rPr>
+          <w:lang w:val="en-US"/>
+        </w:rPr>
+        <w:t xml:space="preserve">Linus Torvalds Identified some challenges in UNIX Operating System &amp; he suggested some changes for UNIX </w:t>
+      </w:r>
+      <w:r>
+        <w:rPr>
+          <w:lang w:val="en-US"/>
+        </w:rPr>
+        <w:t>Operating System,</w:t>
+      </w:r>
+      <w:r>
+        <w:rPr>
+          <w:lang w:val="en-US"/>
+        </w:rPr>
+        <w:t xml:space="preserve"> but UNIX </w:t>
+      </w:r>
+      <w:r>
+        <w:rPr>
+          <w:lang w:val="en-US"/>
+        </w:rPr>
+        <w:t>Operating System rejected Linux Torvalds Suggestion.</w:t>
+      </w:r>
+    </w:p>
+    <w:p>
+      <w:pPr>
+        <w:pStyle w:val="ListParagraph"/>
+        <w:numPr>
+          <w:ilvl w:val="0"/>
+          <w:numId w:val="2"/>
+        </w:numPr>
+        <w:jc w:val="both"/>
+        <w:rPr>
+          <w:lang w:val="en-US"/>
+        </w:rPr>
+      </w:pPr>
+      <w:r>
+        <w:rPr>
+          <w:lang w:val="en-US"/>
+        </w:rPr>
+        <w:t>Linus Torvalds used Minux Operating System to Develop Linux</w:t>
+      </w:r>
+    </w:p>
+    <w:p>
+      <w:pPr>
+        <w:pStyle w:val="ListParagraph"/>
+        <w:numPr>
+          <w:ilvl w:val="3"/>
+          <w:numId w:val="2"/>
+        </w:numPr>
+        <w:jc w:val="both"/>
+        <w:rPr>
+          <w:lang w:val="en-US"/>
+        </w:rPr>
+      </w:pPr>
+      <w:r>
+        <w:rPr>
+          <w:lang w:val="en-US"/>
+        </w:rPr>
+        <w:t>Linus + Minux</w:t>
+      </w:r>
+    </w:p>
+    <w:p>
+      <w:pPr>
+        <w:pStyle w:val="ListParagraph"/>
+        <w:numPr>
+          <w:ilvl w:val="0"/>
+          <w:numId w:val="2"/>
+        </w:numPr>
+        <w:jc w:val="both"/>
+        <w:rPr>
+          <w:lang w:val="en-US"/>
+        </w:rPr>
+      </w:pPr>
+      <w:r>
+        <w:rPr>
+          <w:lang w:val="en-US"/>
+        </w:rPr>
+        <w:t>First 2 letters from his name &amp; last 3 letters from Minux Operating System.</w:t>
+      </w:r>
+    </w:p>
+    <w:p>
+      <w:pPr>
+        <w:pStyle w:val="ListParagraph"/>
+        <w:numPr>
+          <w:ilvl w:val="3"/>
+          <w:numId w:val="2"/>
+        </w:numPr>
+        <w:jc w:val="both"/>
+        <w:rPr>
+          <w:lang w:val="en-US"/>
+        </w:rPr>
+      </w:pPr>
+      <w:r>
+        <w:rPr>
+          <w:lang w:val="en-US"/>
+        </w:rPr>
+        <w:t>LI + NUX =&gt; LINUX</w:t>
+      </w:r>
+    </w:p>
+    <w:p>
+      <w:pPr>
+        <w:pStyle w:val="ListParagraph"/>
+        <w:numPr>
+          <w:ilvl w:val="0"/>
+          <w:numId w:val="2"/>
+        </w:numPr>
+        <w:jc w:val="both"/>
+        <w:rPr>
+          <w:lang w:val="en-US"/>
+        </w:rPr>
+      </w:pPr>
+      <w:r>
+        <w:rPr>
+          <w:lang w:val="en-US"/>
+        </w:rPr>
+        <w:t xml:space="preserve">Linus Torvalds released LINUX OS with source code into market so that anybody can modify LINUX OS that’s why it is called as </w:t>
+      </w:r>
+      <w:r>
+        <w:rPr>
+          <w:lang w:val="en-US"/>
+        </w:rPr>
+        <w:t>Open-Source</w:t>
+      </w:r>
+      <w:r>
+        <w:rPr>
+          <w:lang w:val="en-US"/>
+        </w:rPr>
+        <w:t xml:space="preserve"> Operating System.</w:t>
+      </w:r>
+    </w:p>
+    <w:p>
+      <w:pPr>
+        <w:pStyle w:val="ListParagraph"/>
+        <w:numPr>
+          <w:ilvl w:val="0"/>
+          <w:numId w:val="2"/>
+        </w:numPr>
+        <w:jc w:val="both"/>
+        <w:rPr>
+          <w:lang w:val="en-US"/>
+        </w:rPr>
+      </w:pPr>
+      <w:r>
+        <w:rPr>
+          <w:lang w:val="en-US"/>
+        </w:rPr>
+        <w:t>As Linux Operating System is Open-Source so many people &amp; companies taken that Linux Operating System &amp; modified according to their requirement &amp; released into market with different names those are called Linux Distributions.</w:t>
+      </w:r>
+    </w:p>
+    <w:p>
+      <w:pPr>
+        <w:jc w:val="both"/>
+        <w:rPr>
+          <w:lang w:val="en-US"/>
+        </w:rPr>
+      </w:pPr>
+      <w:r>
+        <w:rPr>
+          <w:lang w:val="en-US"/>
+        </w:rPr>
+        <w:t>RHEL --</w:t>
+      </w:r>
+      <w:r>
+        <w:rPr>
+          <w:lang w:val="en-US"/>
+        </w:rPr>
+        <w:t xml:space="preserve"> Red Hat</w:t>
+      </w:r>
+    </w:p>
+    <w:p>
+      <w:pPr>
+        <w:jc w:val="both"/>
+        <w:rPr>
+          <w:lang w:val="en-US"/>
+        </w:rPr>
+      </w:pPr>
+      <w:r>
+        <w:rPr>
+          <w:lang w:val="en-US"/>
+        </w:rPr>
+        <w:t>Ubuntu OS</w:t>
+      </w:r>
+    </w:p>
+    <w:p>
+      <w:pPr>
+        <w:jc w:val="both"/>
+        <w:rPr>
+          <w:lang w:val="en-US"/>
+        </w:rPr>
+      </w:pPr>
+      <w:r>
+        <w:rPr>
+          <w:lang w:val="en-US"/>
+        </w:rPr>
+        <w:t>Cent OS</w:t>
+      </w:r>
+    </w:p>
+    <w:p>
+      <w:pPr>
+        <w:jc w:val="both"/>
+        <w:rPr>
+          <w:lang w:val="en-US"/>
+        </w:rPr>
+      </w:pPr>
+      <w:r>
+        <w:rPr>
+          <w:lang w:val="en-US"/>
+        </w:rPr>
+        <w:t>Fedora</w:t>
+      </w:r>
+    </w:p>
+    <w:p>
+      <w:pPr>
+        <w:jc w:val="both"/>
+        <w:rPr>
+          <w:lang w:val="en-US"/>
+        </w:rPr>
+      </w:pPr>
+      <w:r>
+        <w:rPr>
+          <w:lang w:val="en-US"/>
+        </w:rPr>
+        <w:t>Open SUSE</w:t>
+      </w:r>
+    </w:p>
+    <w:p>
+      <w:pPr>
+        <w:jc w:val="both"/>
+        <w:rPr>
+          <w:lang w:val="en-US"/>
+        </w:rPr>
+      </w:pPr>
+      <w:r>
+        <w:rPr>
+          <w:lang w:val="en-US"/>
+        </w:rPr>
+        <w:t>Kali Linux</w:t>
+      </w:r>
+    </w:p>
+    <w:p>
+      <w:pPr>
+        <w:jc w:val="both"/>
+        <w:rPr>
+          <w:lang w:val="en-US"/>
+        </w:rPr>
+      </w:pPr>
+      <w:r>
+        <w:rPr>
+          <w:lang w:val="en-US"/>
+        </w:rPr>
+        <w:t>Debian</w:t>
+      </w:r>
+    </w:p>
+    <w:p>
+      <w:pPr>
+        <w:jc w:val="both"/>
+        <w:rPr>
+          <w:lang w:val="en-US"/>
+        </w:rPr>
+      </w:pPr>
+      <w:r>
+        <w:rPr>
+          <w:lang w:val="en-US"/>
+        </w:rPr>
+        <w:t>Note: 200+ Linux Distributions are available in the market.</w:t>
+      </w:r>
+    </w:p>
+    <w:p>
+      <w:pPr>
+        <w:jc w:val="both"/>
+        <w:rPr>
+          <w:lang w:val="en-US"/>
+        </w:rPr>
+      </w:pPr>
+      <w:r>
+        <w:rPr>
+          <w:lang w:val="en-US"/>
+        </w:rPr>
+        <w:t>Environment Setup:</w:t>
+      </w:r>
+    </w:p>
+    <w:p>
+      <w:pPr>
+        <w:pStyle w:val="ListParagraph"/>
+        <w:numPr>
+          <w:ilvl w:val="0"/>
+          <w:numId w:val="2"/>
+        </w:numPr>
+        <w:jc w:val="both"/>
+        <w:rPr>
+          <w:lang w:val="en-US"/>
+        </w:rPr>
+      </w:pPr>
+      <w:r>
+        <w:rPr>
+          <w:lang w:val="en-US"/>
+        </w:rPr>
+        <w:lastRenderedPageBreak/>
+        <w:t>We can setup Linux Machine in 2 ways</w:t>
+      </w:r>
+    </w:p>
+    <w:p>
+      <w:pPr>
+        <w:pStyle w:val="ListParagraph"/>
+        <w:numPr>
+          <w:ilvl w:val="1"/>
+          <w:numId w:val="4"/>
+        </w:numPr>
+        <w:jc w:val="both"/>
+        <w:rPr>
+          <w:color w:val="FF0000"/>
+          <w:lang w:val="en-US"/>
+        </w:rPr>
+      </w:pPr>
+      <w:r>
+        <w:rPr>
+          <w:color w:val="FF0000"/>
+          <w:lang w:val="en-US"/>
+        </w:rPr>
+        <w:t>By using Hypervisor with Virtual Box/VM Ware.</w:t>
+      </w:r>
+    </w:p>
+    <w:p>
+      <w:pPr>
+        <w:pStyle w:val="ListParagraph"/>
+        <w:numPr>
+          <w:ilvl w:val="1"/>
+          <w:numId w:val="4"/>
+        </w:numPr>
+        <w:jc w:val="both"/>
+        <w:rPr>
+          <w:color w:val="FF0000"/>
+          <w:lang w:val="en-US"/>
+        </w:rPr>
+      </w:pPr>
+      <w:r>
+        <w:rPr>
+          <w:color w:val="FF0000"/>
+          <w:lang w:val="en-US"/>
+        </w:rPr>
+        <w:t>By using Cloud Service</w:t>
+      </w:r>
+    </w:p>
+    <w:p>
+      <w:pPr>
+        <w:jc w:val="both"/>
+        <w:rPr>
+          <w:color w:val="00B050"/>
+          <w:lang w:val="en-US"/>
+        </w:rPr>
+      </w:pPr>
+      <w:r>
+        <w:rPr>
+          <w:color w:val="00B050"/>
+          <w:lang w:val="en-US"/>
+        </w:rPr>
+        <w:t>Approach-1:</w:t>
+      </w:r>
+    </w:p>
+    <w:p>
+      <w:pPr>
+        <w:jc w:val="center"/>
+        <w:rPr>
+          <w:lang w:val="en-US"/>
+        </w:rPr>
+      </w:pPr>
+      <w:r>
+        <w:rPr>
+          <w:lang w:val="en-US"/>
+        </w:rPr>
+        <w:drawing>
+          <wp:inline distT="0" distB="0" distL="0" distR="0" wp14:anchorId="0BC68A0E" wp14:editId="71D2A316">
+            <wp:extent cx="1918723" cy="2233612"/>
+            <wp:effectExtent l="0" t="0" r="5715" b="0"/>
+            <wp:docPr id="1837738569" name="Picture 1" descr="A diagram of a computer program&#10;&#10;Description automatically generated with medium confidence"/>
+            <wp:cNvGraphicFramePr>
+              <a:graphicFrameLocks xmlns:a="http://schemas.openxmlformats.org/drawingml/2006/main" noChangeAspect="1"/>
+            </wp:cNvGraphicFramePr>
+            <a:graphic xmlns:a="http://schemas.openxmlformats.org/drawingml/2006/main">
+              <a:graphicData uri="http://schemas.openxmlformats.org/drawingml/2006/picture">
+                <pic:pic xmlns:pic="http://schemas.openxmlformats.org/drawingml/2006/picture">
+                  <pic:nvPicPr>
+                    <pic:cNvPr id="1837738569" name="Picture 1" descr="A diagram of a computer program&#10;&#10;Description automatically generated with medium confidence"/>
+                    <pic:cNvPicPr/>
+                  </pic:nvPicPr>
+                  <pic:blipFill>
+                    <a:blip r:embed="rId15"/>
+                    <a:stretch>
+                      <a:fillRect/>
+                    </a:stretch>
+                  </pic:blipFill>
+                  <pic:spPr>
+                    <a:xfrm>
+                      <a:off x="0" y="0"/>
+                      <a:ext cx="1935541" cy="2253191"/>
+                    </a:xfrm>
+                    <a:prstGeom prst="rect">
+                      <a:avLst/>
+                    </a:prstGeom>
+                  </pic:spPr>
+                </pic:pic>
+              </a:graphicData>
+            </a:graphic>
+          </wp:inline>
+        </w:drawing>
+      </w:r>
+    </w:p>
+    <w:p>
+      <w:pPr>
+        <w:rPr>
+          <w:color w:val="00B050"/>
+          <w:lang w:val="en-US"/>
+        </w:rPr>
+      </w:pPr>
+      <w:r>
+        <w:rPr>
+          <w:color w:val="00B050"/>
+          <w:lang w:val="en-US"/>
+        </w:rPr>
+        <w:t>Approach-2:</w:t>
+      </w:r>
+    </w:p>
+    <w:p>
+      <w:pPr>
+        <w:jc w:val="center"/>
+        <w:rPr>
+          <w:lang w:val="en-US"/>
+        </w:rPr>
+      </w:pPr>
+      <w:r>
+        <w:rPr>
+          <w:lang w:val="en-US"/>
+        </w:rPr>
+        <w:drawing>
+          <wp:inline distT="0" distB="0" distL="0" distR="0" wp14:anchorId="6659141F" wp14:editId="4F3590EB">
+            <wp:extent cx="3063393" cy="2362200"/>
+            <wp:effectExtent l="0" t="0" r="3810" b="0"/>
+            <wp:docPr id="653965710" name="Picture 1" descr="A computer and data center logo&#10;&#10;Description automatically generated"/>
+            <wp:cNvGraphicFramePr>
+              <a:graphicFrameLocks xmlns:a="http://schemas.openxmlformats.org/drawingml/2006/main" noChangeAspect="1"/>
+            </wp:cNvGraphicFramePr>
+            <a:graphic xmlns:a="http://schemas.openxmlformats.org/drawingml/2006/main">
+              <a:graphicData uri="http://schemas.openxmlformats.org/drawingml/2006/picture">
+                <pic:pic xmlns:pic="http://schemas.openxmlformats.org/drawingml/2006/picture">
+                  <pic:nvPicPr>
+                    <pic:cNvPr id="653965710" name="Picture 1" descr="A computer and data center logo&#10;&#10;Description automatically generated"/>
+                    <pic:cNvPicPr/>
+                  </pic:nvPicPr>
+                  <pic:blipFill>
+                    <a:blip r:embed="rId16"/>
+                    <a:stretch>
+                      <a:fillRect/>
+                    </a:stretch>
+                  </pic:blipFill>
+                  <pic:spPr>
+                    <a:xfrm>
+                      <a:off x="0" y="0"/>
+                      <a:ext cx="3100725" cy="2390987"/>
+                    </a:xfrm>
+                    <a:prstGeom prst="rect">
+                      <a:avLst/>
+                    </a:prstGeom>
+                  </pic:spPr>
+                </pic:pic>
+              </a:graphicData>
+            </a:graphic>
+          </wp:inline>
+        </w:drawing>
+      </w:r>
+    </w:p>
+    <w:p>
+      <w:pPr>
+        <w:pStyle w:val="ListParagraph"/>
+        <w:numPr>
+          <w:ilvl w:val="0"/>
+          <w:numId w:val="6"/>
+        </w:numPr>
+        <w:jc w:val="center"/>
+        <w:rPr>
+          <w:lang w:val="en-US"/>
+        </w:rPr>
+      </w:pPr>
+      <w:r>
+        <w:rPr>
+          <w:lang w:val="en-US"/>
+        </w:rPr>
+        <w:t>Create an account in AWS!</w:t>
+      </w:r>
+    </w:p>
+    <w:p>
+      <w:pPr>
+        <w:pStyle w:val="ListParagraph"/>
+        <w:numPr>
+          <w:ilvl w:val="0"/>
+          <w:numId w:val="6"/>
+        </w:numPr>
+        <w:jc w:val="center"/>
+        <w:rPr>
+          <w:lang w:val="en-US"/>
+        </w:rPr>
+      </w:pPr>
+      <w:r>
+        <w:rPr>
+          <w:lang w:val="en-US"/>
+        </w:rPr>
+        <w:t>Launch Virtual Machine in AWS</w:t>
+      </w:r>
+    </w:p>
+    <w:p>
+      <w:pPr>
+        <w:pStyle w:val="ListParagraph"/>
+        <w:jc w:val="center"/>
+        <w:rPr>
+          <w:lang w:val="en-US"/>
+        </w:rPr>
+      </w:pPr>
+      <w:r>
+        <w:rPr>
+          <w:lang w:val="en-US"/>
+        </w:rPr>
+        <w:t>(Account is free for 1 Year)</w:t>
+      </w:r>
+    </w:p>
+    <w:p>
+      <w:pPr>
+        <w:rPr>
+          <w:color w:val="00B050"/>
+          <w:lang w:val="en-US"/>
+        </w:rPr>
+      </w:pPr>
+      <w:r>
+        <w:rPr>
+          <w:color w:val="00B050"/>
+          <w:lang w:val="en-US"/>
+        </w:rPr>
+        <w:t>AWS: Amazon Web Services</w:t>
+      </w:r>
+    </w:p>
+    <w:p>
+      <w:pPr>
+        <w:rPr>
+          <w:lang w:val="en-US"/>
+        </w:rPr>
+      </w:pPr>
+      <w:r>
+        <w:rPr>
+          <w:highlight w:val="yellow"/>
+          <w:lang w:val="en-US"/>
+        </w:rPr>
+        <w:t>EC2 INSTANCES = ELASTIC COMPUTE CLOUD.</w:t>
+      </w:r>
+    </w:p>
+    <w:p>
+      <w:pPr>
+        <w:rPr>
+          <w:lang w:val="en-US"/>
+        </w:rPr>
+      </w:pPr>
+      <w:r>
+        <w:rPr>
+          <w:lang w:val="en-US"/>
+        </w:rPr>
+        <w:t>TO CREATE EC2 WE NEED TO PERFORM 7 STEPS:</w:t>
+      </w:r>
+    </w:p>
+    <w:p>
+      <w:pPr>
+        <w:rPr>
+          <w:color w:val="00B050"/>
+          <w:lang w:val="en-US"/>
+        </w:rPr>
+      </w:pPr>
+      <w:r>
+        <w:rPr>
+          <w:color w:val="00B050"/>
+          <w:lang w:val="en-US"/>
+        </w:rPr>
+        <w:t>SERVER = COMPUTER</w:t>
+      </w:r>
+    </w:p>
+    <w:p>
+      <w:pPr>
+        <w:pStyle w:val="ListParagraph"/>
+        <w:numPr>
+          <w:ilvl w:val="0"/>
+          <w:numId w:val="7"/>
+        </w:numPr>
+        <w:rPr>
+          <w:lang w:val="en-US"/>
+        </w:rPr>
+      </w:pPr>
+      <w:r>
+        <w:rPr>
+          <w:color w:val="00B050"/>
+          <w:lang w:val="en-US"/>
+        </w:rPr>
+        <w:t xml:space="preserve">TAGS </w:t>
+      </w:r>
+      <w:r>
+        <w:rPr>
+          <w:lang w:val="en-US"/>
+        </w:rPr>
+        <w:t>= NAME</w:t>
+      </w:r>
+    </w:p>
+    <w:p>
+      <w:pPr>
+        <w:pStyle w:val="ListParagraph"/>
+        <w:numPr>
+          <w:ilvl w:val="0"/>
+          <w:numId w:val="7"/>
+        </w:numPr>
+        <w:rPr>
+          <w:lang w:val="en-US"/>
+        </w:rPr>
+      </w:pPr>
+      <w:r>
+        <w:rPr>
+          <w:color w:val="00B050"/>
+          <w:lang w:val="en-US"/>
+        </w:rPr>
+        <w:lastRenderedPageBreak/>
+        <w:t xml:space="preserve">AMI </w:t>
+      </w:r>
+      <w:r>
+        <w:rPr>
+          <w:lang w:val="en-US"/>
+        </w:rPr>
+        <w:t>= OPERATING SYSTEM, SOFTWARE PACKAGES</w:t>
+      </w:r>
+    </w:p>
+    <w:p>
+      <w:pPr>
+        <w:pStyle w:val="ListParagraph"/>
+        <w:numPr>
+          <w:ilvl w:val="0"/>
+          <w:numId w:val="7"/>
+        </w:numPr>
+        <w:rPr>
+          <w:lang w:val="en-US"/>
+        </w:rPr>
+      </w:pPr>
+      <w:r>
+        <w:rPr>
+          <w:color w:val="00B050"/>
+          <w:lang w:val="en-US"/>
+        </w:rPr>
+        <w:t xml:space="preserve">INSTANCE_TYPE </w:t>
+      </w:r>
+      <w:r>
+        <w:rPr>
+          <w:lang w:val="en-US"/>
+        </w:rPr>
+        <w:t>= CPU &amp; RAM</w:t>
+      </w:r>
+    </w:p>
+    <w:p>
+      <w:pPr>
+        <w:pStyle w:val="ListParagraph"/>
+        <w:numPr>
+          <w:ilvl w:val="0"/>
+          <w:numId w:val="7"/>
+        </w:numPr>
+        <w:rPr>
+          <w:lang w:val="en-US"/>
+        </w:rPr>
+      </w:pPr>
+      <w:r>
+        <w:rPr>
+          <w:color w:val="00B050"/>
+          <w:lang w:val="en-US"/>
+        </w:rPr>
+        <w:t xml:space="preserve">KEY_PAIR </w:t>
+      </w:r>
+      <w:r>
+        <w:rPr>
+          <w:lang w:val="en-US"/>
+        </w:rPr>
+        <w:t>= LOGIN (public=aws, private=user)</w:t>
+      </w:r>
+    </w:p>
+    <w:p>
+      <w:pPr>
+        <w:pStyle w:val="ListParagraph"/>
+        <w:numPr>
+          <w:ilvl w:val="0"/>
+          <w:numId w:val="7"/>
+        </w:numPr>
+        <w:rPr>
+          <w:lang w:val="en-US"/>
+        </w:rPr>
+      </w:pPr>
+      <w:r>
+        <w:rPr>
+          <w:color w:val="00B050"/>
+          <w:lang w:val="en-US"/>
+        </w:rPr>
+        <w:t xml:space="preserve">NETWORK </w:t>
+      </w:r>
+      <w:r>
+        <w:rPr>
+          <w:lang w:val="en-US"/>
+        </w:rPr>
+        <w:t>= VPC, SECURITY GROUPS (port numbers=0-65535)</w:t>
+      </w:r>
+    </w:p>
+    <w:p>
+      <w:pPr>
+        <w:pStyle w:val="ListParagraph"/>
+        <w:numPr>
+          <w:ilvl w:val="0"/>
+          <w:numId w:val="7"/>
+        </w:numPr>
+        <w:rPr>
+          <w:lang w:val="en-US"/>
+        </w:rPr>
+      </w:pPr>
+      <w:r>
+        <w:rPr>
+          <w:color w:val="00B050"/>
+          <w:lang w:val="en-US"/>
+        </w:rPr>
+        <w:t xml:space="preserve">STORAGE </w:t>
+      </w:r>
+      <w:r>
+        <w:rPr>
+          <w:lang w:val="en-US"/>
+        </w:rPr>
+        <w:t>= 8 GB – 16 TB</w:t>
+      </w:r>
+    </w:p>
+    <w:p>
+      <w:pPr>
+        <w:pStyle w:val="ListParagraph"/>
+        <w:numPr>
+          <w:ilvl w:val="0"/>
+          <w:numId w:val="7"/>
+        </w:numPr>
+        <w:rPr>
+          <w:lang w:val="en-US"/>
+        </w:rPr>
+      </w:pPr>
+      <w:r>
+        <w:rPr>
+          <w:color w:val="00B050"/>
+          <w:lang w:val="en-US"/>
+        </w:rPr>
+        <w:t xml:space="preserve">SUMMARY </w:t>
+      </w:r>
+      <w:r>
+        <w:rPr>
+          <w:lang w:val="en-US"/>
+        </w:rPr>
+        <w:t>= TO REVIEW</w:t>
+      </w:r>
+    </w:p>
+    <w:p>
+      <w:pPr>
+        <w:rPr>
+          <w:lang w:val="en-US"/>
+        </w:rPr>
+      </w:pPr>
+      <w:r>
+        <w:rPr>
+          <w:lang w:val="en-US"/>
+        </w:rPr>
+        <w:t>For Connecting EC2 Instances we have several options available. They are:</w:t>
+      </w:r>
+    </w:p>
+    <w:p>
+      <w:pPr>
+        <w:pStyle w:val="ListParagraph"/>
+        <w:numPr>
+          <w:ilvl w:val="0"/>
+          <w:numId w:val="8"/>
+        </w:numPr>
+        <w:rPr>
+          <w:color w:val="00B050"/>
+          <w:lang w:val="en-US"/>
+        </w:rPr>
+      </w:pPr>
+      <w:r>
+        <w:rPr>
+          <w:color w:val="00B050"/>
+          <w:lang w:val="en-US"/>
+        </w:rPr>
+        <w:t>Git Bash</w:t>
+      </w:r>
+    </w:p>
+    <w:p>
+      <w:pPr>
+        <w:pStyle w:val="ListParagraph"/>
+        <w:numPr>
+          <w:ilvl w:val="0"/>
+          <w:numId w:val="8"/>
+        </w:numPr>
+        <w:rPr>
+          <w:color w:val="00B050"/>
+          <w:lang w:val="en-US"/>
+        </w:rPr>
+      </w:pPr>
+      <w:r>
+        <w:rPr>
+          <w:color w:val="00B050"/>
+          <w:lang w:val="en-US"/>
+        </w:rPr>
+        <w:t>EC2 Instance Connect</w:t>
+      </w:r>
+    </w:p>
+    <w:p>
+      <w:pPr>
+        <w:pStyle w:val="ListParagraph"/>
+        <w:numPr>
+          <w:ilvl w:val="0"/>
+          <w:numId w:val="8"/>
+        </w:numPr>
+        <w:rPr>
+          <w:color w:val="00B050"/>
+          <w:lang w:val="en-US"/>
+        </w:rPr>
+      </w:pPr>
+      <w:r>
+        <w:rPr>
+          <w:color w:val="00B050"/>
+          <w:lang w:val="en-US"/>
+        </w:rPr>
+        <w:t xml:space="preserve">By using SSH Client (Putty, Mobaxterm, </w:t>
+      </w:r>
+      <w:proofErr w:type="gramStart"/>
+      <w:r>
+        <w:rPr>
+          <w:color w:val="00B050"/>
+          <w:lang w:val="en-US"/>
+        </w:rPr>
+        <w:t>Tabby,…</w:t>
+      </w:r>
+      <w:proofErr w:type="gramEnd"/>
+      <w:r>
+        <w:rPr>
+          <w:color w:val="00B050"/>
+          <w:lang w:val="en-US"/>
+        </w:rPr>
+        <w:t>..)</w:t>
+      </w:r>
+    </w:p>
+    <w:p>
+      <w:pPr>
+        <w:rPr>
+          <w:lang w:val="en-US"/>
+        </w:rPr>
+      </w:pPr>
+    </w:p>
+    <w:p>
+      <w:pPr>
+        <w:pStyle w:val="ListParagraph"/>
+        <w:numPr>
+          <w:ilvl w:val="0"/>
+          <w:numId w:val="4"/>
+        </w:numPr>
+        <w:rPr>
+          <w:lang w:val="en-US"/>
+        </w:rPr>
+      </w:pPr>
+      <w:proofErr w:type="gramStart"/>
+      <w:r>
+        <w:rPr>
+          <w:lang w:val="en-US"/>
+        </w:rPr>
+        <w:t>Convert .</w:t>
+      </w:r>
+      <w:proofErr w:type="spellStart"/>
+      <w:r>
+        <w:rPr>
+          <w:lang w:val="en-US"/>
+        </w:rPr>
+        <w:t>pem</w:t>
+      </w:r>
+      <w:proofErr w:type="spellEnd"/>
+      <w:proofErr w:type="gramEnd"/>
+      <w:r>
+        <w:rPr>
+          <w:lang w:val="en-US"/>
+        </w:rPr>
+        <w:t xml:space="preserve"> to .</w:t>
+      </w:r>
+      <w:proofErr w:type="spellStart"/>
+      <w:r>
+        <w:rPr>
+          <w:lang w:val="en-US"/>
+        </w:rPr>
+        <w:t>ppk</w:t>
+      </w:r>
+      <w:proofErr w:type="spellEnd"/>
+      <w:r>
+        <w:rPr>
+          <w:lang w:val="en-US"/>
+        </w:rPr>
+        <w:t xml:space="preserve"> using </w:t>
+      </w:r>
+      <w:proofErr w:type="spellStart"/>
+      <w:r>
+        <w:rPr>
+          <w:lang w:val="en-US"/>
+        </w:rPr>
+        <w:t>puttygen</w:t>
+      </w:r>
+      <w:proofErr w:type="spellEnd"/>
+      <w:r>
+        <w:rPr>
+          <w:lang w:val="en-US"/>
+        </w:rPr>
+        <w:t xml:space="preserve"> software</w:t>
+      </w:r>
+    </w:p>
+    <w:p>
+      <w:pPr>
+        <w:pStyle w:val="ListParagraph"/>
+        <w:numPr>
+          <w:ilvl w:val="0"/>
+          <w:numId w:val="4"/>
+        </w:numPr>
+        <w:pBdr>
+          <w:bottom w:val="single" w:sz="6" w:space="1" w:color="auto"/>
+        </w:pBdr>
+        <w:rPr>
+          <w:lang w:val="en-US"/>
+        </w:rPr>
+      </w:pPr>
+      <w:r>
+        <w:rPr>
+          <w:lang w:val="en-US"/>
+        </w:rPr>
+        <w:t>Open putty software and connect to EC2 VM using IP &amp; PPK File.</w:t>
+      </w:r>
+    </w:p>
+    <w:p>
+      <w:pPr>
+        <w:ind w:left="360"/>
+        <w:rPr>
+          <w:lang w:val="en-US"/>
+        </w:rPr>
+      </w:pPr>
+    </w:p>
+    <w:p>
+      <w:pPr>
+        <w:ind w:left="360"/>
+        <w:rPr>
+          <w:lang w:val="en-US"/>
+        </w:rPr>
+      </w:pPr>
+      <w:r>
+        <w:rPr>
+          <w:lang w:val="en-US"/>
+        </w:rPr>
+        <w:t>Linux Commands:</w:t>
+      </w:r>
+    </w:p>
+    <w:p>
+      <w:pPr>
+        <w:ind w:left="360"/>
+        <w:rPr>
+          <w:lang w:val="en-US"/>
+        </w:rPr>
+      </w:pPr>
       <w:proofErr w:type="spellStart"/>
       <w:proofErr w:type="gramStart"/>
       <w:r>
         <w:rPr>
-          <w:lang w:val="en-US"/>
-        </w:rPr>
-        <w:t>linux</w:t>
+          <w:color w:val="FF0000"/>
+          <w:lang w:val="en-US"/>
+        </w:rPr>
+        <w:t>whoami</w:t>
       </w:r>
       <w:proofErr w:type="spellEnd"/>
+      <w:r>
+        <w:rPr>
+          <w:color w:val="FF0000"/>
+          <w:lang w:val="en-US"/>
+        </w:rPr>
+        <w:t xml:space="preserve"> </w:t>
+      </w:r>
+      <w:r>
+        <w:rPr>
+          <w:lang w:val="en-US"/>
+        </w:rPr>
+        <w:t>:</w:t>
+      </w:r>
       <w:proofErr w:type="gramEnd"/>
       <w:r>
         <w:rPr>
           <w:lang w:val="en-US"/>
         </w:rPr>
-        <w:t xml:space="preserve"> machine at a time that’s the reason we called it as </w:t>
-      </w:r>
+        <w:t xml:space="preserve"> it will display currently logged in username\</w:t>
+      </w:r>
+    </w:p>
+    <w:p>
+      <w:pPr>
+        <w:ind w:left="360"/>
+        <w:rPr>
+          <w:lang w:val="en-US"/>
+        </w:rPr>
+      </w:pPr>
+      <w:proofErr w:type="spellStart"/>
       <w:proofErr w:type="gramStart"/>
       <w:r>
         <w:rPr>
-          <w:lang w:val="en-US"/>
-        </w:rPr>
-        <w:t>multi user</w:t>
+          <w:color w:val="FF0000"/>
+          <w:lang w:val="en-US"/>
+        </w:rPr>
+        <w:t>pwd</w:t>
+      </w:r>
+      <w:proofErr w:type="spellEnd"/>
+      <w:r>
+        <w:rPr>
+          <w:color w:val="FF0000"/>
+          <w:lang w:val="en-US"/>
+        </w:rPr>
+        <w:t xml:space="preserve"> </w:t>
+      </w:r>
+      <w:r>
+        <w:rPr>
+          <w:lang w:val="en-US"/>
+        </w:rPr>
+        <w:t>:</w:t>
       </w:r>
       <w:proofErr w:type="gramEnd"/>
       <w:r>
         <w:rPr>
           <w:lang w:val="en-US"/>
         </w:rPr>
-        <w:t xml:space="preserve"> based operating system.</w:t>
-      </w:r>
-    </w:p>
-    <w:p>
-      <w:pPr>
-        <w:jc w:val="both"/>
-        <w:rPr>
-          <w:lang w:val="en-US"/>
-        </w:rPr>
-      </w:pPr>
-      <w:r>
-        <w:rPr>
-          <w:lang w:val="en-US"/>
-        </w:rPr>
-        <w:t>Activities performed by various members of the IT:</w:t>
-      </w:r>
-    </w:p>
-    <w:p>
-      <w:pPr>
-        <w:pStyle w:val="ListParagraph"/>
-        <w:numPr>
-          <w:ilvl w:val="0"/>
-          <w:numId w:val="2"/>
-        </w:numPr>
-        <w:jc w:val="both"/>
-        <w:rPr>
-          <w:lang w:val="en-US"/>
-        </w:rPr>
-      </w:pPr>
-      <w:r>
-        <w:rPr>
-          <w:lang w:val="en-US"/>
-        </w:rPr>
-        <w:t xml:space="preserve">Cloud Engineers will </w:t>
-      </w:r>
+        <w:t xml:space="preserve"> present working directory / print working directory</w:t>
+      </w:r>
+    </w:p>
+    <w:p>
+      <w:pPr>
+        <w:ind w:left="360"/>
+        <w:rPr>
+          <w:lang w:val="en-US"/>
+        </w:rPr>
+      </w:pPr>
       <w:proofErr w:type="gramStart"/>
       <w:r>
         <w:rPr>
-          <w:lang w:val="en-US"/>
-        </w:rPr>
-        <w:t>setup</w:t>
+          <w:color w:val="FF0000"/>
+          <w:lang w:val="en-US"/>
+        </w:rPr>
+        <w:t xml:space="preserve">date </w:t>
+      </w:r>
+      <w:r>
+        <w:rPr>
+          <w:lang w:val="en-US"/>
+        </w:rPr>
+        <w:t>:</w:t>
       </w:r>
       <w:proofErr w:type="gramEnd"/>
       <w:r>
         <w:rPr>
           <w:lang w:val="en-US"/>
         </w:rPr>
-        <w:t xml:space="preserve"> Linux Machines in Cloud.</w:t>
-      </w:r>
-    </w:p>
-    <w:p>
-      <w:pPr>
-        <w:pStyle w:val="ListParagraph"/>
-        <w:numPr>
-          <w:ilvl w:val="0"/>
-          <w:numId w:val="2"/>
-        </w:numPr>
-        <w:jc w:val="both"/>
-        <w:rPr>
-          <w:lang w:val="en-US"/>
-        </w:rPr>
-      </w:pPr>
-      <w:r>
-        <w:rPr>
-          <w:lang w:val="en-US"/>
-        </w:rPr>
-        <w:t xml:space="preserve">DevOps Engineers will deploy our applications </w:t>
-      </w:r>
+        <w:t xml:space="preserve"> to display current date</w:t>
+      </w:r>
+    </w:p>
+    <w:p>
+      <w:pPr>
+        <w:ind w:left="360"/>
+        <w:rPr>
+          <w:lang w:val="en-US"/>
+        </w:rPr>
+      </w:pPr>
+      <w:proofErr w:type="spellStart"/>
       <w:proofErr w:type="gramStart"/>
       <w:r>
         <w:rPr>
-          <w:lang w:val="en-US"/>
-        </w:rPr>
-        <w:t>in</w:t>
+          <w:color w:val="FF0000"/>
+          <w:lang w:val="en-US"/>
+        </w:rPr>
+        <w:t>cal</w:t>
+      </w:r>
+      <w:proofErr w:type="spellEnd"/>
+      <w:r>
+        <w:rPr>
+          <w:color w:val="FF0000"/>
+          <w:lang w:val="en-US"/>
+        </w:rPr>
+        <w:t xml:space="preserve"> </w:t>
+      </w:r>
+      <w:r>
+        <w:rPr>
+          <w:lang w:val="en-US"/>
+        </w:rPr>
+        <w:t>:</w:t>
       </w:r>
       <w:proofErr w:type="gramEnd"/>
       <w:r>
         <w:rPr>
           <w:lang w:val="en-US"/>
         </w:rPr>
-        <w:t xml:space="preserve"> the servers which are running in Linux Operating System.</w:t>
-      </w:r>
-    </w:p>
-    <w:p>
-      <w:pPr>
-        <w:pStyle w:val="ListParagraph"/>
-        <w:numPr>
-          <w:ilvl w:val="0"/>
-          <w:numId w:val="2"/>
-        </w:numPr>
-        <w:jc w:val="both"/>
-        <w:rPr>
-          <w:lang w:val="en-US"/>
-        </w:rPr>
-      </w:pPr>
-      <w:r>
-        <w:rPr>
-          <w:lang w:val="en-US"/>
-        </w:rPr>
-        <w:t>Developers will connect to Linux Machine to check server/application logs.</w:t>
-      </w:r>
+        <w:t xml:space="preserve"> to display calendar</w:t>
+      </w:r>
+      <w:r>
+        <w:rPr>
+          <w:lang w:val="en-US"/>
+        </w:rPr>
+        <w:t>.</w:t>
+      </w:r>
+    </w:p>
+    <w:p>
+      <w:pPr>
+        <w:rPr>
+          <w:lang w:val="en-US"/>
+        </w:rPr>
+      </w:pPr>
+      <w:r>
+        <w:rPr>
+          <w:lang w:val="en-US"/>
+        </w:rPr>
+        <w:t>In Linux everything will be represented as file</w:t>
+      </w:r>
+    </w:p>
+    <w:p>
+      <w:pPr>
+        <w:rPr>
+          <w:lang w:val="en-US"/>
+        </w:rPr>
+      </w:pPr>
+      <w:r>
+        <w:rPr>
+          <w:lang w:val="en-US"/>
+        </w:rPr>
+        <w:t xml:space="preserve">We have 3 types of files in </w:t>
+      </w:r>
+      <w:proofErr w:type="gramStart"/>
+      <w:r>
+        <w:rPr>
+          <w:lang w:val="en-US"/>
+        </w:rPr>
+        <w:t>Linux</w:t>
+      </w:r>
+      <w:proofErr w:type="gramEnd"/>
+    </w:p>
+    <w:p>
+      <w:pPr>
+        <w:pStyle w:val="ListParagraph"/>
+        <w:numPr>
+          <w:ilvl w:val="0"/>
+          <w:numId w:val="9"/>
+        </w:numPr>
+        <w:rPr>
+          <w:color w:val="FF0000"/>
+          <w:lang w:val="en-US"/>
+        </w:rPr>
+      </w:pPr>
+      <w:r>
+        <w:rPr>
+          <w:color w:val="FF0000"/>
+          <w:lang w:val="en-US"/>
+        </w:rPr>
+        <w:t>Ordinary file / Normal file</w:t>
+      </w:r>
+    </w:p>
+    <w:p>
+      <w:pPr>
+        <w:pStyle w:val="ListParagraph"/>
+        <w:numPr>
+          <w:ilvl w:val="0"/>
+          <w:numId w:val="9"/>
+        </w:numPr>
+        <w:rPr>
+          <w:color w:val="FF0000"/>
+          <w:lang w:val="en-US"/>
+        </w:rPr>
+      </w:pPr>
+      <w:r>
+        <w:rPr>
+          <w:color w:val="FF0000"/>
+          <w:lang w:val="en-US"/>
+        </w:rPr>
+        <w:t>Directory file</w:t>
+      </w:r>
+    </w:p>
+    <w:p>
+      <w:pPr>
+        <w:pStyle w:val="ListParagraph"/>
+        <w:numPr>
+          <w:ilvl w:val="0"/>
+          <w:numId w:val="9"/>
+        </w:numPr>
+        <w:rPr>
+          <w:color w:val="FF0000"/>
+          <w:lang w:val="en-US"/>
+        </w:rPr>
+      </w:pPr>
+      <w:r>
+        <w:rPr>
+          <w:color w:val="FF0000"/>
+          <w:lang w:val="en-US"/>
+        </w:rPr>
+        <w:t>Link file</w:t>
+      </w:r>
+    </w:p>
+    <w:p>
+      <w:pPr>
+        <w:rPr>
+          <w:lang w:val="en-US"/>
+        </w:rPr>
+      </w:pPr>
+    </w:p>
+    <w:p>
+      <w:pPr>
+        <w:pStyle w:val="ListParagraph"/>
+        <w:numPr>
+          <w:ilvl w:val="0"/>
+          <w:numId w:val="4"/>
+        </w:numPr>
+        <w:rPr>
+          <w:lang w:val="en-US"/>
+        </w:rPr>
+      </w:pPr>
+      <w:r>
+        <w:rPr>
+          <w:lang w:val="en-US"/>
+        </w:rPr>
+        <w:t xml:space="preserve">The file which contains data is called as ordinary </w:t>
+      </w:r>
+      <w:proofErr w:type="gramStart"/>
+      <w:r>
+        <w:rPr>
+          <w:lang w:val="en-US"/>
+        </w:rPr>
+        <w:t>file</w:t>
+      </w:r>
+      <w:proofErr w:type="gramEnd"/>
+    </w:p>
+    <w:p>
+      <w:pPr>
+        <w:pStyle w:val="ListParagraph"/>
+        <w:numPr>
+          <w:ilvl w:val="0"/>
+          <w:numId w:val="4"/>
+        </w:numPr>
+        <w:rPr>
+          <w:lang w:val="en-US"/>
+        </w:rPr>
+      </w:pPr>
+      <w:r>
+        <w:rPr>
+          <w:lang w:val="en-US"/>
+        </w:rPr>
+        <w:t>Directory file is equal to the folder (it can contain files and folders)</w:t>
+      </w:r>
+    </w:p>
+    <w:p>
+      <w:pPr>
+        <w:pStyle w:val="ListParagraph"/>
+        <w:numPr>
+          <w:ilvl w:val="0"/>
+          <w:numId w:val="4"/>
+        </w:numPr>
+        <w:rPr>
+          <w:lang w:val="en-US"/>
+        </w:rPr>
+      </w:pPr>
+      <w:r>
+        <w:rPr>
+          <w:lang w:val="en-US"/>
+        </w:rPr>
+        <w:t>The file which is having linking is called as Link File</w:t>
+      </w:r>
+    </w:p>
+    <w:p>
+      <w:pPr>
+        <w:ind w:left="360"/>
+        <w:rPr>
+          <w:lang w:val="en-US"/>
+        </w:rPr>
+      </w:pPr>
+    </w:p>
+    <w:p>
+      <w:pPr>
+        <w:ind w:left="360"/>
+        <w:rPr>
+          <w:lang w:val="en-US"/>
+        </w:rPr>
+      </w:pPr>
+      <w:proofErr w:type="gramStart"/>
+      <w:r>
+        <w:rPr>
+          <w:color w:val="FF0000"/>
+          <w:lang w:val="en-US"/>
+        </w:rPr>
+        <w:t xml:space="preserve">touch </w:t>
+      </w:r>
+      <w:r>
+        <w:rPr>
+          <w:lang w:val="en-US"/>
+        </w:rPr>
+        <w:t>:</w:t>
+      </w:r>
+      <w:proofErr w:type="gramEnd"/>
+      <w:r>
+        <w:rPr>
+          <w:lang w:val="en-US"/>
+        </w:rPr>
+        <w:t xml:space="preserve"> it is used to create empty file</w:t>
+      </w:r>
+    </w:p>
+    <w:p>
+      <w:pPr>
+        <w:ind w:left="360"/>
+        <w:rPr>
+          <w:color w:val="FF0000"/>
+          <w:lang w:val="en-US"/>
+        </w:rPr>
+      </w:pPr>
+      <w:r>
+        <w:rPr>
+          <w:lang w:val="en-US"/>
+        </w:rPr>
+        <w:lastRenderedPageBreak/>
+        <w:tab/>
+      </w:r>
+      <w:r>
+        <w:rPr>
+          <w:lang w:val="en-US"/>
+        </w:rPr>
+        <w:tab/>
+      </w:r>
+      <w:r>
+        <w:rPr>
+          <w:color w:val="FF0000"/>
+          <w:lang w:val="en-US"/>
+        </w:rPr>
+        <w:t>$ touch f1.txt</w:t>
+      </w:r>
+    </w:p>
+    <w:p>
+      <w:pPr>
+        <w:ind w:left="360"/>
+        <w:rPr>
+          <w:color w:val="FF0000"/>
+          <w:lang w:val="en-US"/>
+        </w:rPr>
+      </w:pPr>
+      <w:r>
+        <w:rPr>
+          <w:color w:val="FF0000"/>
+          <w:lang w:val="en-US"/>
+        </w:rPr>
+        <w:tab/>
+      </w:r>
+      <w:r>
+        <w:rPr>
+          <w:color w:val="FF0000"/>
+          <w:lang w:val="en-US"/>
+        </w:rPr>
+        <w:tab/>
+      </w:r>
+      <w:r>
+        <w:rPr>
+          <w:color w:val="FF0000"/>
+          <w:lang w:val="en-US"/>
+        </w:rPr>
+        <w:t>$ touch f2.txt</w:t>
+      </w:r>
+    </w:p>
+    <w:p>
+      <w:pPr>
+        <w:ind w:left="360"/>
+        <w:rPr>
+          <w:color w:val="FF0000"/>
+          <w:lang w:val="en-US"/>
+        </w:rPr>
+      </w:pPr>
+      <w:r>
+        <w:rPr>
+          <w:color w:val="FF0000"/>
+          <w:lang w:val="en-US"/>
+        </w:rPr>
+        <w:tab/>
+      </w:r>
+      <w:r>
+        <w:rPr>
+          <w:color w:val="FF0000"/>
+          <w:lang w:val="en-US"/>
+        </w:rPr>
+        <w:tab/>
+      </w:r>
+      <w:r>
+        <w:rPr>
+          <w:color w:val="FF0000"/>
+          <w:lang w:val="en-US"/>
+        </w:rPr>
+        <w:t>$ touch f3.txt f4.txt</w:t>
+      </w:r>
+    </w:p>
+    <w:p>
+      <w:pPr>
+        <w:ind w:left="360"/>
+        <w:rPr>
+          <w:lang w:val="en-US"/>
+        </w:rPr>
+      </w:pPr>
+      <w:r>
+        <w:rPr>
+          <w:lang w:val="en-US"/>
+        </w:rPr>
+        <w:t xml:space="preserve">To display </w:t>
+      </w:r>
+      <w:r>
+        <w:rPr>
+          <w:lang w:val="en-US"/>
+        </w:rPr>
+        <w:t>files,</w:t>
+      </w:r>
+      <w:r>
+        <w:rPr>
+          <w:lang w:val="en-US"/>
+        </w:rPr>
+        <w:t xml:space="preserve"> we will use </w:t>
+      </w:r>
+      <w:r>
+        <w:rPr>
+          <w:lang w:val="en-US"/>
+        </w:rPr>
+        <w:t>‘</w:t>
+      </w:r>
+      <w:r>
+        <w:rPr>
+          <w:lang w:val="en-US"/>
+        </w:rPr>
+        <w:t>ls</w:t>
+      </w:r>
+      <w:r>
+        <w:rPr>
+          <w:lang w:val="en-US"/>
+        </w:rPr>
+        <w:t>’ command.</w:t>
+      </w:r>
+    </w:p>
+    <w:p>
+      <w:pPr>
+        <w:ind w:left="360"/>
+        <w:rPr>
+          <w:lang w:val="en-US"/>
+        </w:rPr>
+      </w:pPr>
+      <w:r>
+        <w:rPr>
+          <w:lang w:val="en-US"/>
+        </w:rPr>
+        <w:tab/>
+      </w:r>
+      <w:r>
+        <w:rPr>
+          <w:lang w:val="en-US"/>
+        </w:rPr>
+        <w:tab/>
+      </w:r>
+      <w:r>
+        <w:rPr>
+          <w:lang w:val="en-US"/>
+        </w:rPr>
+        <w:t>$ ls</w:t>
+      </w:r>
+    </w:p>
+    <w:p>
+      <w:pPr>
+        <w:ind w:left="360"/>
+        <w:rPr>
+          <w:lang w:val="en-US"/>
+        </w:rPr>
+      </w:pPr>
+      <w:r>
+        <w:rPr>
+          <w:lang w:val="en-US"/>
+        </w:rPr>
+        <w:t>To create a file with data we will use ‘cat’ command.</w:t>
+      </w:r>
+    </w:p>
+    <w:p>
+      <w:pPr>
+        <w:ind w:left="360"/>
+        <w:rPr>
+          <w:lang w:val="en-US"/>
+        </w:rPr>
+      </w:pPr>
+      <w:r>
+        <w:rPr>
+          <w:lang w:val="en-US"/>
+        </w:rPr>
+        <w:tab/>
+      </w:r>
+      <w:r>
+        <w:rPr>
+          <w:lang w:val="en-US"/>
+        </w:rPr>
+        <w:tab/>
+      </w:r>
+      <w:r>
+        <w:rPr>
+          <w:lang w:val="en-US"/>
+        </w:rPr>
+        <w:t>$ cat &gt; hello.txt</w:t>
+      </w:r>
+    </w:p>
+    <w:p>
+      <w:pPr>
+        <w:ind w:left="360"/>
+        <w:rPr>
+          <w:color w:val="FF0000"/>
+          <w:lang w:val="en-US"/>
+        </w:rPr>
+      </w:pPr>
+      <w:r>
+        <w:rPr>
+          <w:lang w:val="en-US"/>
+        </w:rPr>
+        <w:tab/>
+      </w:r>
+      <w:r>
+        <w:rPr>
+          <w:lang w:val="en-US"/>
+        </w:rPr>
+        <w:tab/>
+      </w:r>
+      <w:r>
+        <w:rPr>
+          <w:color w:val="FF0000"/>
+          <w:lang w:val="en-US"/>
+        </w:rPr>
+        <w:t>// write data</w:t>
+      </w:r>
+    </w:p>
+    <w:p>
+      <w:pPr>
+        <w:ind w:left="360"/>
+        <w:rPr>
+          <w:color w:val="FF0000"/>
+          <w:lang w:val="en-US"/>
+        </w:rPr>
+      </w:pPr>
+      <w:r>
+        <w:rPr>
+          <w:color w:val="FF0000"/>
+          <w:lang w:val="en-US"/>
+        </w:rPr>
+        <w:tab/>
+      </w:r>
+      <w:r>
+        <w:rPr>
+          <w:color w:val="FF0000"/>
+          <w:lang w:val="en-US"/>
+        </w:rPr>
+        <w:tab/>
+        <w:t>Press CTRL + d ( to save and exit )</w:t>
+      </w:r>
+    </w:p>
+    <w:p>
+      <w:pPr>
+        <w:ind w:left="360"/>
+        <w:rPr>
+          <w:lang w:val="en-US"/>
+        </w:rPr>
+      </w:pPr>
+      <w:r>
+        <w:rPr>
+          <w:lang w:val="en-US"/>
+        </w:rPr>
+        <w:tab/>
+      </w:r>
+      <w:r>
+        <w:rPr>
+          <w:lang w:val="en-US"/>
+        </w:rPr>
+        <w:tab/>
+      </w:r>
+      <w:r>
+        <w:rPr>
+          <w:lang w:val="en-US"/>
+        </w:rPr>
+        <w:t>$ cat hello.txt</w:t>
+      </w:r>
+      <w:r>
+        <w:rPr>
+          <w:lang w:val="en-US"/>
+        </w:rPr>
+        <w:t xml:space="preserve">  ( to display file data )</w:t>
+      </w:r>
+    </w:p>
+    <w:p>
+      <w:pPr>
+        <w:ind w:left="360"/>
+        <w:rPr>
+          <w:lang w:val="en-US"/>
+        </w:rPr>
+      </w:pPr>
+      <w:r>
+        <w:rPr>
+          <w:lang w:val="en-US"/>
+        </w:rPr>
+        <w:tab/>
+      </w:r>
+      <w:r>
+        <w:rPr>
+          <w:lang w:val="en-US"/>
+        </w:rPr>
+        <w:tab/>
+      </w:r>
+      <w:r>
+        <w:rPr>
+          <w:lang w:val="en-US"/>
+        </w:rPr>
+        <w:t xml:space="preserve">$ cat </w:t>
+      </w:r>
+      <w:r>
+        <w:rPr>
+          <w:lang w:val="en-US"/>
+        </w:rPr>
+        <w:t xml:space="preserve">&gt;&gt; </w:t>
+      </w:r>
+      <w:r>
+        <w:rPr>
+          <w:lang w:val="en-US"/>
+        </w:rPr>
+        <w:t>hello.txt</w:t>
+      </w:r>
+      <w:r>
+        <w:rPr>
+          <w:lang w:val="en-US"/>
+        </w:rPr>
+        <w:t xml:space="preserve"> ( to append data in the file )\</w:t>
+      </w:r>
+    </w:p>
+    <w:p>
+      <w:pPr>
+        <w:ind w:left="360"/>
+        <w:rPr>
+          <w:color w:val="FF0000"/>
+          <w:lang w:val="en-US"/>
+        </w:rPr>
+      </w:pPr>
+      <w:r>
+        <w:rPr>
+          <w:lang w:val="en-US"/>
+        </w:rPr>
+        <w:tab/>
+      </w:r>
+      <w:r>
+        <w:rPr>
+          <w:lang w:val="en-US"/>
+        </w:rPr>
+        <w:tab/>
+      </w:r>
+      <w:r>
+        <w:rPr>
+          <w:color w:val="FF0000"/>
+          <w:lang w:val="en-US"/>
+        </w:rPr>
+        <w:t>// write data</w:t>
+      </w:r>
+    </w:p>
+    <w:p>
+      <w:pPr>
+        <w:ind w:left="360"/>
+        <w:rPr>
+          <w:color w:val="FF0000"/>
+          <w:lang w:val="en-US"/>
+        </w:rPr>
+      </w:pPr>
+      <w:r>
+        <w:rPr>
+          <w:color w:val="FF0000"/>
+          <w:lang w:val="en-US"/>
+        </w:rPr>
+        <w:tab/>
+      </w:r>
+      <w:r>
+        <w:rPr>
+          <w:color w:val="FF0000"/>
+          <w:lang w:val="en-US"/>
+        </w:rPr>
+        <w:tab/>
+        <w:t>Press CTRL + d ( to save and exit )</w:t>
+      </w:r>
+    </w:p>
+    <w:p>
+      <w:pPr>
+        <w:ind w:left="360"/>
+        <w:rPr>
+          <w:lang w:val="en-US"/>
+        </w:rPr>
+      </w:pPr>
+      <w:r>
+        <w:rPr>
+          <w:lang w:val="en-US"/>
+        </w:rPr>
+        <w:t xml:space="preserve">To create </w:t>
+      </w:r>
+      <w:r>
+        <w:rPr>
+          <w:lang w:val="en-US"/>
+        </w:rPr>
+        <w:t>directory,</w:t>
+      </w:r>
+      <w:r>
+        <w:rPr>
+          <w:lang w:val="en-US"/>
+        </w:rPr>
+        <w:t xml:space="preserve"> we will use ‘mkdir’ </w:t>
+      </w:r>
+      <w:r>
+        <w:rPr>
+          <w:lang w:val="en-US"/>
+        </w:rPr>
+        <w:t>command.</w:t>
+      </w:r>
+    </w:p>
+    <w:p>
+      <w:pPr>
+        <w:ind w:left="360"/>
+        <w:rPr>
+          <w:lang w:val="en-US"/>
+        </w:rPr>
+      </w:pPr>
+      <w:r>
+        <w:rPr>
+          <w:lang w:val="en-US"/>
+        </w:rPr>
+        <w:tab/>
+      </w:r>
+      <w:r>
+        <w:rPr>
+          <w:lang w:val="en-US"/>
+        </w:rPr>
+        <w:tab/>
+      </w:r>
+      <w:r>
+        <w:rPr>
+          <w:color w:val="FF0000"/>
+          <w:lang w:val="en-US"/>
+        </w:rPr>
+        <w:t>$ mkdir dirname</w:t>
+      </w:r>
+    </w:p>
+    <w:p>
+      <w:pPr>
+        <w:ind w:left="360"/>
+        <w:rPr>
+          <w:lang w:val="en-US"/>
+        </w:rPr>
+      </w:pPr>
+      <w:r>
+        <w:rPr>
+          <w:lang w:val="en-US"/>
+        </w:rPr>
+        <w:t xml:space="preserve">To remove the </w:t>
+      </w:r>
+      <w:r>
+        <w:rPr>
+          <w:lang w:val="en-US"/>
+        </w:rPr>
+        <w:t>file,</w:t>
+      </w:r>
+      <w:r>
+        <w:rPr>
+          <w:lang w:val="en-US"/>
+        </w:rPr>
+        <w:t xml:space="preserve"> we will use ‘rm’ </w:t>
+      </w:r>
+      <w:r>
+        <w:rPr>
+          <w:lang w:val="en-US"/>
+        </w:rPr>
+        <w:t>command.</w:t>
+      </w:r>
+    </w:p>
+    <w:p>
+      <w:pPr>
+        <w:ind w:left="360"/>
+        <w:rPr>
+          <w:lang w:val="en-US"/>
+        </w:rPr>
+      </w:pPr>
+      <w:r>
+        <w:rPr>
+          <w:lang w:val="en-US"/>
+        </w:rPr>
+        <w:tab/>
+      </w:r>
+      <w:r>
+        <w:rPr>
+          <w:lang w:val="en-US"/>
+        </w:rPr>
+        <w:tab/>
+      </w:r>
+      <w:r>
+        <w:rPr>
+          <w:color w:val="FF0000"/>
+          <w:lang w:val="en-US"/>
+        </w:rPr>
+        <w:t>$ rm filename</w:t>
+      </w:r>
+    </w:p>
+    <w:p>
+      <w:pPr>
+        <w:ind w:left="360"/>
+        <w:rPr>
+          <w:lang w:val="en-US"/>
+        </w:rPr>
+      </w:pPr>
+      <w:r>
+        <w:rPr>
+          <w:lang w:val="en-US"/>
+        </w:rPr>
+        <w:t xml:space="preserve">To remove empty </w:t>
+      </w:r>
+      <w:r>
+        <w:rPr>
+          <w:lang w:val="en-US"/>
+        </w:rPr>
+        <w:t>directory,</w:t>
+      </w:r>
+      <w:r>
+        <w:rPr>
+          <w:lang w:val="en-US"/>
+        </w:rPr>
+        <w:t xml:space="preserve"> we will use ‘rmdir’ </w:t>
+      </w:r>
+      <w:r>
+        <w:rPr>
+          <w:lang w:val="en-US"/>
+        </w:rPr>
+        <w:t>command.</w:t>
+      </w:r>
+    </w:p>
+    <w:p>
+      <w:pPr>
+        <w:ind w:left="360"/>
+        <w:rPr>
+          <w:lang w:val="en-US"/>
+        </w:rPr>
+      </w:pPr>
+      <w:r>
+        <w:rPr>
+          <w:lang w:val="en-US"/>
+        </w:rPr>
+        <w:tab/>
+      </w:r>
+      <w:r>
+        <w:rPr>
+          <w:lang w:val="en-US"/>
+        </w:rPr>
+        <w:tab/>
+      </w:r>
+      <w:r>
+        <w:rPr>
+          <w:color w:val="FF0000"/>
+          <w:lang w:val="en-US"/>
+        </w:rPr>
+        <w:t>$ rmdir dirname</w:t>
+      </w:r>
+    </w:p>
+    <w:p>
+      <w:pPr>
+        <w:pStyle w:val="ListParagraph"/>
+        <w:numPr>
+          <w:ilvl w:val="0"/>
+          <w:numId w:val="4"/>
+        </w:numPr>
+        <w:rPr>
+          <w:lang w:val="en-US"/>
+        </w:rPr>
+      </w:pPr>
+      <w:r>
+        <w:rPr>
+          <w:color w:val="FF0000"/>
+          <w:lang w:val="en-US"/>
+        </w:rPr>
+        <w:t>‘</w:t>
+      </w:r>
+      <w:r>
+        <w:rPr>
+          <w:color w:val="FF0000"/>
+          <w:lang w:val="en-US"/>
+        </w:rPr>
+        <w:t>ls</w:t>
+      </w:r>
+      <w:r>
+        <w:rPr>
+          <w:color w:val="FF0000"/>
+          <w:lang w:val="en-US"/>
+        </w:rPr>
+        <w:t>’</w:t>
+      </w:r>
+      <w:r>
+        <w:rPr>
+          <w:lang w:val="en-US"/>
+        </w:rPr>
+        <w:t xml:space="preserve"> is used to list out all files </w:t>
+      </w:r>
+      <w:r>
+        <w:rPr>
+          <w:lang w:val="en-US"/>
+        </w:rPr>
+        <w:t>&amp; directories</w:t>
+      </w:r>
+      <w:r>
+        <w:rPr>
+          <w:lang w:val="en-US"/>
+        </w:rPr>
+        <w:t xml:space="preserve"> available in the given </w:t>
+      </w:r>
+      <w:r>
+        <w:rPr>
+          <w:lang w:val="en-US"/>
+        </w:rPr>
+        <w:t>directory.</w:t>
+      </w:r>
+    </w:p>
+    <w:p>
+      <w:pPr>
+        <w:pStyle w:val="ListParagraph"/>
+        <w:rPr>
+          <w:lang w:val="en-US"/>
+        </w:rPr>
+      </w:pPr>
+      <w:r>
+        <w:rPr>
+          <w:lang w:val="en-US"/>
+        </w:rPr>
+        <w:t>Note: we can pass several options for ‘ls’ commands</w:t>
+      </w:r>
+    </w:p>
+    <w:p>
+      <w:pPr>
+        <w:pStyle w:val="ListParagraph"/>
+        <w:numPr>
+          <w:ilvl w:val="0"/>
+          <w:numId w:val="4"/>
+        </w:numPr>
+        <w:rPr>
+          <w:lang w:val="en-US"/>
+        </w:rPr>
+      </w:pPr>
+      <w:proofErr w:type="gramStart"/>
+      <w:r>
+        <w:rPr>
+          <w:color w:val="FF0000"/>
+          <w:lang w:val="en-US"/>
+        </w:rPr>
+        <w:t xml:space="preserve">ls </w:t>
+      </w:r>
+      <w:r>
+        <w:rPr>
+          <w:lang w:val="en-US"/>
+        </w:rPr>
+        <w:t>:</w:t>
+      </w:r>
+      <w:proofErr w:type="gramEnd"/>
+      <w:r>
+        <w:rPr>
+          <w:lang w:val="en-US"/>
+        </w:rPr>
+        <w:t xml:space="preserve"> it will display all files in alphabetical </w:t>
+      </w:r>
+      <w:r>
+        <w:rPr>
+          <w:lang w:val="en-US"/>
+        </w:rPr>
+        <w:t>order. (a to z)</w:t>
+      </w:r>
+    </w:p>
+    <w:p>
+      <w:pPr>
+        <w:pStyle w:val="ListParagraph"/>
+        <w:numPr>
+          <w:ilvl w:val="0"/>
+          <w:numId w:val="4"/>
+        </w:numPr>
+        <w:rPr>
+          <w:lang w:val="en-US"/>
+        </w:rPr>
+      </w:pPr>
+      <w:r>
+        <w:rPr>
+          <w:color w:val="FF0000"/>
+          <w:lang w:val="en-US"/>
+        </w:rPr>
+        <w:t>ls -</w:t>
+      </w:r>
+      <w:proofErr w:type="gramStart"/>
+      <w:r>
+        <w:rPr>
+          <w:color w:val="FF0000"/>
+          <w:lang w:val="en-US"/>
+        </w:rPr>
+        <w:t xml:space="preserve">r </w:t>
+      </w:r>
+      <w:r>
+        <w:rPr>
+          <w:lang w:val="en-US"/>
+        </w:rPr>
+        <w:t>:</w:t>
+      </w:r>
+      <w:proofErr w:type="gramEnd"/>
+      <w:r>
+        <w:rPr>
+          <w:lang w:val="en-US"/>
+        </w:rPr>
+        <w:t xml:space="preserve"> </w:t>
+      </w:r>
+      <w:r>
+        <w:rPr>
+          <w:lang w:val="en-US"/>
+        </w:rPr>
+        <w:t xml:space="preserve">it will display all files in </w:t>
+      </w:r>
+      <w:r>
+        <w:rPr>
+          <w:lang w:val="en-US"/>
+        </w:rPr>
+        <w:t xml:space="preserve">reverse of </w:t>
+      </w:r>
+      <w:r>
+        <w:rPr>
+          <w:lang w:val="en-US"/>
+        </w:rPr>
+        <w:t xml:space="preserve">alphabetical </w:t>
+      </w:r>
+      <w:r>
+        <w:rPr>
+          <w:lang w:val="en-US"/>
+        </w:rPr>
+        <w:t>order. (z to a)</w:t>
+      </w:r>
+    </w:p>
+    <w:p>
+      <w:pPr>
+        <w:pStyle w:val="ListParagraph"/>
+        <w:numPr>
+          <w:ilvl w:val="0"/>
+          <w:numId w:val="4"/>
+        </w:numPr>
+        <w:rPr>
+          <w:lang w:val="en-US"/>
+        </w:rPr>
+      </w:pPr>
+      <w:r>
+        <w:rPr>
+          <w:color w:val="FF0000"/>
+          <w:lang w:val="en-US"/>
+        </w:rPr>
+        <w:t>ls -</w:t>
+      </w:r>
+      <w:proofErr w:type="gramStart"/>
+      <w:r>
+        <w:rPr>
+          <w:color w:val="FF0000"/>
+          <w:lang w:val="en-US"/>
+        </w:rPr>
+        <w:t xml:space="preserve">l  </w:t>
+      </w:r>
+      <w:r>
+        <w:rPr>
+          <w:lang w:val="en-US"/>
+        </w:rPr>
+        <w:t>:</w:t>
+      </w:r>
+      <w:proofErr w:type="gramEnd"/>
+      <w:r>
+        <w:rPr>
+          <w:lang w:val="en-US"/>
+        </w:rPr>
+        <w:t xml:space="preserve"> it will display files in a long listing of files.</w:t>
+      </w:r>
+    </w:p>
+    <w:p>
+      <w:pPr>
+        <w:pStyle w:val="ListParagraph"/>
+        <w:numPr>
+          <w:ilvl w:val="0"/>
+          <w:numId w:val="4"/>
+        </w:numPr>
+        <w:rPr>
+          <w:lang w:val="en-US"/>
+        </w:rPr>
+      </w:pPr>
+      <w:r>
+        <w:rPr>
+          <w:color w:val="FF0000"/>
+          <w:lang w:val="en-US"/>
+        </w:rPr>
+        <w:t xml:space="preserve">ls -t </w:t>
+      </w:r>
+      <w:r>
+        <w:rPr>
+          <w:lang w:val="en-US"/>
+        </w:rPr>
+        <w:t>: it will display all files based on last modified data and time. Most recent files will display at top and old files will display at bottom.</w:t>
+      </w:r>
+    </w:p>
+    <w:p>
+      <w:pPr>
+        <w:pStyle w:val="ListParagraph"/>
+        <w:numPr>
+          <w:ilvl w:val="0"/>
+          <w:numId w:val="4"/>
+        </w:numPr>
+        <w:rPr>
+          <w:lang w:val="en-US"/>
+        </w:rPr>
+      </w:pPr>
+      <w:r>
+        <w:rPr>
+          <w:color w:val="FF0000"/>
+          <w:lang w:val="en-US"/>
+        </w:rPr>
+        <w:t>ls -</w:t>
+      </w:r>
+      <w:proofErr w:type="gramStart"/>
+      <w:r>
+        <w:rPr>
+          <w:color w:val="FF0000"/>
+          <w:lang w:val="en-US"/>
+        </w:rPr>
+        <w:t xml:space="preserve">rt </w:t>
+      </w:r>
+      <w:r>
+        <w:rPr>
+          <w:lang w:val="en-US"/>
+        </w:rPr>
+        <w:t>:</w:t>
+      </w:r>
+      <w:proofErr w:type="gramEnd"/>
+      <w:r>
+        <w:rPr>
+          <w:lang w:val="en-US"/>
+        </w:rPr>
+        <w:t xml:space="preserve"> it will display all files based on reverse of last modified date and time. Old files will display at top and recent files will display bottom</w:t>
+      </w:r>
+      <w:r>
+        <w:rPr>
+          <w:lang w:val="en-US"/>
+        </w:rPr>
+        <w:t>.</w:t>
+      </w:r>
+    </w:p>
+    <w:p>
+      <w:pPr>
+        <w:pStyle w:val="ListParagraph"/>
+        <w:numPr>
+          <w:ilvl w:val="0"/>
+          <w:numId w:val="4"/>
+        </w:numPr>
+        <w:rPr>
+          <w:lang w:val="en-US"/>
+        </w:rPr>
+      </w:pPr>
+      <w:r>
+        <w:rPr>
+          <w:color w:val="FF0000"/>
+          <w:lang w:val="en-US"/>
+        </w:rPr>
+        <w:lastRenderedPageBreak/>
+        <w:t xml:space="preserve">ls -a: </w:t>
+      </w:r>
+      <w:r>
+        <w:rPr>
+          <w:lang w:val="en-US"/>
+        </w:rPr>
+        <w:t>it will display all files including hidden files (hidden files will start with .)</w:t>
+      </w:r>
+    </w:p>
+    <w:p>
+      <w:pPr>
+        <w:pStyle w:val="ListParagraph"/>
+        <w:numPr>
+          <w:ilvl w:val="0"/>
+          <w:numId w:val="4"/>
+        </w:numPr>
+        <w:rPr>
+          <w:lang w:val="en-US"/>
+        </w:rPr>
+      </w:pPr>
+      <w:r>
+        <w:rPr>
+          <w:lang w:val="en-US"/>
+        </w:rPr>
+        <w:t>ls -</w:t>
+      </w:r>
+      <w:proofErr w:type="gramStart"/>
+      <w:r>
+        <w:rPr>
+          <w:lang w:val="en-US"/>
+        </w:rPr>
+        <w:t>li :</w:t>
+      </w:r>
+      <w:proofErr w:type="gramEnd"/>
+      <w:r>
+        <w:rPr>
+          <w:lang w:val="en-US"/>
+        </w:rPr>
+        <w:t xml:space="preserve"> it will display files with </w:t>
+      </w:r>
+      <w:proofErr w:type="spellStart"/>
+      <w:r>
+        <w:rPr>
+          <w:lang w:val="en-US"/>
+        </w:rPr>
+        <w:t>inode</w:t>
+      </w:r>
+      <w:proofErr w:type="spellEnd"/>
+      <w:r>
+        <w:rPr>
+          <w:lang w:val="en-US"/>
+        </w:rPr>
+        <w:t>.</w:t>
+      </w:r>
+    </w:p>
+    <w:p>
+      <w:pPr>
+        <w:pStyle w:val="ListParagraph"/>
+        <w:numPr>
+          <w:ilvl w:val="0"/>
+          <w:numId w:val="4"/>
+        </w:numPr>
+        <w:rPr>
+          <w:lang w:val="en-US"/>
+        </w:rPr>
+      </w:pPr>
+      <w:r>
+        <w:rPr>
+          <w:lang w:val="en-US"/>
+        </w:rPr>
+        <w:t>ls -</w:t>
+      </w:r>
+      <w:proofErr w:type="spellStart"/>
+      <w:proofErr w:type="gramStart"/>
+      <w:r>
+        <w:rPr>
+          <w:lang w:val="en-US"/>
+        </w:rPr>
+        <w:t>lR</w:t>
+      </w:r>
+      <w:proofErr w:type="spellEnd"/>
+      <w:r>
+        <w:rPr>
+          <w:lang w:val="en-US"/>
+        </w:rPr>
+        <w:t xml:space="preserve"> :</w:t>
+      </w:r>
+      <w:proofErr w:type="gramEnd"/>
+      <w:r>
+        <w:rPr>
+          <w:lang w:val="en-US"/>
+        </w:rPr>
+        <w:t xml:space="preserve"> it will display all files &amp; directories along with sub directories content </w:t>
+      </w:r>
+    </w:p>
+    <w:p>
+      <w:pPr>
+        <w:ind w:left="720"/>
+        <w:rPr>
+          <w:lang w:val="en-US"/>
+        </w:rPr>
+      </w:pPr>
+      <w:r>
+        <w:rPr>
+          <w:lang w:val="en-US"/>
+        </w:rPr>
+        <w:t xml:space="preserve">Note: </w:t>
+      </w:r>
+      <w:r>
+        <w:rPr>
+          <w:lang w:val="en-US"/>
+        </w:rPr>
+        <w:t xml:space="preserve">  </w:t>
+      </w:r>
+      <w:r>
+        <w:rPr>
+          <w:lang w:val="en-US"/>
+        </w:rPr>
+        <w:t>-R represents recursive</w:t>
+      </w:r>
+    </w:p>
+    <w:p>
+      <w:pPr>
+        <w:ind w:left="720"/>
+        <w:rPr>
+          <w:lang w:val="en-US"/>
+        </w:rPr>
+      </w:pPr>
+      <w:r>
+        <w:rPr>
+          <w:lang w:val="en-US"/>
+        </w:rPr>
+        <w:t xml:space="preserve">Note: we can use several options for ‘ls’ command at a time. When we are using multiple options </w:t>
+      </w:r>
+      <w:proofErr w:type="gramStart"/>
+      <w:r>
+        <w:rPr>
+          <w:lang w:val="en-US"/>
+        </w:rPr>
+        <w:t>order</w:t>
+      </w:r>
+      <w:proofErr w:type="gramEnd"/>
+      <w:r>
+        <w:rPr>
+          <w:lang w:val="en-US"/>
+        </w:rPr>
+        <w:t xml:space="preserve"> of the options is not important.</w:t>
+      </w:r>
+    </w:p>
+    <w:p>
+      <w:pPr>
+        <w:ind w:left="720"/>
+        <w:rPr>
+          <w:lang w:val="en-US"/>
+        </w:rPr>
+      </w:pPr>
+      <w:r>
+        <w:rPr>
+          <w:lang w:val="en-US"/>
+        </w:rPr>
+        <w:tab/>
+        <w:t>$ ls -</w:t>
+      </w:r>
+      <w:proofErr w:type="spellStart"/>
+      <w:r>
+        <w:rPr>
+          <w:lang w:val="en-US"/>
+        </w:rPr>
+        <w:t>ltr</w:t>
+      </w:r>
+      <w:proofErr w:type="spellEnd"/>
+    </w:p>
+    <w:p>
+      <w:pPr>
+        <w:ind w:left="720"/>
+        <w:rPr>
+          <w:lang w:val="en-US"/>
+        </w:rPr>
+      </w:pPr>
+      <w:r>
+        <w:rPr>
+          <w:lang w:val="en-US"/>
+        </w:rPr>
+        <w:tab/>
+        <w:t>$ ls -</w:t>
+      </w:r>
+      <w:proofErr w:type="spellStart"/>
+      <w:r>
+        <w:rPr>
+          <w:lang w:val="en-US"/>
+        </w:rPr>
+        <w:t>tlr</w:t>
+      </w:r>
+      <w:proofErr w:type="spellEnd"/>
+    </w:p>
+    <w:p>
+      <w:pPr>
+        <w:ind w:left="720"/>
+        <w:rPr>
+          <w:lang w:val="en-US"/>
+        </w:rPr>
+      </w:pPr>
+      <w:r>
+        <w:rPr>
+          <w:lang w:val="en-US"/>
+        </w:rPr>
+        <w:tab/>
+        <w:t>$ ls -l -t -r</w:t>
+      </w:r>
+    </w:p>
+    <w:p>
+      <w:pPr>
+        <w:ind w:left="720"/>
+        <w:rPr>
+          <w:lang w:val="en-US"/>
+        </w:rPr>
+      </w:pPr>
+      <w:r>
+        <w:rPr>
+          <w:lang w:val="en-US"/>
+        </w:rPr>
+        <w:tab/>
+        <w:t>$ ls -</w:t>
+      </w:r>
+      <w:proofErr w:type="spellStart"/>
+      <w:r>
+        <w:rPr>
+          <w:lang w:val="en-US"/>
+        </w:rPr>
+        <w:t>trl</w:t>
+      </w:r>
+      <w:proofErr w:type="spellEnd"/>
+    </w:p>
+    <w:p>
+      <w:pPr>
+        <w:ind w:left="720"/>
+        <w:rPr>
+          <w:lang w:val="en-US"/>
+        </w:rPr>
+      </w:pPr>
+      <w:r>
+        <w:rPr>
+          <w:lang w:val="en-US"/>
+        </w:rPr>
+        <w:t>Note: all the above commands will give same output</w:t>
+      </w:r>
+    </w:p>
+    <w:p>
+      <w:pPr>
+        <w:pStyle w:val="ListParagraph"/>
+        <w:numPr>
+          <w:ilvl w:val="0"/>
+          <w:numId w:val="4"/>
+        </w:numPr>
+        <w:rPr>
+          <w:lang w:val="en-US"/>
+        </w:rPr>
+      </w:pPr>
+      <w:r>
+        <w:rPr>
+          <w:lang w:val="en-US"/>
+        </w:rPr>
+        <w:t xml:space="preserve">to display content of given directory we can execute like </w:t>
+      </w:r>
+      <w:proofErr w:type="gramStart"/>
+      <w:r>
+        <w:rPr>
+          <w:lang w:val="en-US"/>
+        </w:rPr>
+        <w:t>below</w:t>
+      </w:r>
+      <w:proofErr w:type="gramEnd"/>
+    </w:p>
+    <w:p>
+      <w:pPr>
+        <w:pStyle w:val="ListParagraph"/>
+        <w:ind w:left="1440"/>
+        <w:rPr>
+          <w:lang w:val="en-US"/>
+        </w:rPr>
+      </w:pPr>
+      <w:r>
+        <w:rPr>
+          <w:lang w:val="en-US"/>
+        </w:rPr>
+        <w:t xml:space="preserve">$ </w:t>
+      </w:r>
+      <w:proofErr w:type="gramStart"/>
+      <w:r>
+        <w:rPr>
+          <w:lang w:val="en-US"/>
+        </w:rPr>
+        <w:t>ls  &lt;</w:t>
+      </w:r>
+      <w:proofErr w:type="gramEnd"/>
+      <w:r>
+        <w:rPr>
+          <w:lang w:val="en-US"/>
+        </w:rPr>
+        <w:t>dirname&gt;</w:t>
+      </w:r>
+    </w:p>
+    <w:p>
+      <w:pPr>
+        <w:pStyle w:val="ListParagraph"/>
+        <w:numPr>
+          <w:ilvl w:val="0"/>
+          <w:numId w:val="4"/>
+        </w:numPr>
+        <w:rPr>
+          <w:lang w:val="en-US"/>
+        </w:rPr>
+      </w:pPr>
+      <w:r>
+        <w:rPr>
+          <w:lang w:val="en-US"/>
+        </w:rPr>
+        <w:t xml:space="preserve">to delete a </w:t>
+      </w:r>
+      <w:proofErr w:type="gramStart"/>
+      <w:r>
+        <w:rPr>
+          <w:lang w:val="en-US"/>
+        </w:rPr>
+        <w:t>file</w:t>
+      </w:r>
+      <w:proofErr w:type="gramEnd"/>
+      <w:r>
+        <w:rPr>
+          <w:lang w:val="en-US"/>
+        </w:rPr>
+        <w:t xml:space="preserve"> we will use ‘rm’ command </w:t>
+      </w:r>
+    </w:p>
+    <w:p>
+      <w:pPr>
+        <w:ind w:left="1440"/>
+        <w:rPr>
+          <w:lang w:val="en-US"/>
+        </w:rPr>
+      </w:pPr>
+      <w:r>
+        <w:rPr>
+          <w:lang w:val="en-US"/>
+        </w:rPr>
+        <w:t xml:space="preserve">$ </w:t>
+      </w:r>
+      <w:proofErr w:type="gramStart"/>
+      <w:r>
+        <w:rPr>
+          <w:lang w:val="en-US"/>
+        </w:rPr>
+        <w:t>rm  &lt;</w:t>
+      </w:r>
+      <w:proofErr w:type="gramEnd"/>
+      <w:r>
+        <w:rPr>
+          <w:lang w:val="en-US"/>
+        </w:rPr>
+        <w:t>filename&gt;</w:t>
+      </w:r>
+    </w:p>
+    <w:p>
+      <w:pPr>
+        <w:pStyle w:val="ListParagraph"/>
+        <w:numPr>
+          <w:ilvl w:val="0"/>
+          <w:numId w:val="4"/>
+        </w:numPr>
+        <w:rPr>
+          <w:lang w:val="en-US"/>
+        </w:rPr>
+      </w:pPr>
+      <w:r>
+        <w:rPr>
+          <w:lang w:val="en-US"/>
+        </w:rPr>
+        <w:t xml:space="preserve">to delete empty </w:t>
+      </w:r>
+      <w:proofErr w:type="gramStart"/>
+      <w:r>
+        <w:rPr>
+          <w:lang w:val="en-US"/>
+        </w:rPr>
+        <w:t>directory</w:t>
+      </w:r>
+      <w:proofErr w:type="gramEnd"/>
+      <w:r>
+        <w:rPr>
+          <w:lang w:val="en-US"/>
+        </w:rPr>
+        <w:t xml:space="preserve"> we will use ‘rmdir’ command</w:t>
+      </w:r>
+    </w:p>
+    <w:p>
+      <w:pPr>
+        <w:ind w:left="1440"/>
+        <w:rPr>
+          <w:lang w:val="en-US"/>
+        </w:rPr>
+      </w:pPr>
+      <w:r>
+        <w:rPr>
+          <w:lang w:val="en-US"/>
+        </w:rPr>
+        <w:t>$ rmdir dirname</w:t>
+      </w:r>
+    </w:p>
+    <w:p>
+      <w:pPr>
+        <w:pStyle w:val="ListParagraph"/>
+        <w:numPr>
+          <w:ilvl w:val="0"/>
+          <w:numId w:val="4"/>
+        </w:numPr>
+        <w:rPr>
+          <w:lang w:val="en-US"/>
+        </w:rPr>
+      </w:pPr>
+      <w:r>
+        <w:rPr>
+          <w:lang w:val="en-US"/>
+        </w:rPr>
+        <w:t xml:space="preserve">to delete non-empty </w:t>
+      </w:r>
+      <w:proofErr w:type="gramStart"/>
+      <w:r>
+        <w:rPr>
+          <w:lang w:val="en-US"/>
+        </w:rPr>
+        <w:t>directory</w:t>
+      </w:r>
+      <w:proofErr w:type="gramEnd"/>
+      <w:r>
+        <w:rPr>
+          <w:lang w:val="en-US"/>
+        </w:rPr>
+        <w:t xml:space="preserve"> we will use ‘rm’ command like below</w:t>
+      </w:r>
+    </w:p>
+    <w:p>
+      <w:pPr>
+        <w:ind w:left="1440"/>
+        <w:rPr>
+          <w:lang w:val="en-US"/>
+        </w:rPr>
+      </w:pPr>
+      <w:r>
+        <w:rPr>
+          <w:lang w:val="en-US"/>
+        </w:rPr>
+        <w:t>$ rm -r dirname</w:t>
+      </w:r>
+    </w:p>
+    <w:p>
+      <w:pPr>
+        <w:pStyle w:val="ListParagraph"/>
+        <w:numPr>
+          <w:ilvl w:val="0"/>
+          <w:numId w:val="4"/>
+        </w:numPr>
+        <w:rPr>
+          <w:lang w:val="en-US"/>
+        </w:rPr>
+      </w:pPr>
+      <w:r>
+        <w:rPr>
+          <w:lang w:val="en-US"/>
+        </w:rPr>
+        <w:t xml:space="preserve">to display file </w:t>
+      </w:r>
+      <w:proofErr w:type="gramStart"/>
+      <w:r>
+        <w:rPr>
+          <w:lang w:val="en-US"/>
+        </w:rPr>
+        <w:t>content</w:t>
+      </w:r>
+      <w:proofErr w:type="gramEnd"/>
+      <w:r>
+        <w:rPr>
+          <w:lang w:val="en-US"/>
+        </w:rPr>
+        <w:t xml:space="preserve"> we will use ‘cat’ command</w:t>
+      </w:r>
+    </w:p>
+    <w:p>
+      <w:pPr>
+        <w:ind w:left="1440"/>
+        <w:rPr>
+          <w:lang w:val="en-US"/>
+        </w:rPr>
+      </w:pPr>
+      <w:r>
+        <w:rPr>
+          <w:lang w:val="en-US"/>
+        </w:rPr>
+        <w:t>$ cat filename</w:t>
+      </w:r>
+    </w:p>
+    <w:p>
+      <w:pPr>
+        <w:pStyle w:val="ListParagraph"/>
+        <w:numPr>
+          <w:ilvl w:val="0"/>
+          <w:numId w:val="4"/>
+        </w:numPr>
+        <w:rPr>
+          <w:lang w:val="en-US"/>
+        </w:rPr>
+      </w:pPr>
+      <w:r>
+        <w:rPr>
+          <w:lang w:val="en-US"/>
+        </w:rPr>
+        <w:t xml:space="preserve">to display file content with line numbers we will use '-n’ </w:t>
+      </w:r>
+      <w:proofErr w:type="gramStart"/>
+      <w:r>
+        <w:rPr>
+          <w:lang w:val="en-US"/>
+        </w:rPr>
+        <w:t>option</w:t>
+      </w:r>
+      <w:proofErr w:type="gramEnd"/>
+    </w:p>
+    <w:p>
+      <w:pPr>
+        <w:ind w:left="1440"/>
+        <w:rPr>
+          <w:lang w:val="en-US"/>
+        </w:rPr>
+      </w:pPr>
+      <w:r>
+        <w:rPr>
+          <w:lang w:val="en-US"/>
+        </w:rPr>
+        <w:t>$ cat -n filename</w:t>
+      </w:r>
+    </w:p>
+    <w:p>
+      <w:pPr>
+        <w:pStyle w:val="ListParagraph"/>
+        <w:numPr>
+          <w:ilvl w:val="0"/>
+          <w:numId w:val="4"/>
+        </w:numPr>
+        <w:rPr>
+          <w:lang w:val="en-US"/>
+        </w:rPr>
+      </w:pPr>
+      <w:r>
+        <w:rPr>
+          <w:lang w:val="en-US"/>
+        </w:rPr>
+        <w:t xml:space="preserve">to display multiple files content at a </w:t>
+      </w:r>
+      <w:proofErr w:type="gramStart"/>
+      <w:r>
+        <w:rPr>
+          <w:lang w:val="en-US"/>
+        </w:rPr>
+        <w:t>time</w:t>
+      </w:r>
+      <w:proofErr w:type="gramEnd"/>
+      <w:r>
+        <w:rPr>
+          <w:lang w:val="en-US"/>
+        </w:rPr>
+        <w:t xml:space="preserve"> execute command like below</w:t>
+      </w:r>
+    </w:p>
+    <w:p>
+      <w:pPr>
+        <w:ind w:left="1440"/>
+        <w:rPr>
+          <w:lang w:val="en-US"/>
+        </w:rPr>
+      </w:pPr>
+      <w:r>
+        <w:rPr>
+          <w:lang w:val="en-US"/>
+        </w:rPr>
+        <w:t>$ cat file1 file2 file3</w:t>
+      </w:r>
+    </w:p>
+    <w:p>
+      <w:pPr>
+        <w:ind w:left="1440"/>
+        <w:rPr>
+          <w:lang w:val="en-US"/>
+        </w:rPr>
+      </w:pPr>
+    </w:p>
+    <w:p>
+      <w:pPr>
+        <w:pStyle w:val="ListParagraph"/>
+        <w:numPr>
+          <w:ilvl w:val="0"/>
+          <w:numId w:val="4"/>
+        </w:numPr>
+        <w:rPr>
+          <w:lang w:val="en-US"/>
+        </w:rPr>
+      </w:pPr>
+      <w:r>
+        <w:rPr>
+          <w:lang w:val="en-US"/>
+        </w:rPr>
+        <w:lastRenderedPageBreak/>
+        <w:t xml:space="preserve">copy one file data into another file using ‘cat’ </w:t>
+      </w:r>
+      <w:proofErr w:type="gramStart"/>
+      <w:r>
+        <w:rPr>
+          <w:lang w:val="en-US"/>
+        </w:rPr>
+        <w:t>command</w:t>
+      </w:r>
+      <w:proofErr w:type="gramEnd"/>
+    </w:p>
+    <w:p>
+      <w:pPr>
+        <w:ind w:left="1440"/>
+        <w:rPr>
+          <w:lang w:val="en-US"/>
+        </w:rPr>
+      </w:pPr>
+      <w:r>
+        <w:rPr>
+          <w:lang w:val="en-US"/>
+        </w:rPr>
+        <w:t>$ cat f1.txt &gt; f8.txt</w:t>
+      </w:r>
+    </w:p>
+    <w:p>
+      <w:pPr>
+        <w:pStyle w:val="ListParagraph"/>
+        <w:numPr>
+          <w:ilvl w:val="0"/>
+          <w:numId w:val="4"/>
+        </w:numPr>
+        <w:rPr>
+          <w:lang w:val="en-US"/>
+        </w:rPr>
+      </w:pPr>
+      <w:r>
+        <w:rPr>
+          <w:lang w:val="en-US"/>
+        </w:rPr>
+        <w:t xml:space="preserve">copy more than one file data into another </w:t>
+      </w:r>
+      <w:proofErr w:type="gramStart"/>
+      <w:r>
+        <w:rPr>
+          <w:lang w:val="en-US"/>
+        </w:rPr>
+        <w:t>file</w:t>
+      </w:r>
+      <w:proofErr w:type="gramEnd"/>
+    </w:p>
+    <w:p>
+      <w:pPr>
+        <w:ind w:left="1440"/>
+        <w:rPr>
+          <w:lang w:val="en-US"/>
+        </w:rPr>
+      </w:pPr>
+      <w:r>
+        <w:rPr>
+          <w:lang w:val="en-US"/>
+        </w:rPr>
+        <w:t xml:space="preserve">$ cat f1.txt   </w:t>
+      </w:r>
+      <w:proofErr w:type="gramStart"/>
+      <w:r>
+        <w:rPr>
+          <w:lang w:val="en-US"/>
+        </w:rPr>
+        <w:t>f2.txt  &gt;</w:t>
+      </w:r>
+      <w:proofErr w:type="gramEnd"/>
+      <w:r>
+        <w:rPr>
+          <w:lang w:val="en-US"/>
+        </w:rPr>
+        <w:t xml:space="preserve">  f9.txt</w:t>
+      </w:r>
+    </w:p>
+    <w:p>
+      <w:pPr>
+        <w:rPr>
+          <w:lang w:val="en-US"/>
+        </w:rPr>
+      </w:pPr>
+      <w:r>
+        <w:rPr>
+          <w:lang w:val="en-US"/>
+        </w:rPr>
+        <w:t>Reversing File Content:</w:t>
+      </w:r>
+    </w:p>
+    <w:p>
+      <w:pPr>
+        <w:pStyle w:val="ListParagraph"/>
+        <w:numPr>
+          <w:ilvl w:val="0"/>
+          <w:numId w:val="4"/>
+        </w:numPr>
+        <w:rPr>
+          <w:lang w:val="en-US"/>
+        </w:rPr>
+      </w:pPr>
+      <w:r>
+        <w:rPr>
+          <w:lang w:val="en-US"/>
+        </w:rPr>
+        <w:t xml:space="preserve">‘tac’ command is used to reverse file </w:t>
+      </w:r>
+      <w:proofErr w:type="gramStart"/>
+      <w:r>
+        <w:rPr>
+          <w:lang w:val="en-US"/>
+        </w:rPr>
+        <w:t>content</w:t>
+      </w:r>
+      <w:proofErr w:type="gramEnd"/>
+    </w:p>
+    <w:p>
+      <w:pPr>
+        <w:ind w:left="1440"/>
+        <w:rPr>
+          <w:lang w:val="en-US"/>
+        </w:rPr>
+      </w:pPr>
+      <w:r>
+        <w:rPr>
+          <w:lang w:val="en-US"/>
+        </w:rPr>
+        <w:t xml:space="preserve">$ </w:t>
+      </w:r>
+      <w:proofErr w:type="gramStart"/>
+      <w:r>
+        <w:rPr>
+          <w:lang w:val="en-US"/>
+        </w:rPr>
+        <w:t xml:space="preserve">tac  </w:t>
+      </w:r>
+      <w:r>
+        <w:rPr>
+          <w:lang w:val="en-US"/>
+        </w:rPr>
+        <w:t>filename</w:t>
+      </w:r>
+      <w:proofErr w:type="gramEnd"/>
+    </w:p>
+    <w:p>
+      <w:pPr>
+        <w:pStyle w:val="ListParagraph"/>
+        <w:numPr>
+          <w:ilvl w:val="0"/>
+          <w:numId w:val="4"/>
+        </w:numPr>
+        <w:rPr>
+          <w:lang w:val="en-US"/>
+        </w:rPr>
+      </w:pPr>
+      <w:r>
+        <w:rPr>
+          <w:lang w:val="en-US"/>
+        </w:rPr>
+        <w:t xml:space="preserve">‘rev’ command is used to reverse each line content of the </w:t>
+      </w:r>
+      <w:proofErr w:type="gramStart"/>
+      <w:r>
+        <w:rPr>
+          <w:lang w:val="en-US"/>
+        </w:rPr>
+        <w:t>file</w:t>
+      </w:r>
+      <w:proofErr w:type="gramEnd"/>
+    </w:p>
+    <w:p>
+      <w:pPr>
+        <w:ind w:left="1440"/>
+        <w:rPr>
+          <w:lang w:val="en-US"/>
+        </w:rPr>
+      </w:pPr>
+      <w:r>
+        <w:rPr>
+          <w:lang w:val="en-US"/>
+        </w:rPr>
+        <w:t xml:space="preserve">$ </w:t>
+      </w:r>
+      <w:proofErr w:type="gramStart"/>
+      <w:r>
+        <w:rPr>
+          <w:lang w:val="en-US"/>
+        </w:rPr>
+        <w:t>rev  f</w:t>
+      </w:r>
+      <w:r>
+        <w:rPr>
+          <w:lang w:val="en-US"/>
+        </w:rPr>
+        <w:t>ilename</w:t>
+      </w:r>
+      <w:proofErr w:type="gramEnd"/>
+    </w:p>
+    <w:p>
+      <w:pPr>
+        <w:rPr>
+          <w:lang w:val="en-US"/>
+        </w:rPr>
+      </w:pPr>
+    </w:p>
+    <w:p>
+      <w:pPr>
+        <w:ind w:left="720"/>
+        <w:rPr>
+          <w:lang w:val="en-US"/>
+        </w:rPr>
+      </w:pPr>
+    </w:p>
+    <w:p>
+      <w:pPr>
+        <w:ind w:left="360"/>
+        <w:rPr>
+          <w:lang w:val="en-US"/>
+        </w:rPr>
+      </w:pPr>
     </w:p>
     <w:sectPr>
       <w:pgSz w:w="11906" w:h="16838"/>
@@ -1225,6 +4537,119 @@
 <file path=word/numbering.xml><?xml version="1.0" encoding="utf-8"?>
 <w:numbering xmlns:wpc="http://schemas.microsoft.com/office/word/2010/wordprocessingCanvas" xmlns:cx="http://schemas.microsoft.com/office/drawing/2014/chartex" xmlns:cx1="http://schemas.microsoft.com/office/drawing/2015/9/8/chartex" xmlns:cx2="http://schemas.microsoft.com/office/drawing/2015/10/21/chartex" xmlns:cx3="http://schemas.microsoft.com/office/drawing/2016/5/9/chartex" xmlns:cx4="http://schemas.microsoft.com/office/drawing/2016/5/10/chartex" xmlns:cx5="http://schemas.microsoft.com/office/drawing/2016/5/11/chartex" xmlns:cx6="http://schemas.microsoft.com/office/drawing/2016/5/12/chartex" xmlns:cx7="http://schemas.microsoft.com/office/drawing/2016/5/13/chartex" xmlns:cx8="http://schemas.microsoft.com/office/drawing/2016/5/14/chartex" xmlns:mc="http://schemas.openxmlformats.org/markup-compatibility/2006" xmlns:aink="http://schemas.microsoft.com/office/drawing/2016/ink" xmlns:am3d="http://schemas.microsoft.com/office/drawing/2017/model3d" xmlns:o="urn:schemas-microsoft-com:office:office" xmlns:oel="http://schemas.microsoft.com/office/2019/extlst" xmlns:r="http://schemas.openxmlformats.org/officeDocument/2006/relationships" xmlns:m="http://schemas.openxmlformats.org/officeDocument/2006/math" xmlns:v="urn:schemas-microsoft-com:vml" xmlns:wp14="http://schemas.microsoft.com/office/word/2010/wordprocessingDrawing" xmlns:wp="http://schemas.openxmlformats.org/drawingml/2006/wordprocessingDrawing" xmlns:w10="urn:schemas-microsoft-com:office:word" xmlns:w="http://schemas.openxmlformats.org/wordprocessingml/2006/main" xmlns:w14="http://schemas.microsoft.com/office/word/2010/wordml" xmlns:w15="http://schemas.microsoft.com/office/word/2012/wordml" xmlns:w16cex="http://schemas.microsoft.com/office/word/2018/wordml/cex" xmlns:w16cid="http://schemas.microsoft.com/office/word/2016/wordml/cid" xmlns:w16="http://schemas.microsoft.com/office/word/2018/wordml" xmlns:w16sdtdh="http://schemas.microsoft.com/office/word/2020/wordml/sdtdatahash" xmlns:w16se="http://schemas.microsoft.com/office/word/2015/wordml/symex" xmlns:wpg="http://schemas.microsoft.com/office/word/2010/wordprocessingGroup" xmlns:wpi="http://schemas.microsoft.com/office/word/2010/wordprocessingInk" xmlns:wne="http://schemas.microsoft.com/office/word/2006/wordml" xmlns:wps="http://schemas.microsoft.com/office/word/2010/wordprocessingShape" mc:Ignorable="w14 w15 w16se w16cid w16 w16cex w16sdtdh wp14">
   <w:abstractNum w:abstractNumId="0" w15:restartNumberingAfterBreak="0">
+    <w:nsid w:val="26A13879"/>
+    <w:multiLevelType w:val="hybridMultilevel"/>
+    <w:tmpl w:val="73E23D52"/>
+    <w:lvl w:ilvl="0" w:tplc="D4EE2AD4">
+      <w:start w:val="2"/>
+      <w:numFmt w:val="bullet"/>
+      <w:lvlText w:val="-"/>
+      <w:lvlJc w:val="left"/>
+      <w:pPr>
+        <w:ind w:left="720" w:hanging="360"/>
+      </w:pPr>
+      <w:rPr>
+        <w:rFonts w:ascii="Calibri" w:eastAsiaTheme="minorHAnsi" w:hAnsi="Calibri" w:cs="Calibri" w:hint="default"/>
+      </w:rPr>
+    </w:lvl>
+    <w:lvl w:ilvl="1" w:tplc="40090003" w:tentative="1">
+      <w:start w:val="1"/>
+      <w:numFmt w:val="bullet"/>
+      <w:lvlText w:val="o"/>
+      <w:lvlJc w:val="left"/>
+      <w:pPr>
+        <w:ind w:left="1440" w:hanging="360"/>
+      </w:pPr>
+      <w:rPr>
+        <w:rFonts w:ascii="Courier New" w:hAnsi="Courier New" w:cs="Courier New" w:hint="default"/>
+      </w:rPr>
+    </w:lvl>
+    <w:lvl w:ilvl="2" w:tplc="40090005" w:tentative="1">
+      <w:start w:val="1"/>
+      <w:numFmt w:val="bullet"/>
+      <w:lvlText w:val=""/>
+      <w:lvlJc w:val="left"/>
+      <w:pPr>
+        <w:ind w:left="2160" w:hanging="360"/>
+      </w:pPr>
+      <w:rPr>
+        <w:rFonts w:ascii="Wingdings" w:hAnsi="Wingdings" w:hint="default"/>
+      </w:rPr>
+    </w:lvl>
+    <w:lvl w:ilvl="3" w:tplc="40090001" w:tentative="1">
+      <w:start w:val="1"/>
+      <w:numFmt w:val="bullet"/>
+      <w:lvlText w:val=""/>
+      <w:lvlJc w:val="left"/>
+      <w:pPr>
+        <w:ind w:left="2880" w:hanging="360"/>
+      </w:pPr>
+      <w:rPr>
+        <w:rFonts w:ascii="Symbol" w:hAnsi="Symbol" w:hint="default"/>
+      </w:rPr>
+    </w:lvl>
+    <w:lvl w:ilvl="4" w:tplc="40090003" w:tentative="1">
+      <w:start w:val="1"/>
+      <w:numFmt w:val="bullet"/>
+      <w:lvlText w:val="o"/>
+      <w:lvlJc w:val="left"/>
+      <w:pPr>
+        <w:ind w:left="3600" w:hanging="360"/>
+      </w:pPr>
+      <w:rPr>
+        <w:rFonts w:ascii="Courier New" w:hAnsi="Courier New" w:cs="Courier New" w:hint="default"/>
+      </w:rPr>
+    </w:lvl>
+    <w:lvl w:ilvl="5" w:tplc="40090005" w:tentative="1">
+      <w:start w:val="1"/>
+      <w:numFmt w:val="bullet"/>
+      <w:lvlText w:val=""/>
+      <w:lvlJc w:val="left"/>
+      <w:pPr>
+        <w:ind w:left="4320" w:hanging="360"/>
+      </w:pPr>
+      <w:rPr>
+        <w:rFonts w:ascii="Wingdings" w:hAnsi="Wingdings" w:hint="default"/>
+      </w:rPr>
+    </w:lvl>
+    <w:lvl w:ilvl="6" w:tplc="40090001" w:tentative="1">
+      <w:start w:val="1"/>
+      <w:numFmt w:val="bullet"/>
+      <w:lvlText w:val=""/>
+      <w:lvlJc w:val="left"/>
+      <w:pPr>
+        <w:ind w:left="5040" w:hanging="360"/>
+      </w:pPr>
+      <w:rPr>
+        <w:rFonts w:ascii="Symbol" w:hAnsi="Symbol" w:hint="default"/>
+      </w:rPr>
+    </w:lvl>
+    <w:lvl w:ilvl="7" w:tplc="40090003" w:tentative="1">
+      <w:start w:val="1"/>
+      <w:numFmt w:val="bullet"/>
+      <w:lvlText w:val="o"/>
+      <w:lvlJc w:val="left"/>
+      <w:pPr>
+        <w:ind w:left="5760" w:hanging="360"/>
+      </w:pPr>
+      <w:rPr>
+        <w:rFonts w:ascii="Courier New" w:hAnsi="Courier New" w:cs="Courier New" w:hint="default"/>
+      </w:rPr>
+    </w:lvl>
+    <w:lvl w:ilvl="8" w:tplc="40090005" w:tentative="1">
+      <w:start w:val="1"/>
+      <w:numFmt w:val="bullet"/>
+      <w:lvlText w:val=""/>
+      <w:lvlJc w:val="left"/>
+      <w:pPr>
+        <w:ind w:left="6480" w:hanging="360"/>
+      </w:pPr>
+      <w:rPr>
+        <w:rFonts w:ascii="Wingdings" w:hAnsi="Wingdings" w:hint="default"/>
+      </w:rPr>
+    </w:lvl>
+  </w:abstractNum>
+  <w:abstractNum w:abstractNumId="1" w15:restartNumberingAfterBreak="0">
     <w:nsid w:val="28324629"/>
     <w:multiLevelType w:val="hybridMultilevel"/>
     <w:tmpl w:val="B7141252"/>
@@ -1251,7 +4676,7 @@
         <w:rFonts w:ascii="Courier New" w:hAnsi="Courier New" w:cs="Courier New" w:hint="default"/>
       </w:rPr>
     </w:lvl>
-    <w:lvl w:ilvl="2" w:tplc="40090005" w:tentative="1">
+    <w:lvl w:ilvl="2" w:tplc="40090005">
       <w:start w:val="1"/>
       <w:numFmt w:val="bullet"/>
       <w:lvlText w:val=""/>
@@ -1263,7 +4688,7 @@
         <w:rFonts w:ascii="Wingdings" w:hAnsi="Wingdings" w:hint="default"/>
       </w:rPr>
     </w:lvl>
-    <w:lvl w:ilvl="3" w:tplc="40090001" w:tentative="1">
+    <w:lvl w:ilvl="3" w:tplc="40090001">
       <w:start w:val="1"/>
       <w:numFmt w:val="bullet"/>
       <w:lvlText w:val=""/>
@@ -1336,7 +4761,294 @@
       </w:rPr>
     </w:lvl>
   </w:abstractNum>
-  <w:abstractNum w:abstractNumId="1" w15:restartNumberingAfterBreak="0">
+  <w:abstractNum w:abstractNumId="2" w15:restartNumberingAfterBreak="0">
+    <w:nsid w:val="47C50664"/>
+    <w:multiLevelType w:val="hybridMultilevel"/>
+    <w:tmpl w:val="DB6C6FEC"/>
+    <w:lvl w:ilvl="0" w:tplc="4009000F">
+      <w:start w:val="1"/>
+      <w:numFmt w:val="decimal"/>
+      <w:lvlText w:val="%1."/>
+      <w:lvlJc w:val="left"/>
+      <w:pPr>
+        <w:ind w:left="720" w:hanging="360"/>
+      </w:pPr>
+      <w:rPr>
+        <w:rFonts w:hint="default"/>
+      </w:rPr>
+    </w:lvl>
+    <w:lvl w:ilvl="1" w:tplc="40090019" w:tentative="1">
+      <w:start w:val="1"/>
+      <w:numFmt w:val="lowerLetter"/>
+      <w:lvlText w:val="%2."/>
+      <w:lvlJc w:val="left"/>
+      <w:pPr>
+        <w:ind w:left="1440" w:hanging="360"/>
+      </w:pPr>
+    </w:lvl>
+    <w:lvl w:ilvl="2" w:tplc="4009001B" w:tentative="1">
+      <w:start w:val="1"/>
+      <w:numFmt w:val="lowerRoman"/>
+      <w:lvlText w:val="%3."/>
+      <w:lvlJc w:val="right"/>
+      <w:pPr>
+        <w:ind w:left="2160" w:hanging="180"/>
+      </w:pPr>
+    </w:lvl>
+    <w:lvl w:ilvl="3" w:tplc="4009000F" w:tentative="1">
+      <w:start w:val="1"/>
+      <w:numFmt w:val="decimal"/>
+      <w:lvlText w:val="%4."/>
+      <w:lvlJc w:val="left"/>
+      <w:pPr>
+        <w:ind w:left="2880" w:hanging="360"/>
+      </w:pPr>
+    </w:lvl>
+    <w:lvl w:ilvl="4" w:tplc="40090019" w:tentative="1">
+      <w:start w:val="1"/>
+      <w:numFmt w:val="lowerLetter"/>
+      <w:lvlText w:val="%5."/>
+      <w:lvlJc w:val="left"/>
+      <w:pPr>
+        <w:ind w:left="3600" w:hanging="360"/>
+      </w:pPr>
+    </w:lvl>
+    <w:lvl w:ilvl="5" w:tplc="4009001B" w:tentative="1">
+      <w:start w:val="1"/>
+      <w:numFmt w:val="lowerRoman"/>
+      <w:lvlText w:val="%6."/>
+      <w:lvlJc w:val="right"/>
+      <w:pPr>
+        <w:ind w:left="4320" w:hanging="180"/>
+      </w:pPr>
+    </w:lvl>
+    <w:lvl w:ilvl="6" w:tplc="4009000F" w:tentative="1">
+      <w:start w:val="1"/>
+      <w:numFmt w:val="decimal"/>
+      <w:lvlText w:val="%7."/>
+      <w:lvlJc w:val="left"/>
+      <w:pPr>
+        <w:ind w:left="5040" w:hanging="360"/>
+      </w:pPr>
+    </w:lvl>
+    <w:lvl w:ilvl="7" w:tplc="40090019" w:tentative="1">
+      <w:start w:val="1"/>
+      <w:numFmt w:val="lowerLetter"/>
+      <w:lvlText w:val="%8."/>
+      <w:lvlJc w:val="left"/>
+      <w:pPr>
+        <w:ind w:left="5760" w:hanging="360"/>
+      </w:pPr>
+    </w:lvl>
+    <w:lvl w:ilvl="8" w:tplc="4009001B" w:tentative="1">
+      <w:start w:val="1"/>
+      <w:numFmt w:val="lowerRoman"/>
+      <w:lvlText w:val="%9."/>
+      <w:lvlJc w:val="right"/>
+      <w:pPr>
+        <w:ind w:left="6480" w:hanging="180"/>
+      </w:pPr>
+    </w:lvl>
+  </w:abstractNum>
+  <w:abstractNum w:abstractNumId="3" w15:restartNumberingAfterBreak="0">
+    <w:nsid w:val="48EB1275"/>
+    <w:multiLevelType w:val="hybridMultilevel"/>
+    <w:tmpl w:val="A2A07BF2"/>
+    <w:lvl w:ilvl="0" w:tplc="4009000F">
+      <w:start w:val="1"/>
+      <w:numFmt w:val="decimal"/>
+      <w:lvlText w:val="%1."/>
+      <w:lvlJc w:val="left"/>
+      <w:pPr>
+        <w:ind w:left="720" w:hanging="360"/>
+      </w:pPr>
+      <w:rPr>
+        <w:rFonts w:hint="default"/>
+      </w:rPr>
+    </w:lvl>
+    <w:lvl w:ilvl="1" w:tplc="40090019" w:tentative="1">
+      <w:start w:val="1"/>
+      <w:numFmt w:val="lowerLetter"/>
+      <w:lvlText w:val="%2."/>
+      <w:lvlJc w:val="left"/>
+      <w:pPr>
+        <w:ind w:left="1440" w:hanging="360"/>
+      </w:pPr>
+    </w:lvl>
+    <w:lvl w:ilvl="2" w:tplc="4009001B" w:tentative="1">
+      <w:start w:val="1"/>
+      <w:numFmt w:val="lowerRoman"/>
+      <w:lvlText w:val="%3."/>
+      <w:lvlJc w:val="right"/>
+      <w:pPr>
+        <w:ind w:left="2160" w:hanging="180"/>
+      </w:pPr>
+    </w:lvl>
+    <w:lvl w:ilvl="3" w:tplc="4009000F" w:tentative="1">
+      <w:start w:val="1"/>
+      <w:numFmt w:val="decimal"/>
+      <w:lvlText w:val="%4."/>
+      <w:lvlJc w:val="left"/>
+      <w:pPr>
+        <w:ind w:left="2880" w:hanging="360"/>
+      </w:pPr>
+    </w:lvl>
+    <w:lvl w:ilvl="4" w:tplc="40090019" w:tentative="1">
+      <w:start w:val="1"/>
+      <w:numFmt w:val="lowerLetter"/>
+      <w:lvlText w:val="%5."/>
+      <w:lvlJc w:val="left"/>
+      <w:pPr>
+        <w:ind w:left="3600" w:hanging="360"/>
+      </w:pPr>
+    </w:lvl>
+    <w:lvl w:ilvl="5" w:tplc="4009001B" w:tentative="1">
+      <w:start w:val="1"/>
+      <w:numFmt w:val="lowerRoman"/>
+      <w:lvlText w:val="%6."/>
+      <w:lvlJc w:val="right"/>
+      <w:pPr>
+        <w:ind w:left="4320" w:hanging="180"/>
+      </w:pPr>
+    </w:lvl>
+    <w:lvl w:ilvl="6" w:tplc="4009000F" w:tentative="1">
+      <w:start w:val="1"/>
+      <w:numFmt w:val="decimal"/>
+      <w:lvlText w:val="%7."/>
+      <w:lvlJc w:val="left"/>
+      <w:pPr>
+        <w:ind w:left="5040" w:hanging="360"/>
+      </w:pPr>
+    </w:lvl>
+    <w:lvl w:ilvl="7" w:tplc="40090019" w:tentative="1">
+      <w:start w:val="1"/>
+      <w:numFmt w:val="lowerLetter"/>
+      <w:lvlText w:val="%8."/>
+      <w:lvlJc w:val="left"/>
+      <w:pPr>
+        <w:ind w:left="5760" w:hanging="360"/>
+      </w:pPr>
+    </w:lvl>
+    <w:lvl w:ilvl="8" w:tplc="4009001B" w:tentative="1">
+      <w:start w:val="1"/>
+      <w:numFmt w:val="lowerRoman"/>
+      <w:lvlText w:val="%9."/>
+      <w:lvlJc w:val="right"/>
+      <w:pPr>
+        <w:ind w:left="6480" w:hanging="180"/>
+      </w:pPr>
+    </w:lvl>
+  </w:abstractNum>
+  <w:abstractNum w:abstractNumId="4" w15:restartNumberingAfterBreak="0">
+    <w:nsid w:val="49A91AF8"/>
+    <w:multiLevelType w:val="hybridMultilevel"/>
+    <w:tmpl w:val="252ED1D0"/>
+    <w:lvl w:ilvl="0" w:tplc="FFFFFFFF">
+      <w:numFmt w:val="bullet"/>
+      <w:lvlText w:val=""/>
+      <w:lvlJc w:val="left"/>
+      <w:pPr>
+        <w:ind w:left="720" w:hanging="360"/>
+      </w:pPr>
+      <w:rPr>
+        <w:rFonts w:ascii="Wingdings" w:eastAsiaTheme="minorHAnsi" w:hAnsi="Wingdings" w:cstheme="minorBidi" w:hint="default"/>
+      </w:rPr>
+    </w:lvl>
+    <w:lvl w:ilvl="1" w:tplc="4009000F">
+      <w:start w:val="1"/>
+      <w:numFmt w:val="decimal"/>
+      <w:lvlText w:val="%2."/>
+      <w:lvlJc w:val="left"/>
+      <w:pPr>
+        <w:ind w:left="1440" w:hanging="360"/>
+      </w:pPr>
+    </w:lvl>
+    <w:lvl w:ilvl="2" w:tplc="FFFFFFFF">
+      <w:start w:val="1"/>
+      <w:numFmt w:val="bullet"/>
+      <w:lvlText w:val=""/>
+      <w:lvlJc w:val="left"/>
+      <w:pPr>
+        <w:ind w:left="2160" w:hanging="360"/>
+      </w:pPr>
+      <w:rPr>
+        <w:rFonts w:ascii="Wingdings" w:hAnsi="Wingdings" w:hint="default"/>
+      </w:rPr>
+    </w:lvl>
+    <w:lvl w:ilvl="3" w:tplc="FFFFFFFF">
+      <w:start w:val="1"/>
+      <w:numFmt w:val="bullet"/>
+      <w:lvlText w:val=""/>
+      <w:lvlJc w:val="left"/>
+      <w:pPr>
+        <w:ind w:left="2880" w:hanging="360"/>
+      </w:pPr>
+      <w:rPr>
+        <w:rFonts w:ascii="Symbol" w:hAnsi="Symbol" w:hint="default"/>
+      </w:rPr>
+    </w:lvl>
+    <w:lvl w:ilvl="4" w:tplc="FFFFFFFF" w:tentative="1">
+      <w:start w:val="1"/>
+      <w:numFmt w:val="bullet"/>
+      <w:lvlText w:val="o"/>
+      <w:lvlJc w:val="left"/>
+      <w:pPr>
+        <w:ind w:left="3600" w:hanging="360"/>
+      </w:pPr>
+      <w:rPr>
+        <w:rFonts w:ascii="Courier New" w:hAnsi="Courier New" w:cs="Courier New" w:hint="default"/>
+      </w:rPr>
+    </w:lvl>
+    <w:lvl w:ilvl="5" w:tplc="FFFFFFFF" w:tentative="1">
+      <w:start w:val="1"/>
+      <w:numFmt w:val="bullet"/>
+      <w:lvlText w:val=""/>
+      <w:lvlJc w:val="left"/>
+      <w:pPr>
+        <w:ind w:left="4320" w:hanging="360"/>
+      </w:pPr>
+      <w:rPr>
+        <w:rFonts w:ascii="Wingdings" w:hAnsi="Wingdings" w:hint="default"/>
+      </w:rPr>
+    </w:lvl>
+    <w:lvl w:ilvl="6" w:tplc="FFFFFFFF" w:tentative="1">
+      <w:start w:val="1"/>
+      <w:numFmt w:val="bullet"/>
+      <w:lvlText w:val=""/>
+      <w:lvlJc w:val="left"/>
+      <w:pPr>
+        <w:ind w:left="5040" w:hanging="360"/>
+      </w:pPr>
+      <w:rPr>
+        <w:rFonts w:ascii="Symbol" w:hAnsi="Symbol" w:hint="default"/>
+      </w:rPr>
+    </w:lvl>
+    <w:lvl w:ilvl="7" w:tplc="FFFFFFFF" w:tentative="1">
+      <w:start w:val="1"/>
+      <w:numFmt w:val="bullet"/>
+      <w:lvlText w:val="o"/>
+      <w:lvlJc w:val="left"/>
+      <w:pPr>
+        <w:ind w:left="5760" w:hanging="360"/>
+      </w:pPr>
+      <w:rPr>
+        <w:rFonts w:ascii="Courier New" w:hAnsi="Courier New" w:cs="Courier New" w:hint="default"/>
+      </w:rPr>
+    </w:lvl>
+    <w:lvl w:ilvl="8" w:tplc="FFFFFFFF" w:tentative="1">
+      <w:start w:val="1"/>
+      <w:numFmt w:val="bullet"/>
+      <w:lvlText w:val=""/>
+      <w:lvlJc w:val="left"/>
+      <w:pPr>
+        <w:ind w:left="6480" w:hanging="360"/>
+      </w:pPr>
+      <w:rPr>
+        <w:rFonts w:ascii="Wingdings" w:hAnsi="Wingdings" w:hint="default"/>
+      </w:rPr>
+    </w:lvl>
+  </w:abstractNum>
+  <w:abstractNum w:abstractNumId="5" w15:restartNumberingAfterBreak="0">
     <w:nsid w:val="5AAA7284"/>
     <w:multiLevelType w:val="hybridMultilevel"/>
     <w:tmpl w:val="78582812"/>
@@ -1425,11 +5137,299 @@
       </w:pPr>
     </w:lvl>
   </w:abstractNum>
+  <w:abstractNum w:abstractNumId="6" w15:restartNumberingAfterBreak="0">
+    <w:nsid w:val="780953A4"/>
+    <w:multiLevelType w:val="hybridMultilevel"/>
+    <w:tmpl w:val="5C50F3A6"/>
+    <w:lvl w:ilvl="0" w:tplc="A60A78E4">
+      <w:start w:val="1"/>
+      <w:numFmt w:val="decimal"/>
+      <w:lvlText w:val="%1)"/>
+      <w:lvlJc w:val="left"/>
+      <w:pPr>
+        <w:ind w:left="720" w:hanging="360"/>
+      </w:pPr>
+      <w:rPr>
+        <w:rFonts w:hint="default"/>
+      </w:rPr>
+    </w:lvl>
+    <w:lvl w:ilvl="1" w:tplc="40090019" w:tentative="1">
+      <w:start w:val="1"/>
+      <w:numFmt w:val="lowerLetter"/>
+      <w:lvlText w:val="%2."/>
+      <w:lvlJc w:val="left"/>
+      <w:pPr>
+        <w:ind w:left="1440" w:hanging="360"/>
+      </w:pPr>
+    </w:lvl>
+    <w:lvl w:ilvl="2" w:tplc="4009001B" w:tentative="1">
+      <w:start w:val="1"/>
+      <w:numFmt w:val="lowerRoman"/>
+      <w:lvlText w:val="%3."/>
+      <w:lvlJc w:val="right"/>
+      <w:pPr>
+        <w:ind w:left="2160" w:hanging="180"/>
+      </w:pPr>
+    </w:lvl>
+    <w:lvl w:ilvl="3" w:tplc="4009000F" w:tentative="1">
+      <w:start w:val="1"/>
+      <w:numFmt w:val="decimal"/>
+      <w:lvlText w:val="%4."/>
+      <w:lvlJc w:val="left"/>
+      <w:pPr>
+        <w:ind w:left="2880" w:hanging="360"/>
+      </w:pPr>
+    </w:lvl>
+    <w:lvl w:ilvl="4" w:tplc="40090019" w:tentative="1">
+      <w:start w:val="1"/>
+      <w:numFmt w:val="lowerLetter"/>
+      <w:lvlText w:val="%5."/>
+      <w:lvlJc w:val="left"/>
+      <w:pPr>
+        <w:ind w:left="3600" w:hanging="360"/>
+      </w:pPr>
+    </w:lvl>
+    <w:lvl w:ilvl="5" w:tplc="4009001B" w:tentative="1">
+      <w:start w:val="1"/>
+      <w:numFmt w:val="lowerRoman"/>
+      <w:lvlText w:val="%6."/>
+      <w:lvlJc w:val="right"/>
+      <w:pPr>
+        <w:ind w:left="4320" w:hanging="180"/>
+      </w:pPr>
+    </w:lvl>
+    <w:lvl w:ilvl="6" w:tplc="4009000F" w:tentative="1">
+      <w:start w:val="1"/>
+      <w:numFmt w:val="decimal"/>
+      <w:lvlText w:val="%7."/>
+      <w:lvlJc w:val="left"/>
+      <w:pPr>
+        <w:ind w:left="5040" w:hanging="360"/>
+      </w:pPr>
+    </w:lvl>
+    <w:lvl w:ilvl="7" w:tplc="40090019" w:tentative="1">
+      <w:start w:val="1"/>
+      <w:numFmt w:val="lowerLetter"/>
+      <w:lvlText w:val="%8."/>
+      <w:lvlJc w:val="left"/>
+      <w:pPr>
+        <w:ind w:left="5760" w:hanging="360"/>
+      </w:pPr>
+    </w:lvl>
+    <w:lvl w:ilvl="8" w:tplc="4009001B" w:tentative="1">
+      <w:start w:val="1"/>
+      <w:numFmt w:val="lowerRoman"/>
+      <w:lvlText w:val="%9."/>
+      <w:lvlJc w:val="right"/>
+      <w:pPr>
+        <w:ind w:left="6480" w:hanging="180"/>
+      </w:pPr>
+    </w:lvl>
+  </w:abstractNum>
+  <w:abstractNum w:abstractNumId="7" w15:restartNumberingAfterBreak="0">
+    <w:nsid w:val="796C69B6"/>
+    <w:multiLevelType w:val="hybridMultilevel"/>
+    <w:tmpl w:val="7EB2E284"/>
+    <w:lvl w:ilvl="0" w:tplc="4009000F">
+      <w:start w:val="1"/>
+      <w:numFmt w:val="decimal"/>
+      <w:lvlText w:val="%1."/>
+      <w:lvlJc w:val="left"/>
+      <w:pPr>
+        <w:ind w:left="720" w:hanging="360"/>
+      </w:pPr>
+      <w:rPr>
+        <w:rFonts w:hint="default"/>
+      </w:rPr>
+    </w:lvl>
+    <w:lvl w:ilvl="1" w:tplc="40090019" w:tentative="1">
+      <w:start w:val="1"/>
+      <w:numFmt w:val="lowerLetter"/>
+      <w:lvlText w:val="%2."/>
+      <w:lvlJc w:val="left"/>
+      <w:pPr>
+        <w:ind w:left="1440" w:hanging="360"/>
+      </w:pPr>
+    </w:lvl>
+    <w:lvl w:ilvl="2" w:tplc="4009001B" w:tentative="1">
+      <w:start w:val="1"/>
+      <w:numFmt w:val="lowerRoman"/>
+      <w:lvlText w:val="%3."/>
+      <w:lvlJc w:val="right"/>
+      <w:pPr>
+        <w:ind w:left="2160" w:hanging="180"/>
+      </w:pPr>
+    </w:lvl>
+    <w:lvl w:ilvl="3" w:tplc="4009000F" w:tentative="1">
+      <w:start w:val="1"/>
+      <w:numFmt w:val="decimal"/>
+      <w:lvlText w:val="%4."/>
+      <w:lvlJc w:val="left"/>
+      <w:pPr>
+        <w:ind w:left="2880" w:hanging="360"/>
+      </w:pPr>
+    </w:lvl>
+    <w:lvl w:ilvl="4" w:tplc="40090019" w:tentative="1">
+      <w:start w:val="1"/>
+      <w:numFmt w:val="lowerLetter"/>
+      <w:lvlText w:val="%5."/>
+      <w:lvlJc w:val="left"/>
+      <w:pPr>
+        <w:ind w:left="3600" w:hanging="360"/>
+      </w:pPr>
+    </w:lvl>
+    <w:lvl w:ilvl="5" w:tplc="4009001B" w:tentative="1">
+      <w:start w:val="1"/>
+      <w:numFmt w:val="lowerRoman"/>
+      <w:lvlText w:val="%6."/>
+      <w:lvlJc w:val="right"/>
+      <w:pPr>
+        <w:ind w:left="4320" w:hanging="180"/>
+      </w:pPr>
+    </w:lvl>
+    <w:lvl w:ilvl="6" w:tplc="4009000F" w:tentative="1">
+      <w:start w:val="1"/>
+      <w:numFmt w:val="decimal"/>
+      <w:lvlText w:val="%7."/>
+      <w:lvlJc w:val="left"/>
+      <w:pPr>
+        <w:ind w:left="5040" w:hanging="360"/>
+      </w:pPr>
+    </w:lvl>
+    <w:lvl w:ilvl="7" w:tplc="40090019" w:tentative="1">
+      <w:start w:val="1"/>
+      <w:numFmt w:val="lowerLetter"/>
+      <w:lvlText w:val="%8."/>
+      <w:lvlJc w:val="left"/>
+      <w:pPr>
+        <w:ind w:left="5760" w:hanging="360"/>
+      </w:pPr>
+    </w:lvl>
+    <w:lvl w:ilvl="8" w:tplc="4009001B" w:tentative="1">
+      <w:start w:val="1"/>
+      <w:numFmt w:val="lowerRoman"/>
+      <w:lvlText w:val="%9."/>
+      <w:lvlJc w:val="right"/>
+      <w:pPr>
+        <w:ind w:left="6480" w:hanging="180"/>
+      </w:pPr>
+    </w:lvl>
+  </w:abstractNum>
+  <w:abstractNum w:abstractNumId="8" w15:restartNumberingAfterBreak="0">
+    <w:nsid w:val="7AC36833"/>
+    <w:multiLevelType w:val="hybridMultilevel"/>
+    <w:tmpl w:val="D50A7A70"/>
+    <w:lvl w:ilvl="0" w:tplc="AA726EAA">
+      <w:start w:val="1"/>
+      <w:numFmt w:val="decimal"/>
+      <w:lvlText w:val="%1)"/>
+      <w:lvlJc w:val="left"/>
+      <w:pPr>
+        <w:ind w:left="720" w:hanging="360"/>
+      </w:pPr>
+      <w:rPr>
+        <w:rFonts w:hint="default"/>
+      </w:rPr>
+    </w:lvl>
+    <w:lvl w:ilvl="1" w:tplc="40090019" w:tentative="1">
+      <w:start w:val="1"/>
+      <w:numFmt w:val="lowerLetter"/>
+      <w:lvlText w:val="%2."/>
+      <w:lvlJc w:val="left"/>
+      <w:pPr>
+        <w:ind w:left="1440" w:hanging="360"/>
+      </w:pPr>
+    </w:lvl>
+    <w:lvl w:ilvl="2" w:tplc="4009001B" w:tentative="1">
+      <w:start w:val="1"/>
+      <w:numFmt w:val="lowerRoman"/>
+      <w:lvlText w:val="%3."/>
+      <w:lvlJc w:val="right"/>
+      <w:pPr>
+        <w:ind w:left="2160" w:hanging="180"/>
+      </w:pPr>
+    </w:lvl>
+    <w:lvl w:ilvl="3" w:tplc="4009000F" w:tentative="1">
+      <w:start w:val="1"/>
+      <w:numFmt w:val="decimal"/>
+      <w:lvlText w:val="%4."/>
+      <w:lvlJc w:val="left"/>
+      <w:pPr>
+        <w:ind w:left="2880" w:hanging="360"/>
+      </w:pPr>
+    </w:lvl>
+    <w:lvl w:ilvl="4" w:tplc="40090019" w:tentative="1">
+      <w:start w:val="1"/>
+      <w:numFmt w:val="lowerLetter"/>
+      <w:lvlText w:val="%5."/>
+      <w:lvlJc w:val="left"/>
+      <w:pPr>
+        <w:ind w:left="3600" w:hanging="360"/>
+      </w:pPr>
+    </w:lvl>
+    <w:lvl w:ilvl="5" w:tplc="4009001B" w:tentative="1">
+      <w:start w:val="1"/>
+      <w:numFmt w:val="lowerRoman"/>
+      <w:lvlText w:val="%6."/>
+      <w:lvlJc w:val="right"/>
+      <w:pPr>
+        <w:ind w:left="4320" w:hanging="180"/>
+      </w:pPr>
+    </w:lvl>
+    <w:lvl w:ilvl="6" w:tplc="4009000F" w:tentative="1">
+      <w:start w:val="1"/>
+      <w:numFmt w:val="decimal"/>
+      <w:lvlText w:val="%7."/>
+      <w:lvlJc w:val="left"/>
+      <w:pPr>
+        <w:ind w:left="5040" w:hanging="360"/>
+      </w:pPr>
+    </w:lvl>
+    <w:lvl w:ilvl="7" w:tplc="40090019" w:tentative="1">
+      <w:start w:val="1"/>
+      <w:numFmt w:val="lowerLetter"/>
+      <w:lvlText w:val="%8."/>
+      <w:lvlJc w:val="left"/>
+      <w:pPr>
+        <w:ind w:left="5760" w:hanging="360"/>
+      </w:pPr>
+    </w:lvl>
+    <w:lvl w:ilvl="8" w:tplc="4009001B" w:tentative="1">
+      <w:start w:val="1"/>
+      <w:numFmt w:val="lowerRoman"/>
+      <w:lvlText w:val="%9."/>
+      <w:lvlJc w:val="right"/>
+      <w:pPr>
+        <w:ind w:left="6480" w:hanging="180"/>
+      </w:pPr>
+    </w:lvl>
+  </w:abstractNum>
   <w:num w:numId="1" w16cid:durableId="154416122">
+    <w:abstractNumId w:val="5"/>
+  </w:num>
+  <w:num w:numId="2" w16cid:durableId="1197354483">
     <w:abstractNumId w:val="1"/>
   </w:num>
-  <w:num w:numId="2" w16cid:durableId="1197354483">
+  <w:num w:numId="3" w16cid:durableId="1067996351">
     <w:abstractNumId w:val="0"/>
+  </w:num>
+  <w:num w:numId="4" w16cid:durableId="1553424090">
+    <w:abstractNumId w:val="4"/>
+  </w:num>
+  <w:num w:numId="5" w16cid:durableId="239755429">
+    <w:abstractNumId w:val="8"/>
+  </w:num>
+  <w:num w:numId="6" w16cid:durableId="1709405607">
+    <w:abstractNumId w:val="6"/>
+  </w:num>
+  <w:num w:numId="7" w16cid:durableId="287900830">
+    <w:abstractNumId w:val="3"/>
+  </w:num>
+  <w:num w:numId="8" w16cid:durableId="1998412882">
+    <w:abstractNumId w:val="2"/>
+  </w:num>
+  <w:num w:numId="9" w16cid:durableId="432896202">
+    <w:abstractNumId w:val="7"/>
   </w:num>
 </w:numbering>
 </file>
@@ -1839,7 +5839,6 @@
   <w:style w:type="character" w:default="1" w:styleId="DefaultParagraphFont">
     <w:name w:val="Default Paragraph Font"/>
     <w:uiPriority w:val="1"/>
-    <w:semiHidden/>
     <w:unhideWhenUsed/>
   </w:style>
   <w:style w:type="table" w:default="1" w:styleId="TableNormal">
@@ -1931,7 +5930,7 @@
     </inkml:brush>
   </inkml:definitions>
   <inkml:trace contextRef="#ctx0" brushRef="#br0">0 594 24575,'57'-2'0,"1"-2"0,108-23 0,104-46 0,18-3 0,-238 69 0,0 2 0,1 2 0,80 6 0,-21 0 0,474-3 0,-536 3 67,94 16 0,12 2-1566,-135-20-5327</inkml:trace>
-  <inkml:trace contextRef="#ctx0" brushRef="#br0" timeOffset="1087.17">1651 0 24575,'234'89'0,"-154"-55"0,1-3 0,1-5 0,100 20 0,-141-41 0,-29-4 0,0 1 0,1 0 0,-1 0 0,0 1 0,21 8 0,-31-10 0,-1 0 0,1 0 0,-1 0 0,1 0 0,-1 0 0,1 0 0,-1 0 0,0 0 0,1 0 0,-1 1 0,0-1 0,0 1 0,0-1 0,0 1 0,0-1 0,0 1 0,-1-1 0,1 1 0,0 0 0,0 2 0,-1-1 0,0 1 0,0-1 0,0 0 0,0 0 0,0 1 0,-1-1 0,0 0 0,1 0 0,-1 0 0,-2 5 0,-4 5 0,1 1 0,-2-2 0,-17 23 0,22-30 0,-33 45 0,-1-2 0,-3-2 0,-77 71 0,103-107-341,2 2 0,-1 0-1,-20 26 1,24-27-6485</inkml:trace>
+  <inkml:trace contextRef="#ctx0" brushRef="#br0" timeOffset="1087.16">1651 0 24575,'234'89'0,"-154"-55"0,1-3 0,1-5 0,100 20 0,-141-41 0,-29-4 0,0 1 0,1 0 0,-1 0 0,0 1 0,21 8 0,-31-10 0,-1 0 0,1 0 0,-1 0 0,1 0 0,-1 0 0,1 0 0,-1 0 0,0 0 0,1 0 0,-1 1 0,0-1 0,0 1 0,0-1 0,0 1 0,0-1 0,0 1 0,-1-1 0,1 1 0,0 0 0,0 2 0,-1-1 0,0 1 0,0-1 0,0 0 0,0 0 0,0 1 0,-1-1 0,0 0 0,1 0 0,-1 0 0,-2 5 0,-4 5 0,1 1 0,-2-2 0,-17 23 0,22-30 0,-33 45 0,-1-2 0,-3-2 0,-77 71 0,103-107-341,2 2 0,-1 0-1,-20 26 1,24-27-6485</inkml:trace>
 </inkml:ink>
 </file>
 

--- a/Linux Module.docx
+++ b/Linux Module.docx
@@ -40,21 +40,7 @@
         <w:rPr>
           <w:lang w:val="en-US"/>
         </w:rPr>
-        <w:t xml:space="preserve">Operating System (OS) is a software that acts as </w:t>
-      </w:r>
-      <w:proofErr w:type="gramStart"/>
-      <w:r>
-        <w:rPr>
-          <w:lang w:val="en-US"/>
-        </w:rPr>
-        <w:t>a</w:t>
-      </w:r>
-      <w:proofErr w:type="gramEnd"/>
-      <w:r>
-        <w:rPr>
-          <w:lang w:val="en-US"/>
-        </w:rPr>
-        <w:t xml:space="preserve"> interface between Computer hardware and </w:t>
+        <w:t xml:space="preserve">Operating System (OS) is a software that acts as a interface between Computer hardware and </w:t>
       </w:r>
       <w:r>
         <w:rPr>
@@ -631,23 +617,7 @@
           <w:highlight w:val="yellow"/>
           <w:lang w:val="en-US"/>
         </w:rPr>
-        <w:t xml:space="preserve">An Operating System is </w:t>
-      </w:r>
-      <w:proofErr w:type="gramStart"/>
-      <w:r>
-        <w:rPr>
-          <w:highlight w:val="yellow"/>
-          <w:lang w:val="en-US"/>
-        </w:rPr>
-        <w:t>a software</w:t>
-      </w:r>
-      <w:proofErr w:type="gramEnd"/>
-      <w:r>
-        <w:rPr>
-          <w:highlight w:val="yellow"/>
-          <w:lang w:val="en-US"/>
-        </w:rPr>
-        <w:t xml:space="preserve"> which will allocate the resources to my program for its successful execution. It will take the resources back once my program is completed.</w:t>
+        <w:t>An Operating System is a software which will allocate the resources to my program for its successful execution. It will take the resources back once my program is completed.</w:t>
       </w:r>
     </w:p>
     <w:p>
@@ -739,21 +709,7 @@
         <w:rPr>
           <w:lang w:val="en-US"/>
         </w:rPr>
-        <w:t xml:space="preserve"> </w:t>
-      </w:r>
-      <w:proofErr w:type="gramStart"/>
-      <w:r>
-        <w:rPr>
-          <w:lang w:val="en-US"/>
-        </w:rPr>
-        <w:t>1950</w:t>
-      </w:r>
-      <w:proofErr w:type="gramEnd"/>
-      <w:r>
-        <w:rPr>
-          <w:lang w:val="en-US"/>
-        </w:rPr>
-        <w:t>’s.</w:t>
+        <w:t xml:space="preserve"> 1950’s.</w:t>
       </w:r>
     </w:p>
     <w:p>
@@ -1895,6 +1851,7 @@
       </w:pPr>
       <w:r>
         <w:rPr>
+          <w:noProof/>
           <w:lang w:val="en-US"/>
         </w:rPr>
         <w:drawing>
@@ -1958,6 +1915,7 @@
       </w:pPr>
       <w:r>
         <w:rPr>
+          <w:noProof/>
           <w:lang w:val="en-US"/>
         </w:rPr>
         <w:drawing>
@@ -2353,23 +2311,7 @@
           <w:color w:val="00B050"/>
           <w:lang w:val="en-US"/>
         </w:rPr>
-        <w:t xml:space="preserve">By using SSH Client (Putty, Mobaxterm, </w:t>
-      </w:r>
-      <w:proofErr w:type="gramStart"/>
-      <w:r>
-        <w:rPr>
-          <w:color w:val="00B050"/>
-          <w:lang w:val="en-US"/>
-        </w:rPr>
-        <w:t>Tabby,…</w:t>
-      </w:r>
-      <w:proofErr w:type="gramEnd"/>
-      <w:r>
-        <w:rPr>
-          <w:color w:val="00B050"/>
-          <w:lang w:val="en-US"/>
-        </w:rPr>
-        <w:t>..)</w:t>
+        <w:t>By using SSH Client (Putty, Mobaxterm, Tabby,…..)</w:t>
       </w:r>
     </w:p>
     <w:p>
@@ -2390,7 +2332,6 @@
           <w:lang w:val="en-US"/>
         </w:rPr>
       </w:pPr>
-      <w:proofErr w:type="gramStart"/>
       <w:r>
         <w:rPr>
           <w:lang w:val="en-US"/>
@@ -2405,7 +2346,6 @@
         <w:t>pem</w:t>
       </w:r>
       <w:proofErr w:type="spellEnd"/>
-      <w:proofErr w:type="gramEnd"/>
       <w:r>
         <w:rPr>
           <w:lang w:val="en-US"/>
@@ -2492,7 +2432,6 @@
         </w:rPr>
       </w:pPr>
       <w:proofErr w:type="spellStart"/>
-      <w:proofErr w:type="gramStart"/>
       <w:r>
         <w:rPr>
           <w:color w:val="FF0000"/>
@@ -2512,14 +2451,7 @@
         <w:rPr>
           <w:lang w:val="en-US"/>
         </w:rPr>
-        <w:t>:</w:t>
-      </w:r>
-      <w:proofErr w:type="gramEnd"/>
-      <w:r>
-        <w:rPr>
-          <w:lang w:val="en-US"/>
-        </w:rPr>
-        <w:t xml:space="preserve"> it will display currently logged in username\</w:t>
+        <w:t>: it will display currently logged in username\</w:t>
       </w:r>
     </w:p>
     <w:p>
@@ -2530,7 +2462,6 @@
         </w:rPr>
       </w:pPr>
       <w:proofErr w:type="spellStart"/>
-      <w:proofErr w:type="gramStart"/>
       <w:r>
         <w:rPr>
           <w:color w:val="FF0000"/>
@@ -2550,14 +2481,7 @@
         <w:rPr>
           <w:lang w:val="en-US"/>
         </w:rPr>
-        <w:t>:</w:t>
-      </w:r>
-      <w:proofErr w:type="gramEnd"/>
-      <w:r>
-        <w:rPr>
-          <w:lang w:val="en-US"/>
-        </w:rPr>
-        <w:t xml:space="preserve"> present working directory / print working directory</w:t>
+        <w:t>: present working directory / print working directory</w:t>
       </w:r>
     </w:p>
     <w:p>
@@ -2567,7 +2491,6 @@
           <w:lang w:val="en-US"/>
         </w:rPr>
       </w:pPr>
-      <w:proofErr w:type="gramStart"/>
       <w:r>
         <w:rPr>
           <w:color w:val="FF0000"/>
@@ -2579,14 +2502,7 @@
         <w:rPr>
           <w:lang w:val="en-US"/>
         </w:rPr>
-        <w:t>:</w:t>
-      </w:r>
-      <w:proofErr w:type="gramEnd"/>
-      <w:r>
-        <w:rPr>
-          <w:lang w:val="en-US"/>
-        </w:rPr>
-        <w:t xml:space="preserve"> to display current date</w:t>
+        <w:t>: to display current date</w:t>
       </w:r>
     </w:p>
     <w:p>
@@ -2597,7 +2513,6 @@
         </w:rPr>
       </w:pPr>
       <w:proofErr w:type="spellStart"/>
-      <w:proofErr w:type="gramStart"/>
       <w:r>
         <w:rPr>
           <w:color w:val="FF0000"/>
@@ -2617,14 +2532,7 @@
         <w:rPr>
           <w:lang w:val="en-US"/>
         </w:rPr>
-        <w:t>:</w:t>
-      </w:r>
-      <w:proofErr w:type="gramEnd"/>
-      <w:r>
-        <w:rPr>
-          <w:lang w:val="en-US"/>
-        </w:rPr>
-        <w:t xml:space="preserve"> to display calendar</w:t>
+        <w:t>: to display calendar</w:t>
       </w:r>
       <w:r>
         <w:rPr>
@@ -2656,16 +2564,8 @@
         <w:rPr>
           <w:lang w:val="en-US"/>
         </w:rPr>
-        <w:t xml:space="preserve">We have 3 types of files in </w:t>
-      </w:r>
-      <w:proofErr w:type="gramStart"/>
-      <w:r>
-        <w:rPr>
-          <w:lang w:val="en-US"/>
-        </w:rPr>
-        <w:t>Linux</w:t>
-      </w:r>
-      <w:proofErr w:type="gramEnd"/>
+        <w:t>We have 3 types of files in Linux</w:t>
+      </w:r>
     </w:p>
     <w:p>
       <w:pPr>
@@ -2749,16 +2649,8 @@
         <w:rPr>
           <w:lang w:val="en-US"/>
         </w:rPr>
-        <w:t xml:space="preserve">The file which contains data is called as ordinary </w:t>
-      </w:r>
-      <w:proofErr w:type="gramStart"/>
-      <w:r>
-        <w:rPr>
-          <w:lang w:val="en-US"/>
-        </w:rPr>
-        <w:t>file</w:t>
-      </w:r>
-      <w:proofErr w:type="gramEnd"/>
+        <w:t>The file which contains data is called as ordinary file</w:t>
+      </w:r>
     </w:p>
     <w:p>
       <w:pPr>
@@ -2811,7 +2703,6 @@
           <w:lang w:val="en-US"/>
         </w:rPr>
       </w:pPr>
-      <w:proofErr w:type="gramStart"/>
       <w:r>
         <w:rPr>
           <w:color w:val="FF0000"/>
@@ -2823,14 +2714,7 @@
         <w:rPr>
           <w:lang w:val="en-US"/>
         </w:rPr>
-        <w:t>:</w:t>
-      </w:r>
-      <w:proofErr w:type="gramEnd"/>
-      <w:r>
-        <w:rPr>
-          <w:lang w:val="en-US"/>
-        </w:rPr>
-        <w:t xml:space="preserve"> it is used to create empty file</w:t>
+        <w:t>: it is used to create empty file</w:t>
       </w:r>
     </w:p>
     <w:p>
@@ -2883,12 +2767,6 @@
           <w:lang w:val="en-US"/>
         </w:rPr>
         <w:tab/>
-      </w:r>
-      <w:r>
-        <w:rPr>
-          <w:color w:val="FF0000"/>
-          <w:lang w:val="en-US"/>
-        </w:rPr>
         <w:t>$ touch f2.txt</w:t>
       </w:r>
     </w:p>
@@ -2913,12 +2791,6 @@
           <w:lang w:val="en-US"/>
         </w:rPr>
         <w:tab/>
-      </w:r>
-      <w:r>
-        <w:rPr>
-          <w:color w:val="FF0000"/>
-          <w:lang w:val="en-US"/>
-        </w:rPr>
         <w:t>$ touch f3.txt f4.txt</w:t>
       </w:r>
     </w:p>
@@ -3471,7 +3343,6 @@
           <w:lang w:val="en-US"/>
         </w:rPr>
       </w:pPr>
-      <w:proofErr w:type="gramStart"/>
       <w:r>
         <w:rPr>
           <w:color w:val="FF0000"/>
@@ -3483,14 +3354,7 @@
         <w:rPr>
           <w:lang w:val="en-US"/>
         </w:rPr>
-        <w:t>:</w:t>
-      </w:r>
-      <w:proofErr w:type="gramEnd"/>
-      <w:r>
-        <w:rPr>
-          <w:lang w:val="en-US"/>
-        </w:rPr>
-        <w:t xml:space="preserve"> it will display all files in alphabetical </w:t>
+        <w:t xml:space="preserve">: it will display all files in alphabetical </w:t>
       </w:r>
       <w:r>
         <w:rPr>
@@ -3515,46 +3379,13 @@
           <w:color w:val="FF0000"/>
           <w:lang w:val="en-US"/>
         </w:rPr>
-        <w:t>ls -</w:t>
-      </w:r>
-      <w:proofErr w:type="gramStart"/>
-      <w:r>
-        <w:rPr>
-          <w:color w:val="FF0000"/>
-          <w:lang w:val="en-US"/>
-        </w:rPr>
-        <w:t xml:space="preserve">r </w:t>
-      </w:r>
-      <w:r>
-        <w:rPr>
-          <w:lang w:val="en-US"/>
-        </w:rPr>
-        <w:t>:</w:t>
-      </w:r>
-      <w:proofErr w:type="gramEnd"/>
-      <w:r>
-        <w:rPr>
-          <w:lang w:val="en-US"/>
-        </w:rPr>
-        <w:t xml:space="preserve"> </w:t>
-      </w:r>
-      <w:r>
-        <w:rPr>
-          <w:lang w:val="en-US"/>
-        </w:rPr>
-        <w:t xml:space="preserve">it will display all files in </w:t>
-      </w:r>
-      <w:r>
-        <w:rPr>
-          <w:lang w:val="en-US"/>
-        </w:rPr>
-        <w:t xml:space="preserve">reverse of </w:t>
-      </w:r>
-      <w:r>
-        <w:rPr>
-          <w:lang w:val="en-US"/>
-        </w:rPr>
-        <w:t xml:space="preserve">alphabetical </w:t>
+        <w:t xml:space="preserve">ls -r </w:t>
+      </w:r>
+      <w:r>
+        <w:rPr>
+          <w:lang w:val="en-US"/>
+        </w:rPr>
+        <w:t xml:space="preserve">: it will display all files in reverse of alphabetical </w:t>
       </w:r>
       <w:r>
         <w:rPr>
@@ -3579,28 +3410,13 @@
           <w:color w:val="FF0000"/>
           <w:lang w:val="en-US"/>
         </w:rPr>
-        <w:t>ls -</w:t>
-      </w:r>
-      <w:proofErr w:type="gramStart"/>
-      <w:r>
-        <w:rPr>
-          <w:color w:val="FF0000"/>
-          <w:lang w:val="en-US"/>
-        </w:rPr>
-        <w:t xml:space="preserve">l  </w:t>
-      </w:r>
-      <w:r>
-        <w:rPr>
-          <w:lang w:val="en-US"/>
-        </w:rPr>
-        <w:t>:</w:t>
-      </w:r>
-      <w:proofErr w:type="gramEnd"/>
-      <w:r>
-        <w:rPr>
-          <w:lang w:val="en-US"/>
-        </w:rPr>
-        <w:t xml:space="preserve"> it will display files in a long listing of files.</w:t>
+        <w:t xml:space="preserve">ls -l  </w:t>
+      </w:r>
+      <w:r>
+        <w:rPr>
+          <w:lang w:val="en-US"/>
+        </w:rPr>
+        <w:t>: it will display files in a long listing of files.</w:t>
       </w:r>
     </w:p>
     <w:p>
@@ -3644,28 +3460,13 @@
           <w:color w:val="FF0000"/>
           <w:lang w:val="en-US"/>
         </w:rPr>
-        <w:t>ls -</w:t>
-      </w:r>
-      <w:proofErr w:type="gramStart"/>
-      <w:r>
-        <w:rPr>
-          <w:color w:val="FF0000"/>
-          <w:lang w:val="en-US"/>
-        </w:rPr>
-        <w:t xml:space="preserve">rt </w:t>
-      </w:r>
-      <w:r>
-        <w:rPr>
-          <w:lang w:val="en-US"/>
-        </w:rPr>
-        <w:t>:</w:t>
-      </w:r>
-      <w:proofErr w:type="gramEnd"/>
-      <w:r>
-        <w:rPr>
-          <w:lang w:val="en-US"/>
-        </w:rPr>
-        <w:t xml:space="preserve"> it will display all files based on reverse of last modified date and time. Old files will display at top and recent files will display bottom</w:t>
+        <w:t xml:space="preserve">ls -rt </w:t>
+      </w:r>
+      <w:r>
+        <w:rPr>
+          <w:lang w:val="en-US"/>
+        </w:rPr>
+        <w:t>: it will display all files based on reverse of last modified date and time. Old files will display at top and recent files will display bottom</w:t>
       </w:r>
       <w:r>
         <w:rPr>
@@ -3713,37 +3514,249 @@
       </w:pPr>
       <w:r>
         <w:rPr>
+          <w:color w:val="FF0000"/>
+          <w:lang w:val="en-US"/>
+        </w:rPr>
+        <w:t xml:space="preserve">ls -li </w:t>
+      </w:r>
+      <w:r>
+        <w:rPr>
+          <w:lang w:val="en-US"/>
+        </w:rPr>
+        <w:t xml:space="preserve">: it will display files with </w:t>
+      </w:r>
+      <w:proofErr w:type="spellStart"/>
+      <w:r>
+        <w:rPr>
+          <w:lang w:val="en-US"/>
+        </w:rPr>
+        <w:t>inode</w:t>
+      </w:r>
+      <w:proofErr w:type="spellEnd"/>
+      <w:r>
+        <w:rPr>
+          <w:lang w:val="en-US"/>
+        </w:rPr>
+        <w:t>.</w:t>
+      </w:r>
+    </w:p>
+    <w:p>
+      <w:pPr>
+        <w:pStyle w:val="ListParagraph"/>
+        <w:numPr>
+          <w:ilvl w:val="0"/>
+          <w:numId w:val="4"/>
+        </w:numPr>
+        <w:rPr>
+          <w:lang w:val="en-US"/>
+        </w:rPr>
+      </w:pPr>
+      <w:r>
+        <w:rPr>
+          <w:color w:val="FF0000"/>
           <w:lang w:val="en-US"/>
         </w:rPr>
         <w:t>ls -</w:t>
       </w:r>
-      <w:proofErr w:type="gramStart"/>
-      <w:r>
-        <w:rPr>
-          <w:lang w:val="en-US"/>
-        </w:rPr>
-        <w:t>li :</w:t>
-      </w:r>
-      <w:proofErr w:type="gramEnd"/>
-      <w:r>
-        <w:rPr>
-          <w:lang w:val="en-US"/>
-        </w:rPr>
-        <w:t xml:space="preserve"> it will display files with </w:t>
-      </w:r>
       <w:proofErr w:type="spellStart"/>
       <w:r>
         <w:rPr>
-          <w:lang w:val="en-US"/>
-        </w:rPr>
-        <w:t>inode</w:t>
+          <w:color w:val="FF0000"/>
+          <w:lang w:val="en-US"/>
+        </w:rPr>
+        <w:t>lR</w:t>
       </w:r>
       <w:proofErr w:type="spellEnd"/>
       <w:r>
         <w:rPr>
-          <w:lang w:val="en-US"/>
-        </w:rPr>
-        <w:t>.</w:t>
+          <w:color w:val="FF0000"/>
+          <w:lang w:val="en-US"/>
+        </w:rPr>
+        <w:t xml:space="preserve"> </w:t>
+      </w:r>
+      <w:r>
+        <w:rPr>
+          <w:lang w:val="en-US"/>
+        </w:rPr>
+        <w:t xml:space="preserve">: it will display all files &amp; directories along with sub directories content </w:t>
+      </w:r>
+    </w:p>
+    <w:p>
+      <w:pPr>
+        <w:ind w:left="720"/>
+        <w:rPr>
+          <w:lang w:val="en-US"/>
+        </w:rPr>
+      </w:pPr>
+      <w:r>
+        <w:rPr>
+          <w:lang w:val="en-US"/>
+        </w:rPr>
+        <w:t xml:space="preserve">Note: </w:t>
+      </w:r>
+      <w:r>
+        <w:rPr>
+          <w:lang w:val="en-US"/>
+        </w:rPr>
+        <w:t xml:space="preserve">  </w:t>
+      </w:r>
+      <w:r>
+        <w:rPr>
+          <w:lang w:val="en-US"/>
+        </w:rPr>
+        <w:t>-</w:t>
+      </w:r>
+      <w:r>
+        <w:rPr>
+          <w:color w:val="FF0000"/>
+          <w:lang w:val="en-US"/>
+        </w:rPr>
+        <w:t>R represents recursive</w:t>
+      </w:r>
+    </w:p>
+    <w:p>
+      <w:pPr>
+        <w:ind w:left="720"/>
+        <w:rPr>
+          <w:lang w:val="en-US"/>
+        </w:rPr>
+      </w:pPr>
+      <w:r>
+        <w:rPr>
+          <w:lang w:val="en-US"/>
+        </w:rPr>
+        <w:t>Note: we can use several options for ‘ls’ command at a time. When we are using multiple options order of the options is not important.</w:t>
+      </w:r>
+    </w:p>
+    <w:p>
+      <w:pPr>
+        <w:ind w:left="720"/>
+        <w:rPr>
+          <w:lang w:val="en-US"/>
+        </w:rPr>
+      </w:pPr>
+      <w:r>
+        <w:rPr>
+          <w:lang w:val="en-US"/>
+        </w:rPr>
+        <w:tab/>
+        <w:t xml:space="preserve">$ </w:t>
+      </w:r>
+      <w:r>
+        <w:rPr>
+          <w:color w:val="FF0000"/>
+          <w:lang w:val="en-US"/>
+        </w:rPr>
+        <w:t>ls -</w:t>
+      </w:r>
+      <w:proofErr w:type="spellStart"/>
+      <w:r>
+        <w:rPr>
+          <w:color w:val="FF0000"/>
+          <w:lang w:val="en-US"/>
+        </w:rPr>
+        <w:t>ltr</w:t>
+      </w:r>
+      <w:proofErr w:type="spellEnd"/>
+    </w:p>
+    <w:p>
+      <w:pPr>
+        <w:ind w:left="720"/>
+        <w:rPr>
+          <w:color w:val="FF0000"/>
+          <w:lang w:val="en-US"/>
+        </w:rPr>
+      </w:pPr>
+      <w:r>
+        <w:rPr>
+          <w:lang w:val="en-US"/>
+        </w:rPr>
+        <w:tab/>
+        <w:t xml:space="preserve">$ </w:t>
+      </w:r>
+      <w:r>
+        <w:rPr>
+          <w:color w:val="FF0000"/>
+          <w:lang w:val="en-US"/>
+        </w:rPr>
+        <w:t>ls -</w:t>
+      </w:r>
+      <w:proofErr w:type="spellStart"/>
+      <w:r>
+        <w:rPr>
+          <w:color w:val="FF0000"/>
+          <w:lang w:val="en-US"/>
+        </w:rPr>
+        <w:t>tlr</w:t>
+      </w:r>
+      <w:proofErr w:type="spellEnd"/>
+    </w:p>
+    <w:p>
+      <w:pPr>
+        <w:ind w:left="720"/>
+        <w:rPr>
+          <w:lang w:val="en-US"/>
+        </w:rPr>
+      </w:pPr>
+      <w:r>
+        <w:rPr>
+          <w:lang w:val="en-US"/>
+        </w:rPr>
+        <w:tab/>
+        <w:t xml:space="preserve">$ </w:t>
+      </w:r>
+      <w:r>
+        <w:rPr>
+          <w:color w:val="FF0000"/>
+          <w:lang w:val="en-US"/>
+        </w:rPr>
+        <w:t>ls -l -t -r</w:t>
+      </w:r>
+    </w:p>
+    <w:p>
+      <w:pPr>
+        <w:ind w:left="720"/>
+        <w:rPr>
+          <w:color w:val="FF0000"/>
+          <w:lang w:val="en-US"/>
+        </w:rPr>
+      </w:pPr>
+      <w:r>
+        <w:rPr>
+          <w:lang w:val="en-US"/>
+        </w:rPr>
+        <w:tab/>
+        <w:t xml:space="preserve">$ </w:t>
+      </w:r>
+      <w:r>
+        <w:rPr>
+          <w:color w:val="FF0000"/>
+          <w:lang w:val="en-US"/>
+        </w:rPr>
+        <w:t>ls -</w:t>
+      </w:r>
+      <w:proofErr w:type="spellStart"/>
+      <w:r>
+        <w:rPr>
+          <w:color w:val="FF0000"/>
+          <w:lang w:val="en-US"/>
+        </w:rPr>
+        <w:t>trl</w:t>
+      </w:r>
+      <w:proofErr w:type="spellEnd"/>
+    </w:p>
+    <w:p>
+      <w:pPr>
+        <w:ind w:left="720"/>
+        <w:rPr>
+          <w:lang w:val="en-US"/>
+        </w:rPr>
+      </w:pPr>
+      <w:r>
+        <w:rPr>
+          <w:lang w:val="en-US"/>
+        </w:rPr>
+        <w:t>Note: all the above commands will give same output</w:t>
       </w:r>
     </w:p>
     <w:p>
@@ -3761,43 +3774,1363 @@
         <w:rPr>
           <w:lang w:val="en-US"/>
         </w:rPr>
-        <w:t>ls -</w:t>
-      </w:r>
+        <w:t>to display content of given directory we can execute like below</w:t>
+      </w:r>
+    </w:p>
+    <w:p>
+      <w:pPr>
+        <w:pStyle w:val="ListParagraph"/>
+        <w:ind w:left="1440"/>
+        <w:rPr>
+          <w:lang w:val="en-US"/>
+        </w:rPr>
+      </w:pPr>
+      <w:r>
+        <w:rPr>
+          <w:lang w:val="en-US"/>
+        </w:rPr>
+        <w:t xml:space="preserve">$ </w:t>
+      </w:r>
+      <w:r>
+        <w:rPr>
+          <w:color w:val="FF0000"/>
+          <w:lang w:val="en-US"/>
+        </w:rPr>
+        <w:t>ls  &lt;dirname&gt;</w:t>
+      </w:r>
+    </w:p>
+    <w:p>
+      <w:pPr>
+        <w:pStyle w:val="ListParagraph"/>
+        <w:numPr>
+          <w:ilvl w:val="0"/>
+          <w:numId w:val="4"/>
+        </w:numPr>
+        <w:rPr>
+          <w:lang w:val="en-US"/>
+        </w:rPr>
+      </w:pPr>
+      <w:r>
+        <w:rPr>
+          <w:lang w:val="en-US"/>
+        </w:rPr>
+        <w:t xml:space="preserve">to delete a file we will use ‘rm’ command </w:t>
+      </w:r>
+    </w:p>
+    <w:p>
+      <w:pPr>
+        <w:ind w:left="1440"/>
+        <w:rPr>
+          <w:lang w:val="en-US"/>
+        </w:rPr>
+      </w:pPr>
+      <w:r>
+        <w:rPr>
+          <w:lang w:val="en-US"/>
+        </w:rPr>
+        <w:t xml:space="preserve">$ </w:t>
+      </w:r>
+      <w:r>
+        <w:rPr>
+          <w:color w:val="FF0000"/>
+          <w:lang w:val="en-US"/>
+        </w:rPr>
+        <w:t>rm  &lt;filename&gt;</w:t>
+      </w:r>
+    </w:p>
+    <w:p>
+      <w:pPr>
+        <w:pStyle w:val="ListParagraph"/>
+        <w:numPr>
+          <w:ilvl w:val="0"/>
+          <w:numId w:val="4"/>
+        </w:numPr>
+        <w:rPr>
+          <w:lang w:val="en-US"/>
+        </w:rPr>
+      </w:pPr>
+      <w:r>
+        <w:rPr>
+          <w:lang w:val="en-US"/>
+        </w:rPr>
+        <w:t>to delete empty directory we will use ‘rmdir’ command</w:t>
+      </w:r>
+    </w:p>
+    <w:p>
+      <w:pPr>
+        <w:ind w:left="1440"/>
+        <w:rPr>
+          <w:lang w:val="en-US"/>
+        </w:rPr>
+      </w:pPr>
+      <w:r>
+        <w:rPr>
+          <w:lang w:val="en-US"/>
+        </w:rPr>
+        <w:t xml:space="preserve">$ </w:t>
+      </w:r>
+      <w:r>
+        <w:rPr>
+          <w:color w:val="FF0000"/>
+          <w:lang w:val="en-US"/>
+        </w:rPr>
+        <w:t>rmdir dirname</w:t>
+      </w:r>
+    </w:p>
+    <w:p>
+      <w:pPr>
+        <w:pStyle w:val="ListParagraph"/>
+        <w:numPr>
+          <w:ilvl w:val="0"/>
+          <w:numId w:val="4"/>
+        </w:numPr>
+        <w:rPr>
+          <w:lang w:val="en-US"/>
+        </w:rPr>
+      </w:pPr>
+      <w:r>
+        <w:rPr>
+          <w:lang w:val="en-US"/>
+        </w:rPr>
+        <w:t>to delete non-empty directory we will use ‘rm’ command like below</w:t>
+      </w:r>
+    </w:p>
+    <w:p>
+      <w:pPr>
+        <w:ind w:left="1440"/>
+        <w:rPr>
+          <w:lang w:val="en-US"/>
+        </w:rPr>
+      </w:pPr>
+      <w:r>
+        <w:rPr>
+          <w:lang w:val="en-US"/>
+        </w:rPr>
+        <w:t xml:space="preserve">$ </w:t>
+      </w:r>
+      <w:r>
+        <w:rPr>
+          <w:color w:val="FF0000"/>
+          <w:lang w:val="en-US"/>
+        </w:rPr>
+        <w:t>rm -r dirname</w:t>
+      </w:r>
+    </w:p>
+    <w:p>
+      <w:pPr>
+        <w:pStyle w:val="ListParagraph"/>
+        <w:numPr>
+          <w:ilvl w:val="0"/>
+          <w:numId w:val="4"/>
+        </w:numPr>
+        <w:rPr>
+          <w:lang w:val="en-US"/>
+        </w:rPr>
+      </w:pPr>
+      <w:r>
+        <w:rPr>
+          <w:lang w:val="en-US"/>
+        </w:rPr>
+        <w:t>to display file content we will use ‘cat’ command</w:t>
+      </w:r>
+    </w:p>
+    <w:p>
+      <w:pPr>
+        <w:ind w:left="1440"/>
+        <w:rPr>
+          <w:lang w:val="en-US"/>
+        </w:rPr>
+      </w:pPr>
+      <w:r>
+        <w:rPr>
+          <w:lang w:val="en-US"/>
+        </w:rPr>
+        <w:t xml:space="preserve">$ </w:t>
+      </w:r>
+      <w:r>
+        <w:rPr>
+          <w:color w:val="FF0000"/>
+          <w:lang w:val="en-US"/>
+        </w:rPr>
+        <w:t>cat filename</w:t>
+      </w:r>
+    </w:p>
+    <w:p>
+      <w:pPr>
+        <w:pStyle w:val="ListParagraph"/>
+        <w:numPr>
+          <w:ilvl w:val="0"/>
+          <w:numId w:val="4"/>
+        </w:numPr>
+        <w:rPr>
+          <w:lang w:val="en-US"/>
+        </w:rPr>
+      </w:pPr>
+      <w:r>
+        <w:rPr>
+          <w:lang w:val="en-US"/>
+        </w:rPr>
+        <w:t>to display file content with line numbers we will use '-n’ option</w:t>
+      </w:r>
+    </w:p>
+    <w:p>
+      <w:pPr>
+        <w:ind w:left="1440"/>
+        <w:rPr>
+          <w:lang w:val="en-US"/>
+        </w:rPr>
+      </w:pPr>
+      <w:r>
+        <w:rPr>
+          <w:lang w:val="en-US"/>
+        </w:rPr>
+        <w:t xml:space="preserve">$ </w:t>
+      </w:r>
+      <w:r>
+        <w:rPr>
+          <w:color w:val="FF0000"/>
+          <w:lang w:val="en-US"/>
+        </w:rPr>
+        <w:t>cat -n filename</w:t>
+      </w:r>
+    </w:p>
+    <w:p>
+      <w:pPr>
+        <w:pStyle w:val="ListParagraph"/>
+        <w:numPr>
+          <w:ilvl w:val="0"/>
+          <w:numId w:val="4"/>
+        </w:numPr>
+        <w:rPr>
+          <w:lang w:val="en-US"/>
+        </w:rPr>
+      </w:pPr>
+      <w:r>
+        <w:rPr>
+          <w:lang w:val="en-US"/>
+        </w:rPr>
+        <w:t>to display multiple files content at a time execute command like below</w:t>
+      </w:r>
+    </w:p>
+    <w:p>
+      <w:pPr>
+        <w:ind w:left="1440"/>
+        <w:rPr>
+          <w:lang w:val="en-US"/>
+        </w:rPr>
+      </w:pPr>
+      <w:r>
+        <w:rPr>
+          <w:lang w:val="en-US"/>
+        </w:rPr>
+        <w:t xml:space="preserve">$ </w:t>
+      </w:r>
+      <w:r>
+        <w:rPr>
+          <w:color w:val="FF0000"/>
+          <w:lang w:val="en-US"/>
+        </w:rPr>
+        <w:t>cat file1 file2 file3</w:t>
+      </w:r>
+    </w:p>
+    <w:p>
+      <w:pPr>
+        <w:ind w:left="1440"/>
+        <w:rPr>
+          <w:lang w:val="en-US"/>
+        </w:rPr>
+      </w:pPr>
+    </w:p>
+    <w:p>
+      <w:pPr>
+        <w:pStyle w:val="ListParagraph"/>
+        <w:numPr>
+          <w:ilvl w:val="0"/>
+          <w:numId w:val="4"/>
+        </w:numPr>
+        <w:rPr>
+          <w:lang w:val="en-US"/>
+        </w:rPr>
+      </w:pPr>
+      <w:r>
+        <w:rPr>
+          <w:lang w:val="en-US"/>
+        </w:rPr>
+        <w:lastRenderedPageBreak/>
+        <w:t>copy one file data into another file using ‘cat’ command</w:t>
+      </w:r>
+    </w:p>
+    <w:p>
+      <w:pPr>
+        <w:ind w:left="1440"/>
+        <w:rPr>
+          <w:color w:val="FF0000"/>
+          <w:lang w:val="en-US"/>
+        </w:rPr>
+      </w:pPr>
+      <w:r>
+        <w:rPr>
+          <w:lang w:val="en-US"/>
+        </w:rPr>
+        <w:t xml:space="preserve">$ </w:t>
+      </w:r>
+      <w:r>
+        <w:rPr>
+          <w:color w:val="FF0000"/>
+          <w:lang w:val="en-US"/>
+        </w:rPr>
+        <w:t>cat f1.txt &gt; f8.txt</w:t>
+      </w:r>
+    </w:p>
+    <w:p>
+      <w:pPr>
+        <w:pStyle w:val="ListParagraph"/>
+        <w:numPr>
+          <w:ilvl w:val="0"/>
+          <w:numId w:val="4"/>
+        </w:numPr>
+        <w:rPr>
+          <w:lang w:val="en-US"/>
+        </w:rPr>
+      </w:pPr>
+      <w:r>
+        <w:rPr>
+          <w:lang w:val="en-US"/>
+        </w:rPr>
+        <w:t>copy more than one file data into another file</w:t>
+      </w:r>
+    </w:p>
+    <w:p>
+      <w:pPr>
+        <w:ind w:left="1440"/>
+        <w:rPr>
+          <w:color w:val="FF0000"/>
+          <w:lang w:val="en-US"/>
+        </w:rPr>
+      </w:pPr>
+      <w:r>
+        <w:rPr>
+          <w:lang w:val="en-US"/>
+        </w:rPr>
+        <w:t xml:space="preserve">$ </w:t>
+      </w:r>
+      <w:r>
+        <w:rPr>
+          <w:color w:val="FF0000"/>
+          <w:lang w:val="en-US"/>
+        </w:rPr>
+        <w:t>cat f1.txt   f2.txt  &gt;  f9.txt</w:t>
+      </w:r>
+    </w:p>
+    <w:p>
+      <w:pPr>
+        <w:rPr>
+          <w:lang w:val="en-US"/>
+        </w:rPr>
+      </w:pPr>
+      <w:r>
+        <w:rPr>
+          <w:lang w:val="en-US"/>
+        </w:rPr>
+        <w:t>Reversing File Content:</w:t>
+      </w:r>
+    </w:p>
+    <w:p>
+      <w:pPr>
+        <w:pStyle w:val="ListParagraph"/>
+        <w:numPr>
+          <w:ilvl w:val="0"/>
+          <w:numId w:val="4"/>
+        </w:numPr>
+        <w:rPr>
+          <w:lang w:val="en-US"/>
+        </w:rPr>
+      </w:pPr>
+      <w:r>
+        <w:rPr>
+          <w:lang w:val="en-US"/>
+        </w:rPr>
+        <w:t>‘tac’ command is used to reverse file content</w:t>
+      </w:r>
+    </w:p>
+    <w:p>
+      <w:pPr>
+        <w:ind w:left="1440"/>
+        <w:rPr>
+          <w:lang w:val="en-US"/>
+        </w:rPr>
+      </w:pPr>
+      <w:r>
+        <w:rPr>
+          <w:lang w:val="en-US"/>
+        </w:rPr>
+        <w:t xml:space="preserve">$ </w:t>
+      </w:r>
+      <w:r>
+        <w:rPr>
+          <w:color w:val="FF0000"/>
+          <w:lang w:val="en-US"/>
+        </w:rPr>
+        <w:t xml:space="preserve">tac  </w:t>
+      </w:r>
+      <w:r>
+        <w:rPr>
+          <w:color w:val="FF0000"/>
+          <w:lang w:val="en-US"/>
+        </w:rPr>
+        <w:t>filename</w:t>
+      </w:r>
+    </w:p>
+    <w:p>
+      <w:pPr>
+        <w:pStyle w:val="ListParagraph"/>
+        <w:numPr>
+          <w:ilvl w:val="0"/>
+          <w:numId w:val="4"/>
+        </w:numPr>
+        <w:rPr>
+          <w:lang w:val="en-US"/>
+        </w:rPr>
+      </w:pPr>
+      <w:r>
+        <w:rPr>
+          <w:lang w:val="en-US"/>
+        </w:rPr>
+        <w:t>‘rev’ command is used to reverse each line content of the file</w:t>
+      </w:r>
+    </w:p>
+    <w:p>
+      <w:pPr>
+        <w:ind w:left="1440"/>
+        <w:rPr>
+          <w:color w:val="FF0000"/>
+          <w:lang w:val="en-US"/>
+        </w:rPr>
+      </w:pPr>
+      <w:r>
+        <w:rPr>
+          <w:lang w:val="en-US"/>
+        </w:rPr>
+        <w:t xml:space="preserve">$ </w:t>
+      </w:r>
+      <w:r>
+        <w:rPr>
+          <w:color w:val="FF0000"/>
+          <w:lang w:val="en-US"/>
+        </w:rPr>
+        <w:t>rev  f</w:t>
+      </w:r>
+      <w:r>
+        <w:rPr>
+          <w:color w:val="FF0000"/>
+          <w:lang w:val="en-US"/>
+        </w:rPr>
+        <w:t>ilename</w:t>
+      </w:r>
+    </w:p>
+    <w:p>
+      <w:pPr>
+        <w:rPr>
+          <w:lang w:val="en-US"/>
+        </w:rPr>
+      </w:pPr>
+      <w:r>
+        <w:rPr>
+          <w:lang w:val="en-US"/>
+        </w:rPr>
+        <w:t>Head command:</w:t>
+      </w:r>
+    </w:p>
+    <w:p>
+      <w:pPr>
+        <w:pStyle w:val="ListParagraph"/>
+        <w:numPr>
+          <w:ilvl w:val="0"/>
+          <w:numId w:val="4"/>
+        </w:numPr>
+        <w:rPr>
+          <w:lang w:val="en-US"/>
+        </w:rPr>
+      </w:pPr>
+      <w:r>
+        <w:rPr>
+          <w:lang w:val="en-US"/>
+        </w:rPr>
+        <w:t>head command is used to display file data from top (default 10 lines)</w:t>
+      </w:r>
+    </w:p>
+    <w:p>
+      <w:pPr>
+        <w:ind w:left="1440"/>
+        <w:rPr>
+          <w:lang w:val="en-US"/>
+        </w:rPr>
+      </w:pPr>
+      <w:r>
+        <w:rPr>
+          <w:lang w:val="en-US"/>
+        </w:rPr>
+        <w:t xml:space="preserve">$ </w:t>
+      </w:r>
+      <w:r>
+        <w:rPr>
+          <w:color w:val="FF0000"/>
+          <w:lang w:val="en-US"/>
+        </w:rPr>
+        <w:t>head filename</w:t>
+      </w:r>
+    </w:p>
+    <w:p>
+      <w:pPr>
+        <w:ind w:left="1440"/>
+        <w:rPr>
+          <w:lang w:val="en-US"/>
+        </w:rPr>
+      </w:pPr>
+      <w:r>
+        <w:rPr>
+          <w:lang w:val="en-US"/>
+        </w:rPr>
+        <w:t xml:space="preserve">$ </w:t>
+      </w:r>
+      <w:r>
+        <w:rPr>
+          <w:color w:val="FF0000"/>
+          <w:lang w:val="en-US"/>
+        </w:rPr>
+        <w:t xml:space="preserve">head -n 5 hello.txt </w:t>
+      </w:r>
+      <w:r>
+        <w:rPr>
+          <w:lang w:val="en-US"/>
+        </w:rPr>
+        <w:t>(first 5 lines data)</w:t>
+      </w:r>
+    </w:p>
+    <w:p>
+      <w:pPr>
+        <w:ind w:left="1440"/>
+        <w:rPr>
+          <w:lang w:val="en-US"/>
+        </w:rPr>
+      </w:pPr>
+      <w:r>
+        <w:rPr>
+          <w:lang w:val="en-US"/>
+        </w:rPr>
+        <w:t xml:space="preserve">$ </w:t>
+      </w:r>
+      <w:r>
+        <w:rPr>
+          <w:color w:val="FF0000"/>
+          <w:lang w:val="en-US"/>
+        </w:rPr>
+        <w:t xml:space="preserve">head -n 20 hello.txt </w:t>
+      </w:r>
+      <w:r>
+        <w:rPr>
+          <w:lang w:val="en-US"/>
+        </w:rPr>
+        <w:t>(first 20 lines data)</w:t>
+      </w:r>
+    </w:p>
+    <w:p>
+      <w:pPr>
+        <w:rPr>
+          <w:lang w:val="en-US"/>
+        </w:rPr>
+      </w:pPr>
+      <w:r>
+        <w:rPr>
+          <w:lang w:val="en-US"/>
+        </w:rPr>
+        <w:t>Tail command:</w:t>
+      </w:r>
+    </w:p>
+    <w:p>
+      <w:pPr>
+        <w:pStyle w:val="ListParagraph"/>
+        <w:numPr>
+          <w:ilvl w:val="0"/>
+          <w:numId w:val="4"/>
+        </w:numPr>
+        <w:rPr>
+          <w:lang w:val="en-US"/>
+        </w:rPr>
+      </w:pPr>
+      <w:r>
+        <w:rPr>
+          <w:lang w:val="en-US"/>
+        </w:rPr>
+        <w:t>tail command is used to display file data from bottom (default 10 lines)</w:t>
+      </w:r>
+    </w:p>
+    <w:p>
+      <w:pPr>
+        <w:ind w:left="1440"/>
+        <w:rPr>
+          <w:lang w:val="en-US"/>
+        </w:rPr>
+      </w:pPr>
+      <w:r>
+        <w:rPr>
+          <w:lang w:val="en-US"/>
+        </w:rPr>
+        <w:t xml:space="preserve">$ </w:t>
+      </w:r>
+      <w:r>
+        <w:rPr>
+          <w:color w:val="FF0000"/>
+          <w:lang w:val="en-US"/>
+        </w:rPr>
+        <w:t>tail filename</w:t>
+      </w:r>
+    </w:p>
+    <w:p>
+      <w:pPr>
+        <w:ind w:left="1440"/>
+        <w:rPr>
+          <w:lang w:val="en-US"/>
+        </w:rPr>
+      </w:pPr>
+      <w:r>
+        <w:rPr>
+          <w:lang w:val="en-US"/>
+        </w:rPr>
+        <w:t xml:space="preserve">$ </w:t>
+      </w:r>
+      <w:r>
+        <w:rPr>
+          <w:color w:val="FF0000"/>
+          <w:lang w:val="en-US"/>
+        </w:rPr>
+        <w:t xml:space="preserve">tail -n 50 hello.txt </w:t>
+      </w:r>
+      <w:r>
+        <w:rPr>
+          <w:lang w:val="en-US"/>
+        </w:rPr>
+        <w:t>(last 50 lines data)</w:t>
+      </w:r>
+    </w:p>
+    <w:p>
+      <w:pPr>
+        <w:ind w:left="1440"/>
+        <w:rPr>
+          <w:lang w:val="en-US"/>
+        </w:rPr>
+      </w:pPr>
+      <w:r>
+        <w:rPr>
+          <w:lang w:val="en-US"/>
+        </w:rPr>
+        <w:t xml:space="preserve">$ </w:t>
+      </w:r>
+      <w:r>
+        <w:rPr>
+          <w:color w:val="FF0000"/>
+          <w:lang w:val="en-US"/>
+        </w:rPr>
+        <w:t>tail -n 200 hello.txt</w:t>
+      </w:r>
+      <w:r>
+        <w:rPr>
+          <w:lang w:val="en-US"/>
+        </w:rPr>
+        <w:t xml:space="preserve"> (last 200 lines data)</w:t>
+      </w:r>
+    </w:p>
+    <w:p>
+      <w:pPr>
+        <w:ind w:left="720"/>
+        <w:rPr>
+          <w:lang w:val="en-US"/>
+        </w:rPr>
+      </w:pPr>
+    </w:p>
+    <w:p>
+      <w:pPr>
+        <w:ind w:left="720"/>
+        <w:rPr>
+          <w:lang w:val="en-US"/>
+        </w:rPr>
+      </w:pPr>
+      <w:r>
+        <w:rPr>
+          <w:lang w:val="en-US"/>
+        </w:rPr>
+        <w:tab/>
+        <w:t xml:space="preserve">$ </w:t>
+      </w:r>
+      <w:r>
+        <w:rPr>
+          <w:color w:val="FF0000"/>
+          <w:lang w:val="en-US"/>
+        </w:rPr>
+        <w:t xml:space="preserve">tail +25 filename </w:t>
+      </w:r>
+      <w:r>
+        <w:rPr>
+          <w:lang w:val="en-US"/>
+        </w:rPr>
+        <w:t>(it will display data from 25</w:t>
+      </w:r>
+      <w:r>
+        <w:rPr>
+          <w:vertAlign w:val="superscript"/>
+          <w:lang w:val="en-US"/>
+        </w:rPr>
+        <w:t>th</w:t>
+      </w:r>
+      <w:r>
+        <w:rPr>
+          <w:lang w:val="en-US"/>
+        </w:rPr>
+        <w:t xml:space="preserve"> line to bottom)</w:t>
+      </w:r>
+    </w:p>
+    <w:p>
+      <w:pPr>
+        <w:ind w:left="720"/>
+        <w:rPr>
+          <w:lang w:val="en-US"/>
+        </w:rPr>
+      </w:pPr>
+      <w:r>
+        <w:rPr>
+          <w:lang w:val="en-US"/>
+        </w:rPr>
+        <w:t>Note:</w:t>
+      </w:r>
+      <w:r>
+        <w:rPr>
+          <w:lang w:val="en-US"/>
+        </w:rPr>
+        <w:t xml:space="preserve"> To see on-growing logs we can use ‘-f’ option</w:t>
+      </w:r>
+    </w:p>
+    <w:p>
+      <w:pPr>
+        <w:ind w:left="720"/>
+        <w:rPr>
+          <w:lang w:val="en-US"/>
+        </w:rPr>
+      </w:pPr>
+      <w:r>
+        <w:rPr>
+          <w:lang w:val="en-US"/>
+        </w:rPr>
+        <w:tab/>
+        <w:t xml:space="preserve">$ </w:t>
+      </w:r>
+      <w:r>
+        <w:rPr>
+          <w:color w:val="FF0000"/>
+          <w:lang w:val="en-US"/>
+        </w:rPr>
+        <w:t>tail -f data.log</w:t>
+      </w:r>
+    </w:p>
+    <w:p>
+      <w:pPr>
+        <w:rPr>
+          <w:lang w:val="en-US"/>
+        </w:rPr>
+      </w:pPr>
       <w:proofErr w:type="spellStart"/>
-      <w:proofErr w:type="gramStart"/>
-      <w:r>
-        <w:rPr>
-          <w:lang w:val="en-US"/>
-        </w:rPr>
-        <w:t>lR</w:t>
+      <w:r>
+        <w:rPr>
+          <w:lang w:val="en-US"/>
+        </w:rPr>
+        <w:t>wc</w:t>
       </w:r>
       <w:proofErr w:type="spellEnd"/>
       <w:r>
         <w:rPr>
           <w:lang w:val="en-US"/>
         </w:rPr>
-        <w:t xml:space="preserve"> :</w:t>
-      </w:r>
-      <w:proofErr w:type="gramEnd"/>
-      <w:r>
-        <w:rPr>
-          <w:lang w:val="en-US"/>
-        </w:rPr>
-        <w:t xml:space="preserve"> it will display all files &amp; directories along with sub directories content </w:t>
-      </w:r>
-    </w:p>
-    <w:p>
-      <w:pPr>
-        <w:ind w:left="720"/>
-        <w:rPr>
-          <w:lang w:val="en-US"/>
-        </w:rPr>
-      </w:pPr>
-      <w:r>
-        <w:rPr>
-          <w:lang w:val="en-US"/>
-        </w:rPr>
-        <w:t xml:space="preserve">Note: </w:t>
+        <w:t xml:space="preserve"> command:</w:t>
+      </w:r>
+    </w:p>
+    <w:p>
+      <w:pPr>
+        <w:pStyle w:val="ListParagraph"/>
+        <w:numPr>
+          <w:ilvl w:val="0"/>
+          <w:numId w:val="4"/>
+        </w:numPr>
+        <w:rPr>
+          <w:lang w:val="en-US"/>
+        </w:rPr>
+      </w:pPr>
+      <w:r>
+        <w:rPr>
+          <w:lang w:val="en-US"/>
+        </w:rPr>
+        <w:t xml:space="preserve">it is used to count </w:t>
+      </w:r>
+      <w:r>
+        <w:rPr>
+          <w:lang w:val="en-US"/>
+        </w:rPr>
+        <w:t>no. of</w:t>
+      </w:r>
+      <w:r>
+        <w:rPr>
+          <w:lang w:val="en-US"/>
+        </w:rPr>
+        <w:t xml:space="preserve"> lines, </w:t>
+      </w:r>
+      <w:r>
+        <w:rPr>
+          <w:lang w:val="en-US"/>
+        </w:rPr>
+        <w:t>no. of</w:t>
+      </w:r>
+      <w:r>
+        <w:rPr>
+          <w:lang w:val="en-US"/>
+        </w:rPr>
+        <w:t xml:space="preserve"> words and </w:t>
+      </w:r>
+      <w:r>
+        <w:rPr>
+          <w:lang w:val="en-US"/>
+        </w:rPr>
+        <w:t>no. of</w:t>
+      </w:r>
+      <w:r>
+        <w:rPr>
+          <w:lang w:val="en-US"/>
+        </w:rPr>
+        <w:t xml:space="preserve"> characters in the </w:t>
+      </w:r>
+      <w:r>
+        <w:rPr>
+          <w:lang w:val="en-US"/>
+        </w:rPr>
+        <w:t>file.</w:t>
+      </w:r>
+      <w:r>
+        <w:rPr>
+          <w:lang w:val="en-US"/>
+        </w:rPr>
+        <w:t xml:space="preserve"> </w:t>
+      </w:r>
+    </w:p>
+    <w:p>
+      <w:pPr>
+        <w:ind w:left="1440"/>
+        <w:rPr>
+          <w:color w:val="FF0000"/>
+          <w:lang w:val="en-US"/>
+        </w:rPr>
+      </w:pPr>
+      <w:r>
+        <w:rPr>
+          <w:lang w:val="en-US"/>
+        </w:rPr>
+        <w:t xml:space="preserve">$ </w:t>
+      </w:r>
+      <w:proofErr w:type="spellStart"/>
+      <w:r>
+        <w:rPr>
+          <w:color w:val="FF0000"/>
+          <w:lang w:val="en-US"/>
+        </w:rPr>
+        <w:t>wc</w:t>
+      </w:r>
+      <w:proofErr w:type="spellEnd"/>
+      <w:r>
+        <w:rPr>
+          <w:color w:val="FF0000"/>
+          <w:lang w:val="en-US"/>
+        </w:rPr>
+        <w:t xml:space="preserve"> f1.txt</w:t>
+      </w:r>
+    </w:p>
+    <w:p>
+      <w:pPr>
+        <w:pStyle w:val="ListParagraph"/>
+        <w:numPr>
+          <w:ilvl w:val="0"/>
+          <w:numId w:val="4"/>
+        </w:numPr>
+        <w:rPr>
+          <w:lang w:val="en-US"/>
+        </w:rPr>
+      </w:pPr>
+      <w:r>
+        <w:rPr>
+          <w:lang w:val="en-US"/>
+        </w:rPr>
+        <w:lastRenderedPageBreak/>
+        <w:t>when application running, it will generate log messages and it will store log messages at bottom of the file.</w:t>
+      </w:r>
+    </w:p>
+    <w:p>
+      <w:pPr>
+        <w:pStyle w:val="ListParagraph"/>
+        <w:numPr>
+          <w:ilvl w:val="0"/>
+          <w:numId w:val="4"/>
+        </w:numPr>
+        <w:rPr>
+          <w:lang w:val="en-US"/>
+        </w:rPr>
+      </w:pPr>
+      <w:r>
+        <w:rPr>
+          <w:lang w:val="en-US"/>
+        </w:rPr>
+        <w:t>To see log messages of the application we will use ‘tail’ command.</w:t>
+      </w:r>
+    </w:p>
+    <w:p>
+      <w:pPr>
+        <w:rPr>
+          <w:b/>
+          <w:bCs/>
+          <w:color w:val="FF0000"/>
+          <w:u w:val="single"/>
+          <w:lang w:val="en-US"/>
+        </w:rPr>
+      </w:pPr>
+      <w:r>
+        <w:rPr>
+          <w:b/>
+          <w:bCs/>
+          <w:color w:val="FF0000"/>
+          <w:u w:val="single"/>
+          <w:lang w:val="en-US"/>
+        </w:rPr>
+        <w:t>cp command:</w:t>
+      </w:r>
+    </w:p>
+    <w:p>
+      <w:pPr>
+        <w:pStyle w:val="ListParagraph"/>
+        <w:numPr>
+          <w:ilvl w:val="0"/>
+          <w:numId w:val="4"/>
+        </w:numPr>
+        <w:rPr>
+          <w:lang w:val="en-US"/>
+        </w:rPr>
+      </w:pPr>
+      <w:r>
+        <w:rPr>
+          <w:lang w:val="en-US"/>
+        </w:rPr>
+        <w:t>To copy the data from one file to another file</w:t>
+      </w:r>
+    </w:p>
+    <w:p>
+      <w:pPr>
+        <w:pStyle w:val="ListParagraph"/>
+        <w:ind w:left="1440"/>
+        <w:rPr>
+          <w:lang w:val="en-US"/>
+        </w:rPr>
+      </w:pPr>
+      <w:r>
+        <w:rPr>
+          <w:lang w:val="en-US"/>
+        </w:rPr>
+        <w:t>$ cp one.txt two txt (or) $ cat one.txt &gt; two.txt</w:t>
+      </w:r>
+    </w:p>
+    <w:p>
+      <w:pPr>
+        <w:pStyle w:val="ListParagraph"/>
+        <w:ind w:left="1440"/>
+        <w:rPr>
+          <w:lang w:val="en-US"/>
+        </w:rPr>
+      </w:pPr>
+      <w:r>
+        <w:rPr>
+          <w:lang w:val="en-US"/>
+        </w:rPr>
+        <w:t>$ cp f1.txt f2.txt f3.txt (invalid syntax)</w:t>
+      </w:r>
+    </w:p>
+    <w:p>
+      <w:pPr>
+        <w:pStyle w:val="ListParagraph"/>
+        <w:numPr>
+          <w:ilvl w:val="0"/>
+          <w:numId w:val="4"/>
+        </w:numPr>
+        <w:rPr>
+          <w:lang w:val="en-US"/>
+        </w:rPr>
+      </w:pPr>
+      <w:r>
+        <w:rPr>
+          <w:lang w:val="en-US"/>
+        </w:rPr>
+        <w:t>We can’t copy more than one file data using ‘cp’ command. To copy multiple files data we should go for ‘cat’ command</w:t>
+      </w:r>
+    </w:p>
+    <w:p>
+      <w:pPr>
+        <w:ind w:left="1440"/>
+        <w:rPr>
+          <w:lang w:val="en-US"/>
+        </w:rPr>
+      </w:pPr>
+      <w:r>
+        <w:rPr>
+          <w:lang w:val="en-US"/>
+        </w:rPr>
+        <w:t>$ cat f1.txt f2.txt &gt; f3.txt</w:t>
+      </w:r>
+    </w:p>
+    <w:p>
+      <w:pPr>
+        <w:rPr>
+          <w:b/>
+          <w:bCs/>
+          <w:color w:val="FF0000"/>
+          <w:u w:val="single"/>
+          <w:lang w:val="en-US"/>
+        </w:rPr>
+      </w:pPr>
+      <w:r>
+        <w:rPr>
+          <w:b/>
+          <w:bCs/>
+          <w:color w:val="FF0000"/>
+          <w:u w:val="single"/>
+          <w:lang w:val="en-US"/>
+        </w:rPr>
+        <w:t>Rename the file or directory:</w:t>
+      </w:r>
+    </w:p>
+    <w:p>
+      <w:pPr>
+        <w:pStyle w:val="ListParagraph"/>
+        <w:numPr>
+          <w:ilvl w:val="0"/>
+          <w:numId w:val="4"/>
+        </w:numPr>
+        <w:rPr>
+          <w:lang w:val="en-US"/>
+        </w:rPr>
+      </w:pPr>
+      <w:r>
+        <w:rPr>
+          <w:lang w:val="en-US"/>
+        </w:rPr>
+        <w:t>To rename the files we will use ‘mv’ command</w:t>
+      </w:r>
+    </w:p>
+    <w:p>
+      <w:pPr>
+        <w:ind w:left="1440"/>
+        <w:rPr>
+          <w:lang w:val="en-US"/>
+        </w:rPr>
+      </w:pPr>
+      <w:r>
+        <w:rPr>
+          <w:lang w:val="en-US"/>
+        </w:rPr>
+        <w:t>$ mv f1.txt f111.txt</w:t>
+      </w:r>
+    </w:p>
+    <w:p>
+      <w:pPr>
+        <w:pStyle w:val="ListParagraph"/>
+        <w:numPr>
+          <w:ilvl w:val="0"/>
+          <w:numId w:val="4"/>
+        </w:numPr>
+        <w:rPr>
+          <w:lang w:val="en-US"/>
+        </w:rPr>
+      </w:pPr>
+      <w:r>
+        <w:rPr>
+          <w:lang w:val="en-US"/>
+        </w:rPr>
+        <w:t>To rename the directory we will same ‘mv’ command.</w:t>
+      </w:r>
+    </w:p>
+    <w:p>
+      <w:pPr>
+        <w:ind w:left="1440"/>
+        <w:rPr>
+          <w:lang w:val="en-US"/>
+        </w:rPr>
+      </w:pPr>
+      <w:r>
+        <w:rPr>
+          <w:lang w:val="en-US"/>
+        </w:rPr>
+        <w:t xml:space="preserve">$ mv </w:t>
+      </w:r>
+      <w:proofErr w:type="spellStart"/>
+      <w:r>
+        <w:rPr>
+          <w:lang w:val="en-US"/>
+        </w:rPr>
+        <w:t>dirname</w:t>
+      </w:r>
+      <w:proofErr w:type="spellEnd"/>
+      <w:r>
+        <w:rPr>
+          <w:lang w:val="en-US"/>
+        </w:rPr>
+        <w:t xml:space="preserve"> </w:t>
+      </w:r>
+      <w:proofErr w:type="spellStart"/>
+      <w:r>
+        <w:rPr>
+          <w:lang w:val="en-US"/>
+        </w:rPr>
+        <w:t>dirnewname</w:t>
+      </w:r>
+      <w:proofErr w:type="spellEnd"/>
+    </w:p>
+    <w:p>
+      <w:pPr>
+        <w:rPr>
+          <w:lang w:val="en-US"/>
+        </w:rPr>
+      </w:pPr>
+      <w:r>
+        <w:rPr>
+          <w:lang w:val="en-US"/>
+        </w:rPr>
+        <w:t>Note: we can use ‘mv’ command for renaming and moving files</w:t>
+      </w:r>
+    </w:p>
+    <w:p>
+      <w:pPr>
+        <w:rPr>
+          <w:b/>
+          <w:bCs/>
+          <w:color w:val="FF0000"/>
+          <w:u w:val="single"/>
+          <w:lang w:val="en-US"/>
+        </w:rPr>
+      </w:pPr>
+      <w:r>
+        <w:rPr>
+          <w:b/>
+          <w:bCs/>
+          <w:color w:val="FF0000"/>
+          <w:u w:val="single"/>
+          <w:lang w:val="en-US"/>
+        </w:rPr>
+        <w:t>Comparing Files:</w:t>
+      </w:r>
+    </w:p>
+    <w:p>
+      <w:pPr>
+        <w:pStyle w:val="ListParagraph"/>
+        <w:numPr>
+          <w:ilvl w:val="0"/>
+          <w:numId w:val="4"/>
+        </w:numPr>
+        <w:rPr>
+          <w:lang w:val="en-US"/>
+        </w:rPr>
+      </w:pPr>
+      <w:r>
+        <w:rPr>
+          <w:lang w:val="en-US"/>
+        </w:rPr>
+        <w:t>To compare file we can use the below commands</w:t>
+      </w:r>
+    </w:p>
+    <w:p>
+      <w:pPr>
+        <w:ind w:left="1440"/>
+        <w:rPr>
+          <w:lang w:val="en-US"/>
+        </w:rPr>
+      </w:pPr>
+      <w:r>
+        <w:rPr>
+          <w:lang w:val="en-US"/>
+        </w:rPr>
+        <w:t xml:space="preserve">$ </w:t>
+      </w:r>
+      <w:proofErr w:type="spellStart"/>
+      <w:r>
+        <w:rPr>
+          <w:lang w:val="en-US"/>
+        </w:rPr>
+        <w:t>cmp</w:t>
+      </w:r>
+      <w:proofErr w:type="spellEnd"/>
+      <w:r>
+        <w:rPr>
+          <w:lang w:val="en-US"/>
+        </w:rPr>
+        <w:t xml:space="preserve"> f1.txt  f2.txt</w:t>
+      </w:r>
+    </w:p>
+    <w:p>
+      <w:pPr>
+        <w:ind w:left="1440"/>
+        <w:rPr>
+          <w:lang w:val="en-US"/>
+        </w:rPr>
+      </w:pPr>
+      <w:r>
+        <w:rPr>
+          <w:lang w:val="en-US"/>
+        </w:rPr>
+        <w:t xml:space="preserve">$ diff </w:t>
+      </w:r>
+      <w:r>
+        <w:rPr>
+          <w:lang w:val="en-US"/>
+        </w:rPr>
+        <w:t>f1.txt  f2.txt</w:t>
+      </w:r>
+    </w:p>
+    <w:p>
+      <w:pPr>
+        <w:pStyle w:val="ListParagraph"/>
+        <w:numPr>
+          <w:ilvl w:val="0"/>
+          <w:numId w:val="4"/>
+        </w:numPr>
+        <w:rPr>
+          <w:lang w:val="en-US"/>
+        </w:rPr>
+      </w:pPr>
+      <w:proofErr w:type="spellStart"/>
+      <w:r>
+        <w:rPr>
+          <w:lang w:val="en-US"/>
+        </w:rPr>
+        <w:t>cmp</w:t>
+      </w:r>
+      <w:proofErr w:type="spellEnd"/>
+      <w:r>
+        <w:rPr>
+          <w:lang w:val="en-US"/>
+        </w:rPr>
+        <w:t xml:space="preserve"> command will display only first difference in given 2 files</w:t>
+      </w:r>
+    </w:p>
+    <w:p>
+      <w:pPr>
+        <w:pStyle w:val="ListParagraph"/>
+        <w:numPr>
+          <w:ilvl w:val="0"/>
+          <w:numId w:val="4"/>
+        </w:numPr>
+        <w:rPr>
+          <w:lang w:val="en-US"/>
+        </w:rPr>
+      </w:pPr>
+      <w:r>
+        <w:rPr>
+          <w:lang w:val="en-US"/>
+        </w:rPr>
+        <w:t>diff command will display all the differences in the content</w:t>
+      </w:r>
+    </w:p>
+    <w:p>
+      <w:pPr>
+        <w:rPr>
+          <w:b/>
+          <w:bCs/>
+          <w:u w:val="single"/>
+          <w:lang w:val="en-US"/>
+        </w:rPr>
+      </w:pPr>
+      <w:r>
+        <w:rPr>
+          <w:b/>
+          <w:bCs/>
+          <w:u w:val="single"/>
+          <w:lang w:val="en-US"/>
+        </w:rPr>
+        <w:t>grep command:</w:t>
+      </w:r>
+    </w:p>
+    <w:p>
+      <w:pPr>
+        <w:pStyle w:val="ListParagraph"/>
+        <w:numPr>
+          <w:ilvl w:val="0"/>
+          <w:numId w:val="4"/>
+        </w:numPr>
+        <w:rPr>
+          <w:lang w:val="en-US"/>
+        </w:rPr>
+      </w:pPr>
+      <w:r>
+        <w:rPr>
+          <w:lang w:val="en-US"/>
+        </w:rPr>
+        <w:t>grep stands for global regular expression print.</w:t>
+      </w:r>
+    </w:p>
+    <w:p>
+      <w:pPr>
+        <w:pStyle w:val="ListParagraph"/>
+        <w:numPr>
+          <w:ilvl w:val="0"/>
+          <w:numId w:val="4"/>
+        </w:numPr>
+        <w:rPr>
+          <w:lang w:val="en-US"/>
+        </w:rPr>
+      </w:pPr>
+      <w:r>
+        <w:rPr>
+          <w:lang w:val="en-US"/>
+        </w:rPr>
+        <w:t>grep command will process text line by line and prints any line which matches given pattern.</w:t>
+      </w:r>
+    </w:p>
+    <w:p>
+      <w:pPr>
+        <w:rPr>
+          <w:lang w:val="en-US"/>
+        </w:rPr>
+      </w:pPr>
+      <w:r>
+        <w:rPr>
+          <w:lang w:val="en-US"/>
+        </w:rPr>
+        <w:t>Example:</w:t>
+      </w:r>
+    </w:p>
+    <w:p>
+      <w:pPr>
+        <w:rPr>
+          <w:lang w:val="en-US"/>
+        </w:rPr>
+      </w:pPr>
+      <w:r>
+        <w:rPr>
+          <w:lang w:val="en-US"/>
+        </w:rPr>
+        <w:t>I want to print all line which contains ‘</w:t>
+      </w:r>
+      <w:proofErr w:type="spellStart"/>
+      <w:r>
+        <w:rPr>
+          <w:lang w:val="en-US"/>
+        </w:rPr>
+        <w:t>NullPointerException</w:t>
+      </w:r>
+      <w:proofErr w:type="spellEnd"/>
+      <w:r>
+        <w:rPr>
+          <w:lang w:val="en-US"/>
+        </w:rPr>
+        <w:t>”</w:t>
       </w:r>
       <w:r>
         <w:rPr>
@@ -3805,712 +5138,16 @@
         </w:rPr>
         <w:t xml:space="preserve">  </w:t>
       </w:r>
-      <w:r>
-        <w:rPr>
-          <w:lang w:val="en-US"/>
-        </w:rPr>
-        <w:t>-R represents recursive</w:t>
-      </w:r>
-    </w:p>
-    <w:p>
-      <w:pPr>
-        <w:ind w:left="720"/>
-        <w:rPr>
-          <w:lang w:val="en-US"/>
-        </w:rPr>
-      </w:pPr>
-      <w:r>
-        <w:rPr>
-          <w:lang w:val="en-US"/>
-        </w:rPr>
-        <w:t xml:space="preserve">Note: we can use several options for ‘ls’ command at a time. When we are using multiple options </w:t>
-      </w:r>
-      <w:proofErr w:type="gramStart"/>
-      <w:r>
-        <w:rPr>
-          <w:lang w:val="en-US"/>
-        </w:rPr>
-        <w:t>order</w:t>
-      </w:r>
-      <w:proofErr w:type="gramEnd"/>
-      <w:r>
-        <w:rPr>
-          <w:lang w:val="en-US"/>
-        </w:rPr>
-        <w:t xml:space="preserve"> of the options is not important.</w:t>
-      </w:r>
-    </w:p>
-    <w:p>
-      <w:pPr>
-        <w:ind w:left="720"/>
-        <w:rPr>
-          <w:lang w:val="en-US"/>
-        </w:rPr>
-      </w:pPr>
-      <w:r>
-        <w:rPr>
-          <w:lang w:val="en-US"/>
-        </w:rPr>
-        <w:tab/>
-        <w:t>$ ls -</w:t>
-      </w:r>
-      <w:proofErr w:type="spellStart"/>
-      <w:r>
-        <w:rPr>
-          <w:lang w:val="en-US"/>
-        </w:rPr>
-        <w:t>ltr</w:t>
-      </w:r>
-      <w:proofErr w:type="spellEnd"/>
-    </w:p>
-    <w:p>
-      <w:pPr>
-        <w:ind w:left="720"/>
-        <w:rPr>
-          <w:lang w:val="en-US"/>
-        </w:rPr>
-      </w:pPr>
-      <w:r>
-        <w:rPr>
-          <w:lang w:val="en-US"/>
-        </w:rPr>
-        <w:tab/>
-        <w:t>$ ls -</w:t>
-      </w:r>
-      <w:proofErr w:type="spellStart"/>
-      <w:r>
-        <w:rPr>
-          <w:lang w:val="en-US"/>
-        </w:rPr>
-        <w:t>tlr</w:t>
-      </w:r>
-      <w:proofErr w:type="spellEnd"/>
-    </w:p>
-    <w:p>
-      <w:pPr>
-        <w:ind w:left="720"/>
-        <w:rPr>
-          <w:lang w:val="en-US"/>
-        </w:rPr>
-      </w:pPr>
-      <w:r>
-        <w:rPr>
-          <w:lang w:val="en-US"/>
-        </w:rPr>
-        <w:tab/>
-        <w:t>$ ls -l -t -r</w:t>
-      </w:r>
-    </w:p>
-    <w:p>
-      <w:pPr>
-        <w:ind w:left="720"/>
-        <w:rPr>
-          <w:lang w:val="en-US"/>
-        </w:rPr>
-      </w:pPr>
-      <w:r>
-        <w:rPr>
-          <w:lang w:val="en-US"/>
-        </w:rPr>
-        <w:tab/>
-        <w:t>$ ls -</w:t>
-      </w:r>
-      <w:proofErr w:type="spellStart"/>
-      <w:r>
-        <w:rPr>
-          <w:lang w:val="en-US"/>
-        </w:rPr>
-        <w:t>trl</w:t>
-      </w:r>
-      <w:proofErr w:type="spellEnd"/>
-    </w:p>
-    <w:p>
-      <w:pPr>
-        <w:ind w:left="720"/>
-        <w:rPr>
-          <w:lang w:val="en-US"/>
-        </w:rPr>
-      </w:pPr>
-      <w:r>
-        <w:rPr>
-          <w:lang w:val="en-US"/>
-        </w:rPr>
-        <w:t>Note: all the above commands will give same output</w:t>
-      </w:r>
-    </w:p>
-    <w:p>
-      <w:pPr>
-        <w:pStyle w:val="ListParagraph"/>
-        <w:numPr>
-          <w:ilvl w:val="0"/>
-          <w:numId w:val="4"/>
-        </w:numPr>
-        <w:rPr>
-          <w:lang w:val="en-US"/>
-        </w:rPr>
-      </w:pPr>
-      <w:r>
-        <w:rPr>
-          <w:lang w:val="en-US"/>
-        </w:rPr>
-        <w:t xml:space="preserve">to display content of given directory we can execute like </w:t>
-      </w:r>
-      <w:proofErr w:type="gramStart"/>
-      <w:r>
-        <w:rPr>
-          <w:lang w:val="en-US"/>
-        </w:rPr>
-        <w:t>below</w:t>
-      </w:r>
-      <w:proofErr w:type="gramEnd"/>
-    </w:p>
-    <w:p>
-      <w:pPr>
-        <w:pStyle w:val="ListParagraph"/>
-        <w:ind w:left="1440"/>
-        <w:rPr>
-          <w:lang w:val="en-US"/>
-        </w:rPr>
-      </w:pPr>
-      <w:r>
-        <w:rPr>
-          <w:lang w:val="en-US"/>
-        </w:rPr>
-        <w:t xml:space="preserve">$ </w:t>
-      </w:r>
-      <w:proofErr w:type="gramStart"/>
-      <w:r>
-        <w:rPr>
-          <w:lang w:val="en-US"/>
-        </w:rPr>
-        <w:t>ls  &lt;</w:t>
-      </w:r>
-      <w:proofErr w:type="gramEnd"/>
-      <w:r>
-        <w:rPr>
-          <w:lang w:val="en-US"/>
-        </w:rPr>
-        <w:t>dirname&gt;</w:t>
-      </w:r>
-    </w:p>
-    <w:p>
-      <w:pPr>
-        <w:pStyle w:val="ListParagraph"/>
-        <w:numPr>
-          <w:ilvl w:val="0"/>
-          <w:numId w:val="4"/>
-        </w:numPr>
-        <w:rPr>
-          <w:lang w:val="en-US"/>
-        </w:rPr>
-      </w:pPr>
-      <w:r>
-        <w:rPr>
-          <w:lang w:val="en-US"/>
-        </w:rPr>
-        <w:t xml:space="preserve">to delete a </w:t>
-      </w:r>
-      <w:proofErr w:type="gramStart"/>
-      <w:r>
-        <w:rPr>
-          <w:lang w:val="en-US"/>
-        </w:rPr>
-        <w:t>file</w:t>
-      </w:r>
-      <w:proofErr w:type="gramEnd"/>
-      <w:r>
-        <w:rPr>
-          <w:lang w:val="en-US"/>
-        </w:rPr>
-        <w:t xml:space="preserve"> we will use ‘rm’ command </w:t>
-      </w:r>
-    </w:p>
-    <w:p>
-      <w:pPr>
-        <w:ind w:left="1440"/>
-        <w:rPr>
-          <w:lang w:val="en-US"/>
-        </w:rPr>
-      </w:pPr>
-      <w:r>
-        <w:rPr>
-          <w:lang w:val="en-US"/>
-        </w:rPr>
-        <w:t xml:space="preserve">$ </w:t>
-      </w:r>
-      <w:proofErr w:type="gramStart"/>
-      <w:r>
-        <w:rPr>
-          <w:lang w:val="en-US"/>
-        </w:rPr>
-        <w:t>rm  &lt;</w:t>
-      </w:r>
-      <w:proofErr w:type="gramEnd"/>
-      <w:r>
-        <w:rPr>
-          <w:lang w:val="en-US"/>
-        </w:rPr>
-        <w:t>filename&gt;</w:t>
-      </w:r>
-    </w:p>
-    <w:p>
-      <w:pPr>
-        <w:pStyle w:val="ListParagraph"/>
-        <w:numPr>
-          <w:ilvl w:val="0"/>
-          <w:numId w:val="4"/>
-        </w:numPr>
-        <w:rPr>
-          <w:lang w:val="en-US"/>
-        </w:rPr>
-      </w:pPr>
-      <w:r>
-        <w:rPr>
-          <w:lang w:val="en-US"/>
-        </w:rPr>
-        <w:t xml:space="preserve">to delete empty </w:t>
-      </w:r>
-      <w:proofErr w:type="gramStart"/>
-      <w:r>
-        <w:rPr>
-          <w:lang w:val="en-US"/>
-        </w:rPr>
-        <w:t>directory</w:t>
-      </w:r>
-      <w:proofErr w:type="gramEnd"/>
-      <w:r>
-        <w:rPr>
-          <w:lang w:val="en-US"/>
-        </w:rPr>
-        <w:t xml:space="preserve"> we will use ‘rmdir’ command</w:t>
-      </w:r>
-    </w:p>
-    <w:p>
-      <w:pPr>
-        <w:ind w:left="1440"/>
-        <w:rPr>
-          <w:lang w:val="en-US"/>
-        </w:rPr>
-      </w:pPr>
-      <w:r>
-        <w:rPr>
-          <w:lang w:val="en-US"/>
-        </w:rPr>
-        <w:t>$ rmdir dirname</w:t>
-      </w:r>
-    </w:p>
-    <w:p>
-      <w:pPr>
-        <w:pStyle w:val="ListParagraph"/>
-        <w:numPr>
-          <w:ilvl w:val="0"/>
-          <w:numId w:val="4"/>
-        </w:numPr>
-        <w:rPr>
-          <w:lang w:val="en-US"/>
-        </w:rPr>
-      </w:pPr>
-      <w:r>
-        <w:rPr>
-          <w:lang w:val="en-US"/>
-        </w:rPr>
-        <w:t xml:space="preserve">to delete non-empty </w:t>
-      </w:r>
-      <w:proofErr w:type="gramStart"/>
-      <w:r>
-        <w:rPr>
-          <w:lang w:val="en-US"/>
-        </w:rPr>
-        <w:t>directory</w:t>
-      </w:r>
-      <w:proofErr w:type="gramEnd"/>
-      <w:r>
-        <w:rPr>
-          <w:lang w:val="en-US"/>
-        </w:rPr>
-        <w:t xml:space="preserve"> we will use ‘rm’ command like below</w:t>
-      </w:r>
-    </w:p>
-    <w:p>
-      <w:pPr>
-        <w:ind w:left="1440"/>
-        <w:rPr>
-          <w:lang w:val="en-US"/>
-        </w:rPr>
-      </w:pPr>
-      <w:r>
-        <w:rPr>
-          <w:lang w:val="en-US"/>
-        </w:rPr>
-        <w:t>$ rm -r dirname</w:t>
-      </w:r>
-    </w:p>
-    <w:p>
-      <w:pPr>
-        <w:pStyle w:val="ListParagraph"/>
-        <w:numPr>
-          <w:ilvl w:val="0"/>
-          <w:numId w:val="4"/>
-        </w:numPr>
-        <w:rPr>
-          <w:lang w:val="en-US"/>
-        </w:rPr>
-      </w:pPr>
-      <w:r>
-        <w:rPr>
-          <w:lang w:val="en-US"/>
-        </w:rPr>
-        <w:t xml:space="preserve">to display file </w:t>
-      </w:r>
-      <w:proofErr w:type="gramStart"/>
-      <w:r>
-        <w:rPr>
-          <w:lang w:val="en-US"/>
-        </w:rPr>
-        <w:t>content</w:t>
-      </w:r>
-      <w:proofErr w:type="gramEnd"/>
-      <w:r>
-        <w:rPr>
-          <w:lang w:val="en-US"/>
-        </w:rPr>
-        <w:t xml:space="preserve"> we will use ‘cat’ command</w:t>
-      </w:r>
-    </w:p>
-    <w:p>
-      <w:pPr>
-        <w:ind w:left="1440"/>
-        <w:rPr>
-          <w:lang w:val="en-US"/>
-        </w:rPr>
-      </w:pPr>
-      <w:r>
-        <w:rPr>
-          <w:lang w:val="en-US"/>
-        </w:rPr>
-        <w:t>$ cat filename</w:t>
-      </w:r>
-    </w:p>
-    <w:p>
-      <w:pPr>
-        <w:pStyle w:val="ListParagraph"/>
-        <w:numPr>
-          <w:ilvl w:val="0"/>
-          <w:numId w:val="4"/>
-        </w:numPr>
-        <w:rPr>
-          <w:lang w:val="en-US"/>
-        </w:rPr>
-      </w:pPr>
-      <w:r>
-        <w:rPr>
-          <w:lang w:val="en-US"/>
-        </w:rPr>
-        <w:t xml:space="preserve">to display file content with line numbers we will use '-n’ </w:t>
-      </w:r>
-      <w:proofErr w:type="gramStart"/>
-      <w:r>
-        <w:rPr>
-          <w:lang w:val="en-US"/>
-        </w:rPr>
-        <w:t>option</w:t>
-      </w:r>
-      <w:proofErr w:type="gramEnd"/>
-    </w:p>
-    <w:p>
-      <w:pPr>
-        <w:ind w:left="1440"/>
-        <w:rPr>
-          <w:lang w:val="en-US"/>
-        </w:rPr>
-      </w:pPr>
-      <w:r>
-        <w:rPr>
-          <w:lang w:val="en-US"/>
-        </w:rPr>
-        <w:t>$ cat -n filename</w:t>
-      </w:r>
-    </w:p>
-    <w:p>
-      <w:pPr>
-        <w:pStyle w:val="ListParagraph"/>
-        <w:numPr>
-          <w:ilvl w:val="0"/>
-          <w:numId w:val="4"/>
-        </w:numPr>
-        <w:rPr>
-          <w:lang w:val="en-US"/>
-        </w:rPr>
-      </w:pPr>
-      <w:r>
-        <w:rPr>
-          <w:lang w:val="en-US"/>
-        </w:rPr>
-        <w:t xml:space="preserve">to display multiple files content at a </w:t>
-      </w:r>
-      <w:proofErr w:type="gramStart"/>
-      <w:r>
-        <w:rPr>
-          <w:lang w:val="en-US"/>
-        </w:rPr>
-        <w:t>time</w:t>
-      </w:r>
-      <w:proofErr w:type="gramEnd"/>
-      <w:r>
-        <w:rPr>
-          <w:lang w:val="en-US"/>
-        </w:rPr>
-        <w:t xml:space="preserve"> execute command like below</w:t>
-      </w:r>
-    </w:p>
-    <w:p>
-      <w:pPr>
-        <w:ind w:left="1440"/>
-        <w:rPr>
-          <w:lang w:val="en-US"/>
-        </w:rPr>
-      </w:pPr>
-      <w:r>
-        <w:rPr>
-          <w:lang w:val="en-US"/>
-        </w:rPr>
-        <w:t>$ cat file1 file2 file3</w:t>
-      </w:r>
-    </w:p>
-    <w:p>
-      <w:pPr>
-        <w:ind w:left="1440"/>
-        <w:rPr>
-          <w:lang w:val="en-US"/>
-        </w:rPr>
-      </w:pPr>
-    </w:p>
-    <w:p>
-      <w:pPr>
-        <w:pStyle w:val="ListParagraph"/>
-        <w:numPr>
-          <w:ilvl w:val="0"/>
-          <w:numId w:val="4"/>
-        </w:numPr>
-        <w:rPr>
-          <w:lang w:val="en-US"/>
-        </w:rPr>
-      </w:pPr>
-      <w:r>
-        <w:rPr>
-          <w:lang w:val="en-US"/>
-        </w:rPr>
-        <w:lastRenderedPageBreak/>
-        <w:t xml:space="preserve">copy one file data into another file using ‘cat’ </w:t>
-      </w:r>
-      <w:proofErr w:type="gramStart"/>
-      <w:r>
-        <w:rPr>
-          <w:lang w:val="en-US"/>
-        </w:rPr>
-        <w:t>command</w:t>
-      </w:r>
-      <w:proofErr w:type="gramEnd"/>
-    </w:p>
-    <w:p>
-      <w:pPr>
-        <w:ind w:left="1440"/>
-        <w:rPr>
-          <w:lang w:val="en-US"/>
-        </w:rPr>
-      </w:pPr>
-      <w:r>
-        <w:rPr>
-          <w:lang w:val="en-US"/>
-        </w:rPr>
-        <w:t>$ cat f1.txt &gt; f8.txt</w:t>
-      </w:r>
-    </w:p>
-    <w:p>
-      <w:pPr>
-        <w:pStyle w:val="ListParagraph"/>
-        <w:numPr>
-          <w:ilvl w:val="0"/>
-          <w:numId w:val="4"/>
-        </w:numPr>
-        <w:rPr>
-          <w:lang w:val="en-US"/>
-        </w:rPr>
-      </w:pPr>
-      <w:r>
-        <w:rPr>
-          <w:lang w:val="en-US"/>
-        </w:rPr>
-        <w:t xml:space="preserve">copy more than one file data into another </w:t>
-      </w:r>
-      <w:proofErr w:type="gramStart"/>
-      <w:r>
-        <w:rPr>
-          <w:lang w:val="en-US"/>
-        </w:rPr>
-        <w:t>file</w:t>
-      </w:r>
-      <w:proofErr w:type="gramEnd"/>
-    </w:p>
-    <w:p>
-      <w:pPr>
-        <w:ind w:left="1440"/>
-        <w:rPr>
-          <w:lang w:val="en-US"/>
-        </w:rPr>
-      </w:pPr>
-      <w:r>
-        <w:rPr>
-          <w:lang w:val="en-US"/>
-        </w:rPr>
-        <w:t xml:space="preserve">$ cat f1.txt   </w:t>
-      </w:r>
-      <w:proofErr w:type="gramStart"/>
-      <w:r>
-        <w:rPr>
-          <w:lang w:val="en-US"/>
-        </w:rPr>
-        <w:t>f2.txt  &gt;</w:t>
-      </w:r>
-      <w:proofErr w:type="gramEnd"/>
-      <w:r>
-        <w:rPr>
-          <w:lang w:val="en-US"/>
-        </w:rPr>
-        <w:t xml:space="preserve">  f9.txt</w:t>
-      </w:r>
-    </w:p>
-    <w:p>
-      <w:pPr>
-        <w:rPr>
-          <w:lang w:val="en-US"/>
-        </w:rPr>
-      </w:pPr>
-      <w:r>
-        <w:rPr>
-          <w:lang w:val="en-US"/>
-        </w:rPr>
-        <w:t>Reversing File Content:</w:t>
-      </w:r>
-    </w:p>
-    <w:p>
-      <w:pPr>
-        <w:pStyle w:val="ListParagraph"/>
-        <w:numPr>
-          <w:ilvl w:val="0"/>
-          <w:numId w:val="4"/>
-        </w:numPr>
-        <w:rPr>
-          <w:lang w:val="en-US"/>
-        </w:rPr>
-      </w:pPr>
-      <w:r>
-        <w:rPr>
-          <w:lang w:val="en-US"/>
-        </w:rPr>
-        <w:t xml:space="preserve">‘tac’ command is used to reverse file </w:t>
-      </w:r>
-      <w:proofErr w:type="gramStart"/>
-      <w:r>
-        <w:rPr>
-          <w:lang w:val="en-US"/>
-        </w:rPr>
-        <w:t>content</w:t>
-      </w:r>
-      <w:proofErr w:type="gramEnd"/>
-    </w:p>
-    <w:p>
-      <w:pPr>
-        <w:ind w:left="1440"/>
-        <w:rPr>
-          <w:lang w:val="en-US"/>
-        </w:rPr>
-      </w:pPr>
-      <w:r>
-        <w:rPr>
-          <w:lang w:val="en-US"/>
-        </w:rPr>
-        <w:t xml:space="preserve">$ </w:t>
-      </w:r>
-      <w:proofErr w:type="gramStart"/>
-      <w:r>
-        <w:rPr>
-          <w:lang w:val="en-US"/>
-        </w:rPr>
-        <w:t xml:space="preserve">tac  </w:t>
-      </w:r>
-      <w:r>
-        <w:rPr>
-          <w:lang w:val="en-US"/>
-        </w:rPr>
-        <w:t>filename</w:t>
-      </w:r>
-      <w:proofErr w:type="gramEnd"/>
-    </w:p>
-    <w:p>
-      <w:pPr>
-        <w:pStyle w:val="ListParagraph"/>
-        <w:numPr>
-          <w:ilvl w:val="0"/>
-          <w:numId w:val="4"/>
-        </w:numPr>
-        <w:rPr>
-          <w:lang w:val="en-US"/>
-        </w:rPr>
-      </w:pPr>
-      <w:r>
-        <w:rPr>
-          <w:lang w:val="en-US"/>
-        </w:rPr>
-        <w:t xml:space="preserve">‘rev’ command is used to reverse each line content of the </w:t>
-      </w:r>
-      <w:proofErr w:type="gramStart"/>
-      <w:r>
-        <w:rPr>
-          <w:lang w:val="en-US"/>
-        </w:rPr>
-        <w:t>file</w:t>
-      </w:r>
-      <w:proofErr w:type="gramEnd"/>
-    </w:p>
-    <w:p>
-      <w:pPr>
-        <w:ind w:left="1440"/>
-        <w:rPr>
-          <w:lang w:val="en-US"/>
-        </w:rPr>
-      </w:pPr>
-      <w:r>
-        <w:rPr>
-          <w:lang w:val="en-US"/>
-        </w:rPr>
-        <w:t xml:space="preserve">$ </w:t>
-      </w:r>
-      <w:proofErr w:type="gramStart"/>
-      <w:r>
-        <w:rPr>
-          <w:lang w:val="en-US"/>
-        </w:rPr>
-        <w:t>rev  f</w:t>
-      </w:r>
-      <w:r>
-        <w:rPr>
-          <w:lang w:val="en-US"/>
-        </w:rPr>
-        <w:t>ilename</w:t>
-      </w:r>
-      <w:proofErr w:type="gramEnd"/>
-    </w:p>
-    <w:p>
-      <w:pPr>
-        <w:rPr>
-          <w:lang w:val="en-US"/>
-        </w:rPr>
-      </w:pPr>
-    </w:p>
-    <w:p>
-      <w:pPr>
-        <w:ind w:left="720"/>
+    </w:p>
+    <w:p>
+      <w:pPr>
+        <w:rPr>
+          <w:lang w:val="en-US"/>
+        </w:rPr>
+      </w:pPr>
+    </w:p>
+    <w:p>
+      <w:pPr>
         <w:rPr>
           <w:lang w:val="en-US"/>
         </w:rPr>
@@ -5839,6 +6476,7 @@
   <w:style w:type="character" w:default="1" w:styleId="DefaultParagraphFont">
     <w:name w:val="Default Paragraph Font"/>
     <w:uiPriority w:val="1"/>
+    <w:semiHidden/>
     <w:unhideWhenUsed/>
   </w:style>
   <w:style w:type="table" w:default="1" w:styleId="TableNormal">
@@ -5930,7 +6568,7 @@
     </inkml:brush>
   </inkml:definitions>
   <inkml:trace contextRef="#ctx0" brushRef="#br0">0 594 24575,'57'-2'0,"1"-2"0,108-23 0,104-46 0,18-3 0,-238 69 0,0 2 0,1 2 0,80 6 0,-21 0 0,474-3 0,-536 3 67,94 16 0,12 2-1566,-135-20-5327</inkml:trace>
-  <inkml:trace contextRef="#ctx0" brushRef="#br0" timeOffset="1087.16">1651 0 24575,'234'89'0,"-154"-55"0,1-3 0,1-5 0,100 20 0,-141-41 0,-29-4 0,0 1 0,1 0 0,-1 0 0,0 1 0,21 8 0,-31-10 0,-1 0 0,1 0 0,-1 0 0,1 0 0,-1 0 0,1 0 0,-1 0 0,0 0 0,1 0 0,-1 1 0,0-1 0,0 1 0,0-1 0,0 1 0,0-1 0,0 1 0,-1-1 0,1 1 0,0 0 0,0 2 0,-1-1 0,0 1 0,0-1 0,0 0 0,0 0 0,0 1 0,-1-1 0,0 0 0,1 0 0,-1 0 0,-2 5 0,-4 5 0,1 1 0,-2-2 0,-17 23 0,22-30 0,-33 45 0,-1-2 0,-3-2 0,-77 71 0,103-107-341,2 2 0,-1 0-1,-20 26 1,24-27-6485</inkml:trace>
+  <inkml:trace contextRef="#ctx0" brushRef="#br0" timeOffset="1087.15">1651 0 24575,'234'89'0,"-154"-55"0,1-3 0,1-5 0,100 20 0,-141-41 0,-29-4 0,0 1 0,1 0 0,-1 0 0,0 1 0,21 8 0,-31-10 0,-1 0 0,1 0 0,-1 0 0,1 0 0,-1 0 0,1 0 0,-1 0 0,0 0 0,1 0 0,-1 1 0,0-1 0,0 1 0,0-1 0,0 1 0,0-1 0,0 1 0,-1-1 0,1 1 0,0 0 0,0 2 0,-1-1 0,0 1 0,0-1 0,0 0 0,0 0 0,0 1 0,-1-1 0,0 0 0,1 0 0,-1 0 0,-2 5 0,-4 5 0,1 1 0,-2-2 0,-17 23 0,22-30 0,-33 45 0,-1-2 0,-3-2 0,-77 71 0,103-107-341,2 2 0,-1 0-1,-20 26 1,24-27-6485</inkml:trace>
 </inkml:ink>
 </file>
 

--- a/Linux Module.docx
+++ b/Linux Module.docx
@@ -40,7 +40,21 @@
         <w:rPr>
           <w:lang w:val="en-US"/>
         </w:rPr>
-        <w:t xml:space="preserve">Operating System (OS) is a software that acts as a interface between Computer hardware and </w:t>
+        <w:t xml:space="preserve">Operating System (OS) is a software that acts as </w:t>
+      </w:r>
+      <w:proofErr w:type="gramStart"/>
+      <w:r>
+        <w:rPr>
+          <w:lang w:val="en-US"/>
+        </w:rPr>
+        <w:t>a</w:t>
+      </w:r>
+      <w:proofErr w:type="gramEnd"/>
+      <w:r>
+        <w:rPr>
+          <w:lang w:val="en-US"/>
+        </w:rPr>
+        <w:t xml:space="preserve"> interface between Computer hardware and </w:t>
       </w:r>
       <w:r>
         <w:rPr>
@@ -617,7 +631,23 @@
           <w:highlight w:val="yellow"/>
           <w:lang w:val="en-US"/>
         </w:rPr>
-        <w:t>An Operating System is a software which will allocate the resources to my program for its successful execution. It will take the resources back once my program is completed.</w:t>
+        <w:t xml:space="preserve">An Operating System is </w:t>
+      </w:r>
+      <w:proofErr w:type="gramStart"/>
+      <w:r>
+        <w:rPr>
+          <w:highlight w:val="yellow"/>
+          <w:lang w:val="en-US"/>
+        </w:rPr>
+        <w:t>a software</w:t>
+      </w:r>
+      <w:proofErr w:type="gramEnd"/>
+      <w:r>
+        <w:rPr>
+          <w:highlight w:val="yellow"/>
+          <w:lang w:val="en-US"/>
+        </w:rPr>
+        <w:t xml:space="preserve"> which will allocate the resources to my program for its successful execution. It will take the resources back once my program is completed.</w:t>
       </w:r>
     </w:p>
     <w:p>
@@ -709,7 +739,21 @@
         <w:rPr>
           <w:lang w:val="en-US"/>
         </w:rPr>
-        <w:t xml:space="preserve"> 1950’s.</w:t>
+        <w:t xml:space="preserve"> </w:t>
+      </w:r>
+      <w:proofErr w:type="gramStart"/>
+      <w:r>
+        <w:rPr>
+          <w:lang w:val="en-US"/>
+        </w:rPr>
+        <w:t>1950</w:t>
+      </w:r>
+      <w:proofErr w:type="gramEnd"/>
+      <w:r>
+        <w:rPr>
+          <w:lang w:val="en-US"/>
+        </w:rPr>
+        <w:t>’s.</w:t>
       </w:r>
     </w:p>
     <w:p>
@@ -2311,7 +2355,23 @@
           <w:color w:val="00B050"/>
           <w:lang w:val="en-US"/>
         </w:rPr>
-        <w:t>By using SSH Client (Putty, Mobaxterm, Tabby,…..)</w:t>
+        <w:t xml:space="preserve">By using SSH Client (Putty, Mobaxterm, </w:t>
+      </w:r>
+      <w:proofErr w:type="gramStart"/>
+      <w:r>
+        <w:rPr>
+          <w:color w:val="00B050"/>
+          <w:lang w:val="en-US"/>
+        </w:rPr>
+        <w:t>Tabby,…</w:t>
+      </w:r>
+      <w:proofErr w:type="gramEnd"/>
+      <w:r>
+        <w:rPr>
+          <w:color w:val="00B050"/>
+          <w:lang w:val="en-US"/>
+        </w:rPr>
+        <w:t>..)</w:t>
       </w:r>
     </w:p>
     <w:p>
@@ -3625,7 +3685,21 @@
         <w:rPr>
           <w:lang w:val="en-US"/>
         </w:rPr>
-        <w:t>Note: we can use several options for ‘ls’ command at a time. When we are using multiple options order of the options is not important.</w:t>
+        <w:t xml:space="preserve">Note: we can use several options for ‘ls’ command at a time. When we are using multiple options </w:t>
+      </w:r>
+      <w:proofErr w:type="gramStart"/>
+      <w:r>
+        <w:rPr>
+          <w:lang w:val="en-US"/>
+        </w:rPr>
+        <w:t>order</w:t>
+      </w:r>
+      <w:proofErr w:type="gramEnd"/>
+      <w:r>
+        <w:rPr>
+          <w:lang w:val="en-US"/>
+        </w:rPr>
+        <w:t xml:space="preserve"> of the options is not important.</w:t>
       </w:r>
     </w:p>
     <w:p>
@@ -3814,7 +3888,21 @@
         <w:rPr>
           <w:lang w:val="en-US"/>
         </w:rPr>
-        <w:t xml:space="preserve">to delete a file we will use ‘rm’ command </w:t>
+        <w:t xml:space="preserve">to delete a </w:t>
+      </w:r>
+      <w:proofErr w:type="gramStart"/>
+      <w:r>
+        <w:rPr>
+          <w:lang w:val="en-US"/>
+        </w:rPr>
+        <w:t>file</w:t>
+      </w:r>
+      <w:proofErr w:type="gramEnd"/>
+      <w:r>
+        <w:rPr>
+          <w:lang w:val="en-US"/>
+        </w:rPr>
+        <w:t xml:space="preserve"> we will use ‘rm’ command </w:t>
       </w:r>
     </w:p>
     <w:p>
@@ -3853,7 +3941,21 @@
         <w:rPr>
           <w:lang w:val="en-US"/>
         </w:rPr>
-        <w:t>to delete empty directory we will use ‘rmdir’ command</w:t>
+        <w:t xml:space="preserve">to delete empty </w:t>
+      </w:r>
+      <w:proofErr w:type="gramStart"/>
+      <w:r>
+        <w:rPr>
+          <w:lang w:val="en-US"/>
+        </w:rPr>
+        <w:t>directory</w:t>
+      </w:r>
+      <w:proofErr w:type="gramEnd"/>
+      <w:r>
+        <w:rPr>
+          <w:lang w:val="en-US"/>
+        </w:rPr>
+        <w:t xml:space="preserve"> we will use ‘rmdir’ command</w:t>
       </w:r>
     </w:p>
     <w:p>
@@ -3892,7 +3994,21 @@
         <w:rPr>
           <w:lang w:val="en-US"/>
         </w:rPr>
-        <w:t>to delete non-empty directory we will use ‘rm’ command like below</w:t>
+        <w:t xml:space="preserve">to delete non-empty </w:t>
+      </w:r>
+      <w:proofErr w:type="gramStart"/>
+      <w:r>
+        <w:rPr>
+          <w:lang w:val="en-US"/>
+        </w:rPr>
+        <w:t>directory</w:t>
+      </w:r>
+      <w:proofErr w:type="gramEnd"/>
+      <w:r>
+        <w:rPr>
+          <w:lang w:val="en-US"/>
+        </w:rPr>
+        <w:t xml:space="preserve"> we will use ‘rm’ command like below</w:t>
       </w:r>
     </w:p>
     <w:p>
@@ -3931,7 +4047,21 @@
         <w:rPr>
           <w:lang w:val="en-US"/>
         </w:rPr>
-        <w:t>to display file content we will use ‘cat’ command</w:t>
+        <w:t xml:space="preserve">to display file </w:t>
+      </w:r>
+      <w:proofErr w:type="gramStart"/>
+      <w:r>
+        <w:rPr>
+          <w:lang w:val="en-US"/>
+        </w:rPr>
+        <w:t>content</w:t>
+      </w:r>
+      <w:proofErr w:type="gramEnd"/>
+      <w:r>
+        <w:rPr>
+          <w:lang w:val="en-US"/>
+        </w:rPr>
+        <w:t xml:space="preserve"> we will use ‘cat’ command</w:t>
       </w:r>
     </w:p>
     <w:p>
@@ -4009,7 +4139,21 @@
         <w:rPr>
           <w:lang w:val="en-US"/>
         </w:rPr>
-        <w:t>to display multiple files content at a time execute command like below</w:t>
+        <w:t xml:space="preserve">to display multiple files content at a </w:t>
+      </w:r>
+      <w:proofErr w:type="gramStart"/>
+      <w:r>
+        <w:rPr>
+          <w:lang w:val="en-US"/>
+        </w:rPr>
+        <w:t>time</w:t>
+      </w:r>
+      <w:proofErr w:type="gramEnd"/>
+      <w:r>
+        <w:rPr>
+          <w:lang w:val="en-US"/>
+        </w:rPr>
+        <w:t xml:space="preserve"> execute command like below</w:t>
       </w:r>
     </w:p>
     <w:p>
@@ -4563,11 +4707,19 @@
           <w:lang w:val="en-US"/>
         </w:rPr>
       </w:pPr>
-      <w:r>
-        <w:rPr>
-          <w:lang w:val="en-US"/>
-        </w:rPr>
-        <w:t xml:space="preserve">it is used to count </w:t>
+      <w:proofErr w:type="gramStart"/>
+      <w:r>
+        <w:rPr>
+          <w:lang w:val="en-US"/>
+        </w:rPr>
+        <w:t>it</w:t>
+      </w:r>
+      <w:proofErr w:type="gramEnd"/>
+      <w:r>
+        <w:rPr>
+          <w:lang w:val="en-US"/>
+        </w:rPr>
+        <w:t xml:space="preserve"> is used to count </w:t>
       </w:r>
       <w:r>
         <w:rPr>
@@ -4660,12 +4812,20 @@
           <w:lang w:val="en-US"/>
         </w:rPr>
       </w:pPr>
+      <w:proofErr w:type="gramStart"/>
       <w:r>
         <w:rPr>
           <w:lang w:val="en-US"/>
         </w:rPr>
         <w:lastRenderedPageBreak/>
-        <w:t>when application running, it will generate log messages and it will store log messages at bottom of the file.</w:t>
+        <w:t>when</w:t>
+      </w:r>
+      <w:proofErr w:type="gramEnd"/>
+      <w:r>
+        <w:rPr>
+          <w:lang w:val="en-US"/>
+        </w:rPr>
+        <w:t xml:space="preserve"> application running, it will generate log messages and it will store log messages at bottom of the file.</w:t>
       </w:r>
     </w:p>
     <w:p>
@@ -4737,7 +4897,14 @@
         <w:rPr>
           <w:lang w:val="en-US"/>
         </w:rPr>
-        <w:t>$ cp one.txt two txt (or) $ cat one.txt &gt; two.txt</w:t>
+        <w:t xml:space="preserve">$ </w:t>
+      </w:r>
+      <w:r>
+        <w:rPr>
+          <w:color w:val="FF0000"/>
+          <w:lang w:val="en-US"/>
+        </w:rPr>
+        <w:t>cp one.txt two txt (or) $ cat one.txt &gt; two.txt</w:t>
       </w:r>
     </w:p>
     <w:p>
@@ -4745,14 +4912,22 @@
         <w:pStyle w:val="ListParagraph"/>
         <w:ind w:left="1440"/>
         <w:rPr>
-          <w:lang w:val="en-US"/>
-        </w:rPr>
-      </w:pPr>
-      <w:r>
-        <w:rPr>
-          <w:lang w:val="en-US"/>
-        </w:rPr>
-        <w:t>$ cp f1.txt f2.txt f3.txt (invalid syntax)</w:t>
+          <w:color w:val="FF0000"/>
+          <w:lang w:val="en-US"/>
+        </w:rPr>
+      </w:pPr>
+      <w:r>
+        <w:rPr>
+          <w:lang w:val="en-US"/>
+        </w:rPr>
+        <w:t xml:space="preserve">$ </w:t>
+      </w:r>
+      <w:r>
+        <w:rPr>
+          <w:color w:val="FF0000"/>
+          <w:lang w:val="en-US"/>
+        </w:rPr>
+        <w:t>cp f1.txt f2.txt f3.txt (invalid syntax)</w:t>
       </w:r>
     </w:p>
     <w:p>
@@ -4770,21 +4945,43 @@
         <w:rPr>
           <w:lang w:val="en-US"/>
         </w:rPr>
-        <w:t>We can’t copy more than one file data using ‘cp’ command. To copy multiple files data we should go for ‘cat’ command</w:t>
+        <w:t xml:space="preserve">We can’t copy more than one file data using ‘cp’ command. To copy multiple files </w:t>
+      </w:r>
+      <w:proofErr w:type="gramStart"/>
+      <w:r>
+        <w:rPr>
+          <w:lang w:val="en-US"/>
+        </w:rPr>
+        <w:t>data</w:t>
+      </w:r>
+      <w:proofErr w:type="gramEnd"/>
+      <w:r>
+        <w:rPr>
+          <w:lang w:val="en-US"/>
+        </w:rPr>
+        <w:t xml:space="preserve"> we should go for ‘cat’ command</w:t>
       </w:r>
     </w:p>
     <w:p>
       <w:pPr>
         <w:ind w:left="1440"/>
         <w:rPr>
-          <w:lang w:val="en-US"/>
-        </w:rPr>
-      </w:pPr>
-      <w:r>
-        <w:rPr>
-          <w:lang w:val="en-US"/>
-        </w:rPr>
-        <w:t>$ cat f1.txt f2.txt &gt; f3.txt</w:t>
+          <w:color w:val="FF0000"/>
+          <w:lang w:val="en-US"/>
+        </w:rPr>
+      </w:pPr>
+      <w:r>
+        <w:rPr>
+          <w:lang w:val="en-US"/>
+        </w:rPr>
+        <w:t xml:space="preserve">$ </w:t>
+      </w:r>
+      <w:r>
+        <w:rPr>
+          <w:color w:val="FF0000"/>
+          <w:lang w:val="en-US"/>
+        </w:rPr>
+        <w:t>cat f1.txt f2.txt &gt; f3.txt</w:t>
       </w:r>
     </w:p>
     <w:p>
@@ -4830,14 +5027,22 @@
       <w:pPr>
         <w:ind w:left="1440"/>
         <w:rPr>
-          <w:lang w:val="en-US"/>
-        </w:rPr>
-      </w:pPr>
-      <w:r>
-        <w:rPr>
-          <w:lang w:val="en-US"/>
-        </w:rPr>
-        <w:t>$ mv f1.txt f111.txt</w:t>
+          <w:color w:val="FF0000"/>
+          <w:lang w:val="en-US"/>
+        </w:rPr>
+      </w:pPr>
+      <w:r>
+        <w:rPr>
+          <w:lang w:val="en-US"/>
+        </w:rPr>
+        <w:t xml:space="preserve">$ </w:t>
+      </w:r>
+      <w:r>
+        <w:rPr>
+          <w:color w:val="FF0000"/>
+          <w:lang w:val="en-US"/>
+        </w:rPr>
+        <w:t>mv f1.txt f111.txt</w:t>
       </w:r>
     </w:p>
     <w:p>
@@ -4855,44 +5060,42 @@
         <w:rPr>
           <w:lang w:val="en-US"/>
         </w:rPr>
-        <w:t>To rename the directory we will same ‘mv’ command.</w:t>
+        <w:t xml:space="preserve">To rename the directory we </w:t>
+      </w:r>
+      <w:r>
+        <w:rPr>
+          <w:lang w:val="en-US"/>
+        </w:rPr>
+        <w:t>will use the</w:t>
+      </w:r>
+      <w:r>
+        <w:rPr>
+          <w:lang w:val="en-US"/>
+        </w:rPr>
+        <w:t xml:space="preserve"> same ‘mv’ command.</w:t>
       </w:r>
     </w:p>
     <w:p>
       <w:pPr>
         <w:ind w:left="1440"/>
         <w:rPr>
-          <w:lang w:val="en-US"/>
-        </w:rPr>
-      </w:pPr>
-      <w:r>
-        <w:rPr>
-          <w:lang w:val="en-US"/>
-        </w:rPr>
-        <w:t xml:space="preserve">$ mv </w:t>
-      </w:r>
-      <w:proofErr w:type="spellStart"/>
-      <w:r>
-        <w:rPr>
-          <w:lang w:val="en-US"/>
-        </w:rPr>
-        <w:t>dirname</w:t>
-      </w:r>
-      <w:proofErr w:type="spellEnd"/>
-      <w:r>
-        <w:rPr>
-          <w:lang w:val="en-US"/>
-        </w:rPr>
-        <w:t xml:space="preserve"> </w:t>
-      </w:r>
-      <w:proofErr w:type="spellStart"/>
-      <w:r>
-        <w:rPr>
-          <w:lang w:val="en-US"/>
-        </w:rPr>
-        <w:t>dirnewname</w:t>
-      </w:r>
-      <w:proofErr w:type="spellEnd"/>
+          <w:color w:val="FF0000"/>
+          <w:lang w:val="en-US"/>
+        </w:rPr>
+      </w:pPr>
+      <w:r>
+        <w:rPr>
+          <w:lang w:val="en-US"/>
+        </w:rPr>
+        <w:t xml:space="preserve">$ </w:t>
+      </w:r>
+      <w:r>
+        <w:rPr>
+          <w:color w:val="FF0000"/>
+          <w:lang w:val="en-US"/>
+        </w:rPr>
+        <w:t>mv dirname dirnewname</w:t>
+      </w:r>
     </w:p>
     <w:p>
       <w:pPr>
@@ -4943,13 +5146,28 @@
         <w:rPr>
           <w:lang w:val="en-US"/>
         </w:rPr>
-        <w:t>To compare file we can use the below commands</w:t>
+        <w:t xml:space="preserve">To compare </w:t>
+      </w:r>
+      <w:proofErr w:type="gramStart"/>
+      <w:r>
+        <w:rPr>
+          <w:lang w:val="en-US"/>
+        </w:rPr>
+        <w:t>file</w:t>
+      </w:r>
+      <w:proofErr w:type="gramEnd"/>
+      <w:r>
+        <w:rPr>
+          <w:lang w:val="en-US"/>
+        </w:rPr>
+        <w:t xml:space="preserve"> we can use the below commands</w:t>
       </w:r>
     </w:p>
     <w:p>
       <w:pPr>
         <w:ind w:left="1440"/>
         <w:rPr>
+          <w:color w:val="FF0000"/>
           <w:lang w:val="en-US"/>
         </w:rPr>
       </w:pPr>
@@ -4959,39 +5177,34 @@
         </w:rPr>
         <w:t xml:space="preserve">$ </w:t>
       </w:r>
-      <w:proofErr w:type="spellStart"/>
-      <w:r>
-        <w:rPr>
-          <w:lang w:val="en-US"/>
-        </w:rPr>
-        <w:t>cmp</w:t>
-      </w:r>
-      <w:proofErr w:type="spellEnd"/>
-      <w:r>
-        <w:rPr>
-          <w:lang w:val="en-US"/>
-        </w:rPr>
-        <w:t xml:space="preserve"> f1.txt  f2.txt</w:t>
+      <w:r>
+        <w:rPr>
+          <w:color w:val="FF0000"/>
+          <w:lang w:val="en-US"/>
+        </w:rPr>
+        <w:t>cmp f1.txt  f2.txt</w:t>
       </w:r>
     </w:p>
     <w:p>
       <w:pPr>
         <w:ind w:left="1440"/>
         <w:rPr>
-          <w:lang w:val="en-US"/>
-        </w:rPr>
-      </w:pPr>
-      <w:r>
-        <w:rPr>
-          <w:lang w:val="en-US"/>
-        </w:rPr>
-        <w:t xml:space="preserve">$ diff </w:t>
-      </w:r>
-      <w:r>
-        <w:rPr>
-          <w:lang w:val="en-US"/>
-        </w:rPr>
-        <w:t>f1.txt  f2.txt</w:t>
+          <w:color w:val="FF0000"/>
+          <w:lang w:val="en-US"/>
+        </w:rPr>
+      </w:pPr>
+      <w:r>
+        <w:rPr>
+          <w:lang w:val="en-US"/>
+        </w:rPr>
+        <w:t xml:space="preserve">$ </w:t>
+      </w:r>
+      <w:r>
+        <w:rPr>
+          <w:color w:val="FF0000"/>
+          <w:lang w:val="en-US"/>
+        </w:rPr>
+        <w:t>diff f1.txt  f2.txt</w:t>
       </w:r>
     </w:p>
     <w:p>
@@ -5005,19 +5218,11 @@
           <w:lang w:val="en-US"/>
         </w:rPr>
       </w:pPr>
-      <w:proofErr w:type="spellStart"/>
-      <w:r>
-        <w:rPr>
-          <w:lang w:val="en-US"/>
-        </w:rPr>
-        <w:t>cmp</w:t>
-      </w:r>
-      <w:proofErr w:type="spellEnd"/>
-      <w:r>
-        <w:rPr>
-          <w:lang w:val="en-US"/>
-        </w:rPr>
-        <w:t xml:space="preserve"> command will display only first difference in given 2 files</w:t>
+      <w:r>
+        <w:rPr>
+          <w:lang w:val="en-US"/>
+        </w:rPr>
+        <w:t>cmp command will display only first difference in given 2 files</w:t>
       </w:r>
     </w:p>
     <w:p>
@@ -5043,6 +5248,7 @@
         <w:rPr>
           <w:b/>
           <w:bCs/>
+          <w:color w:val="FF0000"/>
           <w:u w:val="single"/>
           <w:lang w:val="en-US"/>
         </w:rPr>
@@ -5051,6 +5257,7 @@
         <w:rPr>
           <w:b/>
           <w:bCs/>
+          <w:color w:val="FF0000"/>
           <w:u w:val="single"/>
           <w:lang w:val="en-US"/>
         </w:rPr>
@@ -5116,42 +5323,1654 @@
         <w:rPr>
           <w:lang w:val="en-US"/>
         </w:rPr>
-        <w:t>I want to print all line which contains ‘</w:t>
+        <w:t>I want to print all line which contains ‘NullPointerException”</w:t>
+      </w:r>
+      <w:r>
+        <w:rPr>
+          <w:lang w:val="en-US"/>
+        </w:rPr>
+        <w:t xml:space="preserve">  </w:t>
+      </w:r>
+    </w:p>
+    <w:p>
+      <w:pPr>
+        <w:rPr>
+          <w:lang w:val="en-US"/>
+        </w:rPr>
+      </w:pPr>
+    </w:p>
+    <w:p>
+      <w:pPr>
+        <w:rPr>
+          <w:lang w:val="en-US"/>
+        </w:rPr>
+      </w:pPr>
+      <w:r>
+        <w:rPr>
+          <w:lang w:val="en-US"/>
+        </w:rPr>
+        <w:lastRenderedPageBreak/>
+        <w:tab/>
+      </w:r>
+      <w:r>
+        <w:rPr>
+          <w:lang w:val="en-US"/>
+        </w:rPr>
+        <w:tab/>
+      </w:r>
+      <w:r>
+        <w:rPr>
+          <w:lang w:val="en-US"/>
+        </w:rPr>
+        <w:t xml:space="preserve">$ </w:t>
+      </w:r>
+      <w:r>
+        <w:rPr>
+          <w:color w:val="FF0000"/>
+          <w:lang w:val="en-US"/>
+        </w:rPr>
+        <w:t>grep -i 'NullPointerException' *</w:t>
+      </w:r>
+    </w:p>
+    <w:p>
+      <w:pPr>
+        <w:rPr>
+          <w:lang w:val="en-US"/>
+        </w:rPr>
+      </w:pPr>
+      <w:r>
+        <w:rPr>
+          <w:lang w:val="en-US"/>
+        </w:rPr>
+        <w:t>Note: We can install grep using below command</w:t>
+      </w:r>
+    </w:p>
+    <w:p>
+      <w:pPr>
+        <w:ind w:left="720" w:firstLine="720"/>
+        <w:rPr>
+          <w:color w:val="FF0000"/>
+          <w:lang w:val="en-US"/>
+        </w:rPr>
+      </w:pPr>
+      <w:r>
+        <w:rPr>
+          <w:lang w:val="en-US"/>
+        </w:rPr>
+        <w:t xml:space="preserve">$ </w:t>
       </w:r>
       <w:proofErr w:type="spellStart"/>
       <w:r>
         <w:rPr>
-          <w:lang w:val="en-US"/>
-        </w:rPr>
-        <w:t>NullPointerException</w:t>
+          <w:color w:val="FF0000"/>
+          <w:lang w:val="en-US"/>
+        </w:rPr>
+        <w:t>sudo</w:t>
       </w:r>
       <w:proofErr w:type="spellEnd"/>
       <w:r>
         <w:rPr>
-          <w:lang w:val="en-US"/>
-        </w:rPr>
-        <w:t>”</w:t>
-      </w:r>
-      <w:r>
-        <w:rPr>
-          <w:lang w:val="en-US"/>
-        </w:rPr>
-        <w:t xml:space="preserve">  </w:t>
-      </w:r>
-    </w:p>
-    <w:p>
-      <w:pPr>
-        <w:rPr>
-          <w:lang w:val="en-US"/>
-        </w:rPr>
-      </w:pPr>
-    </w:p>
-    <w:p>
-      <w:pPr>
-        <w:rPr>
-          <w:lang w:val="en-US"/>
-        </w:rPr>
-      </w:pPr>
+          <w:color w:val="FF0000"/>
+          <w:lang w:val="en-US"/>
+        </w:rPr>
+        <w:t xml:space="preserve"> yum install grep</w:t>
+      </w:r>
+    </w:p>
+    <w:p>
+      <w:pPr>
+        <w:rPr>
+          <w:lang w:val="en-US"/>
+        </w:rPr>
+      </w:pPr>
+      <w:r>
+        <w:rPr>
+          <w:lang w:val="en-US"/>
+        </w:rPr>
+        <w:t>//search for the lines which contains given word in the given filename</w:t>
+      </w:r>
+    </w:p>
+    <w:p>
+      <w:pPr>
+        <w:ind w:left="720" w:firstLine="720"/>
+        <w:rPr>
+          <w:color w:val="FF0000"/>
+          <w:lang w:val="en-US"/>
+        </w:rPr>
+      </w:pPr>
+      <w:r>
+        <w:rPr>
+          <w:lang w:val="en-US"/>
+        </w:rPr>
+        <w:t xml:space="preserve">$ </w:t>
+      </w:r>
+      <w:r>
+        <w:rPr>
+          <w:color w:val="FF0000"/>
+          <w:lang w:val="en-US"/>
+        </w:rPr>
+        <w:t>grep 'word' filename</w:t>
+      </w:r>
+    </w:p>
+    <w:p>
+      <w:pPr>
+        <w:rPr>
+          <w:lang w:val="en-US"/>
+        </w:rPr>
+      </w:pPr>
+      <w:r>
+        <w:rPr>
+          <w:lang w:val="en-US"/>
+        </w:rPr>
+        <w:t>//search for the lines which are having exception keyword in server.log file</w:t>
+      </w:r>
+    </w:p>
+    <w:p>
+      <w:pPr>
+        <w:ind w:left="720" w:firstLine="720"/>
+        <w:rPr>
+          <w:color w:val="FF0000"/>
+          <w:lang w:val="en-US"/>
+        </w:rPr>
+      </w:pPr>
+      <w:r>
+        <w:rPr>
+          <w:lang w:val="en-US"/>
+        </w:rPr>
+        <w:t xml:space="preserve">$ </w:t>
+      </w:r>
+      <w:r>
+        <w:rPr>
+          <w:color w:val="FF0000"/>
+          <w:lang w:val="en-US"/>
+        </w:rPr>
+        <w:t xml:space="preserve">grep -i 'exception' server.log </w:t>
+      </w:r>
+    </w:p>
+    <w:p>
+      <w:pPr>
+        <w:rPr>
+          <w:lang w:val="en-US"/>
+        </w:rPr>
+      </w:pPr>
+      <w:r>
+        <w:rPr>
+          <w:lang w:val="en-US"/>
+        </w:rPr>
+        <w:t>//search for the given text in present directory and in sub-directories also</w:t>
+      </w:r>
+    </w:p>
+    <w:p>
+      <w:pPr>
+        <w:ind w:left="720" w:firstLine="720"/>
+        <w:rPr>
+          <w:color w:val="FF0000"/>
+          <w:lang w:val="en-US"/>
+        </w:rPr>
+      </w:pPr>
+      <w:r>
+        <w:rPr>
+          <w:lang w:val="en-US"/>
+        </w:rPr>
+        <w:t xml:space="preserve">$ </w:t>
+      </w:r>
+      <w:r>
+        <w:rPr>
+          <w:color w:val="FF0000"/>
+          <w:lang w:val="en-US"/>
+        </w:rPr>
+        <w:t>grep -R 'exception'</w:t>
+      </w:r>
+    </w:p>
+    <w:p>
+      <w:pPr>
+        <w:pStyle w:val="ListParagraph"/>
+        <w:numPr>
+          <w:ilvl w:val="0"/>
+          <w:numId w:val="4"/>
+        </w:numPr>
+        <w:rPr>
+          <w:lang w:val="en-US"/>
+        </w:rPr>
+      </w:pPr>
+      <w:r>
+        <w:rPr>
+          <w:lang w:val="en-US"/>
+        </w:rPr>
+        <w:t>We can pass several options for 'grep' command</w:t>
+      </w:r>
+    </w:p>
+    <w:p>
+      <w:pPr>
+        <w:ind w:firstLine="720"/>
+        <w:rPr>
+          <w:lang w:val="en-US"/>
+        </w:rPr>
+      </w:pPr>
+      <w:r>
+        <w:rPr>
+          <w:color w:val="FF0000"/>
+          <w:lang w:val="en-US"/>
+        </w:rPr>
+        <w:t>-c</w:t>
+      </w:r>
+      <w:r>
+        <w:rPr>
+          <w:lang w:val="en-US"/>
+        </w:rPr>
+        <w:t xml:space="preserve"> : This prints only the count of files that matches give pattern</w:t>
+      </w:r>
+    </w:p>
+    <w:p>
+      <w:pPr>
+        <w:ind w:firstLine="720"/>
+        <w:rPr>
+          <w:lang w:val="en-US"/>
+        </w:rPr>
+      </w:pPr>
+      <w:r>
+        <w:rPr>
+          <w:color w:val="FF0000"/>
+          <w:lang w:val="en-US"/>
+        </w:rPr>
+        <w:t>-</w:t>
+      </w:r>
+      <w:proofErr w:type="spellStart"/>
+      <w:r>
+        <w:rPr>
+          <w:color w:val="FF0000"/>
+          <w:lang w:val="en-US"/>
+        </w:rPr>
+        <w:t>i</w:t>
+      </w:r>
+      <w:proofErr w:type="spellEnd"/>
+      <w:r>
+        <w:rPr>
+          <w:color w:val="FF0000"/>
+          <w:lang w:val="en-US"/>
+        </w:rPr>
+        <w:t xml:space="preserve"> </w:t>
+      </w:r>
+      <w:r>
+        <w:rPr>
+          <w:lang w:val="en-US"/>
+        </w:rPr>
+        <w:t>: ignore case-sensitivity</w:t>
+      </w:r>
+    </w:p>
+    <w:p>
+      <w:pPr>
+        <w:ind w:firstLine="720"/>
+        <w:rPr>
+          <w:lang w:val="en-US"/>
+        </w:rPr>
+      </w:pPr>
+      <w:r>
+        <w:rPr>
+          <w:color w:val="FF0000"/>
+          <w:lang w:val="en-US"/>
+        </w:rPr>
+        <w:t xml:space="preserve">-n </w:t>
+      </w:r>
+      <w:r>
+        <w:rPr>
+          <w:lang w:val="en-US"/>
+        </w:rPr>
+        <w:t>: Display the matched lines and their line numbers</w:t>
+      </w:r>
+    </w:p>
+    <w:p>
+      <w:pPr>
+        <w:ind w:firstLine="720"/>
+        <w:rPr>
+          <w:lang w:val="en-US"/>
+        </w:rPr>
+      </w:pPr>
+      <w:r>
+        <w:rPr>
+          <w:color w:val="FF0000"/>
+          <w:lang w:val="en-US"/>
+        </w:rPr>
+        <w:t xml:space="preserve">-l </w:t>
+      </w:r>
+      <w:r>
+        <w:rPr>
+          <w:lang w:val="en-US"/>
+        </w:rPr>
+        <w:t>: Displays only file names that matches the pattern</w:t>
+      </w:r>
+    </w:p>
+    <w:p>
+      <w:pPr>
+        <w:ind w:firstLine="720"/>
+        <w:rPr>
+          <w:lang w:val="en-US"/>
+        </w:rPr>
+      </w:pPr>
+      <w:r>
+        <w:rPr>
+          <w:color w:val="FF0000"/>
+          <w:lang w:val="en-US"/>
+        </w:rPr>
+        <w:t xml:space="preserve">-h </w:t>
+      </w:r>
+      <w:r>
+        <w:rPr>
+          <w:lang w:val="en-US"/>
+        </w:rPr>
+        <w:t>: Displays matched lines without file names</w:t>
+      </w:r>
+    </w:p>
+    <w:p>
+      <w:pPr>
+        <w:ind w:firstLine="720"/>
+        <w:rPr>
+          <w:lang w:val="en-US"/>
+        </w:rPr>
+      </w:pPr>
+      <w:r>
+        <w:rPr>
+          <w:color w:val="FF0000"/>
+          <w:lang w:val="en-US"/>
+        </w:rPr>
+        <w:t xml:space="preserve">-R </w:t>
+      </w:r>
+      <w:r>
+        <w:rPr>
+          <w:lang w:val="en-US"/>
+        </w:rPr>
+        <w:t>: Displays matched lines with file names</w:t>
+      </w:r>
+    </w:p>
+    <w:p>
+      <w:pPr>
+        <w:rPr>
+          <w:b/>
+          <w:bCs/>
+          <w:color w:val="FF0000"/>
+          <w:u w:val="single"/>
+          <w:lang w:val="en-US"/>
+        </w:rPr>
+      </w:pPr>
+      <w:r>
+        <w:rPr>
+          <w:b/>
+          <w:bCs/>
+          <w:color w:val="FF0000"/>
+          <w:u w:val="single"/>
+          <w:lang w:val="en-US"/>
+        </w:rPr>
+        <w:t>Working with Text Editors in Linux</w:t>
+      </w:r>
+    </w:p>
+    <w:p>
+      <w:pPr>
+        <w:pStyle w:val="ListParagraph"/>
+        <w:numPr>
+          <w:ilvl w:val="0"/>
+          <w:numId w:val="4"/>
+        </w:numPr>
+        <w:rPr>
+          <w:lang w:val="en-US"/>
+        </w:rPr>
+      </w:pPr>
+      <w:r>
+        <w:rPr>
+          <w:lang w:val="en-US"/>
+        </w:rPr>
+        <w:t xml:space="preserve">The default editor that comes with the UNIX operating system </w:t>
+      </w:r>
+    </w:p>
+    <w:p>
+      <w:pPr>
+        <w:rPr>
+          <w:lang w:val="en-US"/>
+        </w:rPr>
+      </w:pPr>
+      <w:r>
+        <w:rPr>
+          <w:lang w:val="en-US"/>
+        </w:rPr>
+        <w:t xml:space="preserve">is called vi (visual editor). </w:t>
+      </w:r>
+    </w:p>
+    <w:p>
+      <w:pPr>
+        <w:pStyle w:val="ListParagraph"/>
+        <w:numPr>
+          <w:ilvl w:val="0"/>
+          <w:numId w:val="4"/>
+        </w:numPr>
+        <w:rPr>
+          <w:lang w:val="en-US"/>
+        </w:rPr>
+      </w:pPr>
+      <w:r>
+        <w:rPr>
+          <w:lang w:val="en-US"/>
+        </w:rPr>
+        <w:t>Using vi editor, we can edit an existing file or create a new file from scratch.</w:t>
+      </w:r>
+    </w:p>
+    <w:p>
+      <w:pPr>
+        <w:pStyle w:val="ListParagraph"/>
+        <w:numPr>
+          <w:ilvl w:val="0"/>
+          <w:numId w:val="4"/>
+        </w:numPr>
+        <w:rPr>
+          <w:lang w:val="en-US"/>
+        </w:rPr>
+      </w:pPr>
+      <w:r>
+        <w:rPr>
+          <w:lang w:val="en-US"/>
+        </w:rPr>
+        <w:t>We can also use this editor to just read a text file.</w:t>
+      </w:r>
+    </w:p>
+    <w:p>
+      <w:pPr>
+        <w:rPr>
+          <w:lang w:val="en-US"/>
+        </w:rPr>
+      </w:pPr>
+      <w:r>
+        <w:rPr>
+          <w:lang w:val="en-US"/>
+        </w:rPr>
+        <w:t>Modes of Operation in vi editor</w:t>
+      </w:r>
+      <w:r>
+        <w:rPr>
+          <w:lang w:val="en-US"/>
+        </w:rPr>
+        <w:t>:</w:t>
+      </w:r>
+    </w:p>
+    <w:p>
+      <w:pPr>
+        <w:rPr>
+          <w:lang w:val="en-US"/>
+        </w:rPr>
+      </w:pPr>
+      <w:r>
+        <w:rPr>
+          <w:lang w:val="en-US"/>
+        </w:rPr>
+        <w:t>There are three modes of operation in vi:</w:t>
+      </w:r>
+    </w:p>
+    <w:p>
+      <w:pPr>
+        <w:pStyle w:val="ListParagraph"/>
+        <w:numPr>
+          <w:ilvl w:val="0"/>
+          <w:numId w:val="11"/>
+        </w:numPr>
+        <w:rPr>
+          <w:lang w:val="en-US"/>
+        </w:rPr>
+      </w:pPr>
+      <w:r>
+        <w:rPr>
+          <w:lang w:val="en-US"/>
+        </w:rPr>
+        <w:t>command mode</w:t>
+      </w:r>
+    </w:p>
+    <w:p>
+      <w:pPr>
+        <w:pStyle w:val="ListParagraph"/>
+        <w:numPr>
+          <w:ilvl w:val="0"/>
+          <w:numId w:val="11"/>
+        </w:numPr>
+        <w:rPr>
+          <w:lang w:val="en-US"/>
+        </w:rPr>
+      </w:pPr>
+      <w:r>
+        <w:rPr>
+          <w:lang w:val="en-US"/>
+        </w:rPr>
+        <w:t>insert mode</w:t>
+      </w:r>
+    </w:p>
+    <w:p>
+      <w:pPr>
+        <w:pStyle w:val="ListParagraph"/>
+        <w:numPr>
+          <w:ilvl w:val="0"/>
+          <w:numId w:val="11"/>
+        </w:numPr>
+        <w:rPr>
+          <w:lang w:val="en-US"/>
+        </w:rPr>
+      </w:pPr>
+      <w:r>
+        <w:rPr>
+          <w:lang w:val="en-US"/>
+        </w:rPr>
+        <w:t>escape mode</w:t>
+      </w:r>
+    </w:p>
+    <w:p>
+      <w:pPr>
+        <w:rPr>
+          <w:color w:val="FF0000"/>
+          <w:lang w:val="en-US"/>
+        </w:rPr>
+      </w:pPr>
+      <w:r>
+        <w:rPr>
+          <w:color w:val="FF0000"/>
+          <w:lang w:val="en-US"/>
+        </w:rPr>
+        <w:lastRenderedPageBreak/>
+        <w:t>1) command mode:</w:t>
+      </w:r>
+    </w:p>
+    <w:p>
+      <w:pPr>
+        <w:rPr>
+          <w:lang w:val="en-US"/>
+        </w:rPr>
+      </w:pPr>
+      <w:r>
+        <w:rPr>
+          <w:lang w:val="en-US"/>
+        </w:rPr>
+        <w:t xml:space="preserve">-&gt; </w:t>
+      </w:r>
+      <w:r>
+        <w:rPr>
+          <w:lang w:val="en-US"/>
+        </w:rPr>
+        <w:t>When vi starts up, it is in Command Mode. This mode is where vi interprets any characters we type as commands and thus does not display them in the window</w:t>
+      </w:r>
+    </w:p>
+    <w:p>
+      <w:pPr>
+        <w:rPr>
+          <w:lang w:val="en-US"/>
+        </w:rPr>
+      </w:pPr>
+      <w:r>
+        <w:rPr>
+          <w:lang w:val="en-US"/>
+        </w:rPr>
+        <w:t xml:space="preserve">-&gt; </w:t>
+      </w:r>
+      <w:r>
+        <w:rPr>
+          <w:lang w:val="en-US"/>
+        </w:rPr>
+        <w:t>This mode allows us to move through a file, and to delete, copy, or paste a piece of text.</w:t>
+      </w:r>
+    </w:p>
+    <w:p>
+      <w:pPr>
+        <w:rPr>
+          <w:lang w:val="en-US"/>
+        </w:rPr>
+      </w:pPr>
+      <w:r>
+        <w:rPr>
+          <w:lang w:val="en-US"/>
+        </w:rPr>
+        <w:t xml:space="preserve">-&gt; </w:t>
+      </w:r>
+      <w:r>
+        <w:rPr>
+          <w:lang w:val="en-US"/>
+        </w:rPr>
+        <w:t xml:space="preserve">To </w:t>
+      </w:r>
+      <w:proofErr w:type="gramStart"/>
+      <w:r>
+        <w:rPr>
+          <w:lang w:val="en-US"/>
+        </w:rPr>
+        <w:t>enter into</w:t>
+      </w:r>
+      <w:proofErr w:type="gramEnd"/>
+      <w:r>
+        <w:rPr>
+          <w:lang w:val="en-US"/>
+        </w:rPr>
+        <w:t xml:space="preserve"> Command Mode from any other mode, it requires pressing the </w:t>
+      </w:r>
+      <w:r>
+        <w:rPr>
+          <w:color w:val="FF0000"/>
+          <w:lang w:val="en-US"/>
+        </w:rPr>
+        <w:t xml:space="preserve">[Esc] </w:t>
+      </w:r>
+      <w:r>
+        <w:rPr>
+          <w:lang w:val="en-US"/>
+        </w:rPr>
+        <w:t xml:space="preserve">key. If we press </w:t>
+      </w:r>
+      <w:r>
+        <w:rPr>
+          <w:color w:val="FF0000"/>
+          <w:lang w:val="en-US"/>
+        </w:rPr>
+        <w:t xml:space="preserve">[Esc] </w:t>
+      </w:r>
+      <w:r>
+        <w:rPr>
+          <w:lang w:val="en-US"/>
+        </w:rPr>
+        <w:t>when we are already in Command Mode, then vi will beep or flash the screen.</w:t>
+      </w:r>
+    </w:p>
+    <w:p>
+      <w:pPr>
+        <w:rPr>
+          <w:color w:val="FF0000"/>
+          <w:lang w:val="en-US"/>
+        </w:rPr>
+      </w:pPr>
+      <w:r>
+        <w:rPr>
+          <w:color w:val="FF0000"/>
+          <w:lang w:val="en-US"/>
+        </w:rPr>
+        <w:t>2) insert mode:</w:t>
+      </w:r>
+    </w:p>
+    <w:p>
+      <w:pPr>
+        <w:rPr>
+          <w:lang w:val="en-US"/>
+        </w:rPr>
+      </w:pPr>
+      <w:r>
+        <w:rPr>
+          <w:lang w:val="en-US"/>
+        </w:rPr>
+        <w:t xml:space="preserve">-&gt; </w:t>
+      </w:r>
+      <w:r>
+        <w:rPr>
+          <w:lang w:val="en-US"/>
+        </w:rPr>
+        <w:t xml:space="preserve">This mode enables you to insert text into the file. </w:t>
+      </w:r>
+    </w:p>
+    <w:p>
+      <w:pPr>
+        <w:rPr>
+          <w:lang w:val="en-US"/>
+        </w:rPr>
+      </w:pPr>
+      <w:r>
+        <w:rPr>
+          <w:lang w:val="en-US"/>
+        </w:rPr>
+        <w:t xml:space="preserve">-&gt; </w:t>
+      </w:r>
+      <w:r>
+        <w:rPr>
+          <w:lang w:val="en-US"/>
+        </w:rPr>
+        <w:t xml:space="preserve">Everything that’s typed in this mode is interpreted as input and finally, it is put in the file. </w:t>
+      </w:r>
+    </w:p>
+    <w:p>
+      <w:pPr>
+        <w:rPr>
+          <w:lang w:val="en-US"/>
+        </w:rPr>
+      </w:pPr>
+      <w:r>
+        <w:rPr>
+          <w:lang w:val="en-US"/>
+        </w:rPr>
+        <w:t xml:space="preserve">-&gt; </w:t>
+      </w:r>
+      <w:r>
+        <w:rPr>
+          <w:lang w:val="en-US"/>
+        </w:rPr>
+        <w:t>The vi always starts in command mode. To enter text, you must be in insert mode.</w:t>
+      </w:r>
+    </w:p>
+    <w:p>
+      <w:pPr>
+        <w:rPr>
+          <w:lang w:val="en-US"/>
+        </w:rPr>
+      </w:pPr>
+      <w:r>
+        <w:rPr>
+          <w:lang w:val="en-US"/>
+        </w:rPr>
+        <w:t xml:space="preserve">-&gt; </w:t>
+      </w:r>
+      <w:r>
+        <w:rPr>
+          <w:lang w:val="en-US"/>
+        </w:rPr>
+        <w:t xml:space="preserve">To come in insert </w:t>
+      </w:r>
+      <w:proofErr w:type="gramStart"/>
+      <w:r>
+        <w:rPr>
+          <w:lang w:val="en-US"/>
+        </w:rPr>
+        <w:t>mode</w:t>
+      </w:r>
+      <w:proofErr w:type="gramEnd"/>
+      <w:r>
+        <w:rPr>
+          <w:lang w:val="en-US"/>
+        </w:rPr>
+        <w:t xml:space="preserve"> you simply type </w:t>
+      </w:r>
+      <w:proofErr w:type="spellStart"/>
+      <w:r>
+        <w:rPr>
+          <w:color w:val="FF0000"/>
+          <w:lang w:val="en-US"/>
+        </w:rPr>
+        <w:t>i</w:t>
+      </w:r>
+      <w:proofErr w:type="spellEnd"/>
+      <w:r>
+        <w:rPr>
+          <w:lang w:val="en-US"/>
+        </w:rPr>
+        <w:t xml:space="preserve">. </w:t>
+      </w:r>
+    </w:p>
+    <w:p>
+      <w:pPr>
+        <w:rPr>
+          <w:lang w:val="en-US"/>
+        </w:rPr>
+      </w:pPr>
+      <w:r>
+        <w:rPr>
+          <w:lang w:val="en-US"/>
+        </w:rPr>
+        <w:t xml:space="preserve"> </w:t>
+      </w:r>
+      <w:r>
+        <w:rPr>
+          <w:lang w:val="en-US"/>
+        </w:rPr>
+        <w:t xml:space="preserve">-&gt; </w:t>
+      </w:r>
+      <w:r>
+        <w:rPr>
+          <w:lang w:val="en-US"/>
+        </w:rPr>
+        <w:t>To get out of insert mode, press the Esc key, which will put you back into command mode.</w:t>
+      </w:r>
+    </w:p>
+    <w:p>
+      <w:pPr>
+        <w:rPr>
+          <w:color w:val="FF0000"/>
+          <w:lang w:val="en-US"/>
+        </w:rPr>
+      </w:pPr>
+      <w:r>
+        <w:rPr>
+          <w:color w:val="FF0000"/>
+          <w:lang w:val="en-US"/>
+        </w:rPr>
+        <w:t>3) escape mode (last line mode):</w:t>
+      </w:r>
+    </w:p>
+    <w:p>
+      <w:pPr>
+        <w:rPr>
+          <w:lang w:val="en-US"/>
+        </w:rPr>
+      </w:pPr>
+      <w:r>
+        <w:rPr>
+          <w:lang w:val="en-US"/>
+        </w:rPr>
+        <w:t xml:space="preserve">-&gt; </w:t>
+      </w:r>
+      <w:r>
+        <w:rPr>
+          <w:lang w:val="en-US"/>
+        </w:rPr>
+        <w:t xml:space="preserve">Line Mode is invoked by typing a colon </w:t>
+      </w:r>
+      <w:r>
+        <w:rPr>
+          <w:color w:val="FF0000"/>
+          <w:lang w:val="en-US"/>
+        </w:rPr>
+        <w:t>[:]</w:t>
+      </w:r>
+      <w:r>
+        <w:rPr>
+          <w:lang w:val="en-US"/>
+        </w:rPr>
+        <w:t>, while vi is in Command Mode.</w:t>
+      </w:r>
+    </w:p>
+    <w:p>
+      <w:pPr>
+        <w:rPr>
+          <w:lang w:val="en-US"/>
+        </w:rPr>
+      </w:pPr>
+      <w:r>
+        <w:rPr>
+          <w:lang w:val="en-US"/>
+        </w:rPr>
+        <w:t xml:space="preserve">-&gt; </w:t>
+      </w:r>
+      <w:r>
+        <w:rPr>
+          <w:lang w:val="en-US"/>
+        </w:rPr>
+        <w:t>The cursor will jump to the last line of the screen and vi will wait for a command.</w:t>
+      </w:r>
+    </w:p>
+    <w:p>
+      <w:pPr>
+        <w:rPr>
+          <w:lang w:val="en-US"/>
+        </w:rPr>
+      </w:pPr>
+      <w:r>
+        <w:rPr>
+          <w:lang w:val="en-US"/>
+        </w:rPr>
+        <w:t xml:space="preserve">-&gt; </w:t>
+      </w:r>
+      <w:r>
+        <w:rPr>
+          <w:lang w:val="en-US"/>
+        </w:rPr>
+        <w:t xml:space="preserve">This mode enables you to perform tasks such as saving </w:t>
+      </w:r>
+      <w:proofErr w:type="gramStart"/>
+      <w:r>
+        <w:rPr>
+          <w:lang w:val="en-US"/>
+        </w:rPr>
+        <w:t>files,</w:t>
+      </w:r>
+      <w:proofErr w:type="gramEnd"/>
+      <w:r>
+        <w:rPr>
+          <w:lang w:val="en-US"/>
+        </w:rPr>
+        <w:t xml:space="preserve"> executing commands.</w:t>
+      </w:r>
+    </w:p>
+    <w:p>
+      <w:pPr>
+        <w:rPr>
+          <w:lang w:val="en-US"/>
+        </w:rPr>
+      </w:pPr>
+      <w:r>
+        <w:rPr>
+          <w:lang w:val="en-US"/>
+        </w:rPr>
+        <w:t xml:space="preserve">-&gt; </w:t>
+      </w:r>
+      <w:r>
+        <w:rPr>
+          <w:lang w:val="en-US"/>
+        </w:rPr>
+        <w:t>There are following way you can start using vi editor :</w:t>
+      </w:r>
+    </w:p>
+    <w:p>
+      <w:pPr>
+        <w:rPr>
+          <w:lang w:val="en-US"/>
+        </w:rPr>
+      </w:pPr>
+    </w:p>
+    <w:p>
+      <w:pPr>
+        <w:rPr>
+          <w:lang w:val="en-US"/>
+        </w:rPr>
+      </w:pPr>
+      <w:r>
+        <w:rPr>
+          <w:lang w:val="en-US"/>
+        </w:rPr>
+        <w:t>Commands and their Description</w:t>
+      </w:r>
+      <w:r>
+        <w:rPr>
+          <w:lang w:val="en-US"/>
+        </w:rPr>
+        <w:t>:</w:t>
+      </w:r>
+    </w:p>
+    <w:p>
+      <w:pPr>
+        <w:rPr>
+          <w:lang w:val="en-US"/>
+        </w:rPr>
+      </w:pPr>
+      <w:r>
+        <w:rPr>
+          <w:color w:val="FF0000"/>
+          <w:lang w:val="en-US"/>
+        </w:rPr>
+        <w:t>vi filename</w:t>
+      </w:r>
+      <w:r>
+        <w:rPr>
+          <w:lang w:val="en-US"/>
+        </w:rPr>
+        <w:t xml:space="preserve">: Creates a new file if it already </w:t>
+      </w:r>
+      <w:proofErr w:type="gramStart"/>
+      <w:r>
+        <w:rPr>
+          <w:lang w:val="en-US"/>
+        </w:rPr>
+        <w:t>not</w:t>
+      </w:r>
+      <w:proofErr w:type="gramEnd"/>
+      <w:r>
+        <w:rPr>
+          <w:lang w:val="en-US"/>
+        </w:rPr>
+        <w:t xml:space="preserve"> exist, otherwise opens existing file.</w:t>
+      </w:r>
+    </w:p>
+    <w:p>
+      <w:pPr>
+        <w:rPr>
+          <w:lang w:val="en-US"/>
+        </w:rPr>
+      </w:pPr>
+      <w:r>
+        <w:rPr>
+          <w:color w:val="FF0000"/>
+          <w:lang w:val="en-US"/>
+        </w:rPr>
+        <w:t xml:space="preserve">vi -R filename </w:t>
+      </w:r>
+      <w:r>
+        <w:rPr>
+          <w:lang w:val="en-US"/>
+        </w:rPr>
+        <w:t>: Opens an existing file in read only mode.</w:t>
+      </w:r>
+    </w:p>
+    <w:p>
+      <w:pPr>
+        <w:rPr>
+          <w:lang w:val="en-US"/>
+        </w:rPr>
+      </w:pPr>
+      <w:r>
+        <w:rPr>
+          <w:color w:val="FF0000"/>
+          <w:lang w:val="en-US"/>
+        </w:rPr>
+        <w:lastRenderedPageBreak/>
+        <w:t xml:space="preserve">view filename </w:t>
+      </w:r>
+      <w:r>
+        <w:rPr>
+          <w:lang w:val="en-US"/>
+        </w:rPr>
+        <w:t>: Opens an existing file in read only mode.</w:t>
+      </w:r>
+    </w:p>
+    <w:p>
+      <w:pPr>
+        <w:rPr>
+          <w:color w:val="FF0000"/>
+          <w:lang w:val="en-US"/>
+        </w:rPr>
+      </w:pPr>
+      <w:r>
+        <w:rPr>
+          <w:color w:val="FF0000"/>
+          <w:lang w:val="en-US"/>
+        </w:rPr>
+        <w:t>vi f1.txt</w:t>
+      </w:r>
+    </w:p>
+    <w:p>
+      <w:pPr>
+        <w:rPr>
+          <w:lang w:val="en-US"/>
+        </w:rPr>
+      </w:pPr>
+      <w:r>
+        <w:rPr>
+          <w:lang w:val="en-US"/>
+        </w:rPr>
+        <w:t xml:space="preserve">=&gt; After making changes if we don't want to save those changes then </w:t>
+      </w:r>
+      <w:proofErr w:type="gramStart"/>
+      <w:r>
+        <w:rPr>
+          <w:lang w:val="en-US"/>
+        </w:rPr>
+        <w:t xml:space="preserve">execute </w:t>
+      </w:r>
+      <w:r>
+        <w:rPr>
+          <w:color w:val="FF0000"/>
+          <w:lang w:val="en-US"/>
+        </w:rPr>
+        <w:t>:</w:t>
+      </w:r>
+      <w:proofErr w:type="gramEnd"/>
+      <w:r>
+        <w:rPr>
+          <w:color w:val="FF0000"/>
+          <w:lang w:val="en-US"/>
+        </w:rPr>
+        <w:t>q!</w:t>
+      </w:r>
+    </w:p>
+    <w:p>
+      <w:pPr>
+        <w:rPr>
+          <w:color w:val="FF0000"/>
+          <w:lang w:val="en-US"/>
+        </w:rPr>
+      </w:pPr>
+      <w:r>
+        <w:rPr>
+          <w:color w:val="FF0000"/>
+          <w:lang w:val="en-US"/>
+        </w:rPr>
+        <w:t>Moving within a File(Navigation):</w:t>
+      </w:r>
+    </w:p>
+    <w:p>
+      <w:pPr>
+        <w:pStyle w:val="ListParagraph"/>
+        <w:numPr>
+          <w:ilvl w:val="0"/>
+          <w:numId w:val="4"/>
+        </w:numPr>
+        <w:rPr>
+          <w:lang w:val="en-US"/>
+        </w:rPr>
+      </w:pPr>
+      <w:r>
+        <w:rPr>
+          <w:lang w:val="en-US"/>
+        </w:rPr>
+        <w:t xml:space="preserve">To move around within a file without affecting text must be in command mode (press Esc twice). </w:t>
+      </w:r>
+    </w:p>
+    <w:p>
+      <w:pPr>
+        <w:pStyle w:val="ListParagraph"/>
+        <w:numPr>
+          <w:ilvl w:val="0"/>
+          <w:numId w:val="4"/>
+        </w:numPr>
+        <w:rPr>
+          <w:lang w:val="en-US"/>
+        </w:rPr>
+      </w:pPr>
+      <w:r>
+        <w:rPr>
+          <w:lang w:val="en-US"/>
+        </w:rPr>
+        <w:t xml:space="preserve">Here are some of the </w:t>
+      </w:r>
+      <w:proofErr w:type="gramStart"/>
+      <w:r>
+        <w:rPr>
+          <w:lang w:val="en-US"/>
+        </w:rPr>
+        <w:t>commands</w:t>
+      </w:r>
+      <w:proofErr w:type="gramEnd"/>
+      <w:r>
+        <w:rPr>
+          <w:lang w:val="en-US"/>
+        </w:rPr>
+        <w:t xml:space="preserve"> can be used to move around one character at a time.</w:t>
+      </w:r>
+    </w:p>
+    <w:p>
+      <w:pPr>
+        <w:rPr>
+          <w:color w:val="FF0000"/>
+          <w:lang w:val="en-US"/>
+        </w:rPr>
+      </w:pPr>
+      <w:r>
+        <w:rPr>
+          <w:color w:val="FF0000"/>
+          <w:lang w:val="en-US"/>
+        </w:rPr>
+        <w:t>Commands and their Description</w:t>
+      </w:r>
+      <w:r>
+        <w:rPr>
+          <w:color w:val="FF0000"/>
+          <w:lang w:val="en-US"/>
+        </w:rPr>
+        <w:t>:</w:t>
+      </w:r>
+    </w:p>
+    <w:p>
+      <w:pPr>
+        <w:rPr>
+          <w:lang w:val="en-US"/>
+        </w:rPr>
+      </w:pPr>
+      <w:r>
+        <w:rPr>
+          <w:color w:val="FF0000"/>
+          <w:lang w:val="en-US"/>
+        </w:rPr>
+        <w:t xml:space="preserve">k </w:t>
+      </w:r>
+      <w:r>
+        <w:rPr>
+          <w:lang w:val="en-US"/>
+        </w:rPr>
+        <w:t>: Moves the cursor up one line.</w:t>
+      </w:r>
+    </w:p>
+    <w:p>
+      <w:pPr>
+        <w:rPr>
+          <w:lang w:val="en-US"/>
+        </w:rPr>
+      </w:pPr>
+      <w:r>
+        <w:rPr>
+          <w:color w:val="FF0000"/>
+          <w:lang w:val="en-US"/>
+        </w:rPr>
+        <w:t xml:space="preserve">j </w:t>
+      </w:r>
+      <w:r>
+        <w:rPr>
+          <w:lang w:val="en-US"/>
+        </w:rPr>
+        <w:t>: Moves the cursor down one line.</w:t>
+      </w:r>
+    </w:p>
+    <w:p>
+      <w:pPr>
+        <w:rPr>
+          <w:lang w:val="en-US"/>
+        </w:rPr>
+      </w:pPr>
+      <w:r>
+        <w:rPr>
+          <w:color w:val="FF0000"/>
+          <w:lang w:val="en-US"/>
+        </w:rPr>
+        <w:t xml:space="preserve">h </w:t>
+      </w:r>
+      <w:r>
+        <w:rPr>
+          <w:lang w:val="en-US"/>
+        </w:rPr>
+        <w:t xml:space="preserve">: Moves the cursor to the left </w:t>
+      </w:r>
+      <w:proofErr w:type="gramStart"/>
+      <w:r>
+        <w:rPr>
+          <w:lang w:val="en-US"/>
+        </w:rPr>
+        <w:t>one character</w:t>
+      </w:r>
+      <w:proofErr w:type="gramEnd"/>
+      <w:r>
+        <w:rPr>
+          <w:lang w:val="en-US"/>
+        </w:rPr>
+        <w:t xml:space="preserve"> position.</w:t>
+      </w:r>
+    </w:p>
+    <w:p>
+      <w:pPr>
+        <w:rPr>
+          <w:lang w:val="en-US"/>
+        </w:rPr>
+      </w:pPr>
+      <w:r>
+        <w:rPr>
+          <w:color w:val="FF0000"/>
+          <w:lang w:val="en-US"/>
+        </w:rPr>
+        <w:t xml:space="preserve">l </w:t>
+      </w:r>
+      <w:r>
+        <w:rPr>
+          <w:lang w:val="en-US"/>
+        </w:rPr>
+        <w:t xml:space="preserve">: Moves the cursor to the right </w:t>
+      </w:r>
+      <w:proofErr w:type="gramStart"/>
+      <w:r>
+        <w:rPr>
+          <w:lang w:val="en-US"/>
+        </w:rPr>
+        <w:t>one character</w:t>
+      </w:r>
+      <w:proofErr w:type="gramEnd"/>
+      <w:r>
+        <w:rPr>
+          <w:lang w:val="en-US"/>
+        </w:rPr>
+        <w:t xml:space="preserve"> position.</w:t>
+      </w:r>
+    </w:p>
+    <w:p>
+      <w:pPr>
+        <w:rPr>
+          <w:lang w:val="en-US"/>
+        </w:rPr>
+      </w:pPr>
+      <w:r>
+        <w:rPr>
+          <w:color w:val="FF0000"/>
+          <w:lang w:val="en-US"/>
+        </w:rPr>
+        <w:t xml:space="preserve">0 or | </w:t>
+      </w:r>
+      <w:r>
+        <w:rPr>
+          <w:lang w:val="en-US"/>
+        </w:rPr>
+        <w:t>: Positions cursor at beginning of line.</w:t>
+      </w:r>
+    </w:p>
+    <w:p>
+      <w:pPr>
+        <w:rPr>
+          <w:lang w:val="en-US"/>
+        </w:rPr>
+      </w:pPr>
+      <w:r>
+        <w:rPr>
+          <w:color w:val="FF0000"/>
+          <w:lang w:val="en-US"/>
+        </w:rPr>
+        <w:t xml:space="preserve">$ </w:t>
+      </w:r>
+      <w:r>
+        <w:rPr>
+          <w:lang w:val="en-US"/>
+        </w:rPr>
+        <w:t>: Positions cursor at end of line.</w:t>
+      </w:r>
+    </w:p>
+    <w:p>
+      <w:pPr>
+        <w:rPr>
+          <w:lang w:val="en-US"/>
+        </w:rPr>
+      </w:pPr>
+      <w:r>
+        <w:rPr>
+          <w:color w:val="FF0000"/>
+          <w:lang w:val="en-US"/>
+        </w:rPr>
+        <w:t xml:space="preserve">W </w:t>
+      </w:r>
+      <w:r>
+        <w:rPr>
+          <w:lang w:val="en-US"/>
+        </w:rPr>
+        <w:t>: Positions cursor to the next word.</w:t>
+      </w:r>
+    </w:p>
+    <w:p>
+      <w:pPr>
+        <w:rPr>
+          <w:lang w:val="en-US"/>
+        </w:rPr>
+      </w:pPr>
+      <w:r>
+        <w:rPr>
+          <w:color w:val="FF0000"/>
+          <w:lang w:val="en-US"/>
+        </w:rPr>
+        <w:t>B</w:t>
+      </w:r>
+      <w:r>
+        <w:rPr>
+          <w:lang w:val="en-US"/>
+        </w:rPr>
+        <w:t xml:space="preserve"> : Positions cursor to previous </w:t>
+      </w:r>
+      <w:proofErr w:type="gramStart"/>
+      <w:r>
+        <w:rPr>
+          <w:lang w:val="en-US"/>
+        </w:rPr>
+        <w:t>word</w:t>
+      </w:r>
+      <w:proofErr w:type="gramEnd"/>
+      <w:r>
+        <w:rPr>
+          <w:lang w:val="en-US"/>
+        </w:rPr>
+        <w:t>.</w:t>
+      </w:r>
+    </w:p>
+    <w:p>
+      <w:pPr>
+        <w:rPr>
+          <w:lang w:val="en-US"/>
+        </w:rPr>
+      </w:pPr>
+      <w:r>
+        <w:rPr>
+          <w:color w:val="FF0000"/>
+          <w:lang w:val="en-US"/>
+        </w:rPr>
+        <w:t xml:space="preserve">( </w:t>
+      </w:r>
+      <w:r>
+        <w:rPr>
+          <w:lang w:val="en-US"/>
+        </w:rPr>
+        <w:t>: Positions cursor to beginning of current sentence.</w:t>
+      </w:r>
+    </w:p>
+    <w:p>
+      <w:pPr>
+        <w:rPr>
+          <w:lang w:val="en-US"/>
+        </w:rPr>
+      </w:pPr>
+      <w:r>
+        <w:rPr>
+          <w:color w:val="FF0000"/>
+          <w:lang w:val="en-US"/>
+        </w:rPr>
+        <w:t xml:space="preserve">) </w:t>
+      </w:r>
+      <w:r>
+        <w:rPr>
+          <w:lang w:val="en-US"/>
+        </w:rPr>
+        <w:t>: Positions cursor to beginning of next sentence.</w:t>
+      </w:r>
+    </w:p>
+    <w:p>
+      <w:pPr>
+        <w:rPr>
+          <w:lang w:val="en-US"/>
+        </w:rPr>
+      </w:pPr>
+      <w:r>
+        <w:rPr>
+          <w:color w:val="FF0000"/>
+          <w:lang w:val="en-US"/>
+        </w:rPr>
+        <w:t xml:space="preserve">H </w:t>
+      </w:r>
+      <w:r>
+        <w:rPr>
+          <w:lang w:val="en-US"/>
+        </w:rPr>
+        <w:t>: Move to top of screen.</w:t>
+      </w:r>
+    </w:p>
+    <w:p>
+      <w:pPr>
+        <w:rPr>
+          <w:lang w:val="en-US"/>
+        </w:rPr>
+      </w:pPr>
+      <w:proofErr w:type="spellStart"/>
+      <w:r>
+        <w:rPr>
+          <w:color w:val="FF0000"/>
+          <w:lang w:val="en-US"/>
+        </w:rPr>
+        <w:t>nH</w:t>
+      </w:r>
+      <w:proofErr w:type="spellEnd"/>
+      <w:r>
+        <w:rPr>
+          <w:lang w:val="en-US"/>
+        </w:rPr>
+        <w:t xml:space="preserve"> : Moves to nth line from the top of the screen.</w:t>
+      </w:r>
+    </w:p>
+    <w:p>
+      <w:pPr>
+        <w:rPr>
+          <w:lang w:val="en-US"/>
+        </w:rPr>
+      </w:pPr>
+      <w:r>
+        <w:rPr>
+          <w:color w:val="FF0000"/>
+          <w:lang w:val="en-US"/>
+        </w:rPr>
+        <w:t xml:space="preserve">M </w:t>
+      </w:r>
+      <w:r>
+        <w:rPr>
+          <w:lang w:val="en-US"/>
+        </w:rPr>
+        <w:t>: Move to middle of screen.</w:t>
+      </w:r>
+    </w:p>
+    <w:p>
+      <w:pPr>
+        <w:rPr>
+          <w:lang w:val="en-US"/>
+        </w:rPr>
+      </w:pPr>
+      <w:r>
+        <w:rPr>
+          <w:color w:val="FF0000"/>
+          <w:lang w:val="en-US"/>
+        </w:rPr>
+        <w:t xml:space="preserve">L </w:t>
+      </w:r>
+      <w:r>
+        <w:rPr>
+          <w:lang w:val="en-US"/>
+        </w:rPr>
+        <w:t>: Move to bottom of screen.</w:t>
+      </w:r>
+    </w:p>
+    <w:p>
+      <w:pPr>
+        <w:rPr>
+          <w:lang w:val="en-US"/>
+        </w:rPr>
+      </w:pPr>
+      <w:proofErr w:type="spellStart"/>
+      <w:r>
+        <w:rPr>
+          <w:color w:val="FF0000"/>
+          <w:lang w:val="en-US"/>
+        </w:rPr>
+        <w:t>nL</w:t>
+      </w:r>
+      <w:proofErr w:type="spellEnd"/>
+      <w:r>
+        <w:rPr>
+          <w:lang w:val="en-US"/>
+        </w:rPr>
+        <w:t xml:space="preserve"> : Moves to nth line from the bottom of the screen.</w:t>
+      </w:r>
+    </w:p>
+    <w:p>
+      <w:pPr>
+        <w:rPr>
+          <w:lang w:val="en-US"/>
+        </w:rPr>
+      </w:pPr>
+      <w:r>
+        <w:rPr>
+          <w:color w:val="FF0000"/>
+          <w:lang w:val="en-US"/>
+        </w:rPr>
+        <w:t xml:space="preserve">colon along with x </w:t>
+      </w:r>
+      <w:r>
+        <w:rPr>
+          <w:lang w:val="en-US"/>
+        </w:rPr>
+        <w:t xml:space="preserve">: Colon followed by a number would position the cursor </w:t>
+      </w:r>
+      <w:proofErr w:type="gramStart"/>
+      <w:r>
+        <w:rPr>
+          <w:lang w:val="en-US"/>
+        </w:rPr>
+        <w:t>on line</w:t>
+      </w:r>
+      <w:proofErr w:type="gramEnd"/>
+      <w:r>
+        <w:rPr>
+          <w:lang w:val="en-US"/>
+        </w:rPr>
+        <w:t xml:space="preserve"> number represented by x.</w:t>
+      </w:r>
+    </w:p>
+    <w:p>
+      <w:pPr>
+        <w:rPr>
+          <w:lang w:val="en-US"/>
+        </w:rPr>
+      </w:pPr>
+    </w:p>
+    <w:p>
+      <w:pPr>
+        <w:rPr>
+          <w:b/>
+          <w:bCs/>
+          <w:color w:val="FF0000"/>
+          <w:u w:val="single"/>
+          <w:lang w:val="en-US"/>
+        </w:rPr>
+      </w:pPr>
+      <w:r>
+        <w:rPr>
+          <w:b/>
+          <w:bCs/>
+          <w:color w:val="FF0000"/>
+          <w:u w:val="single"/>
+          <w:lang w:val="en-US"/>
+        </w:rPr>
+        <w:lastRenderedPageBreak/>
+        <w:t>File Permissions:</w:t>
+      </w:r>
+    </w:p>
+    <w:p>
+      <w:pPr>
+        <w:pStyle w:val="ListParagraph"/>
+        <w:numPr>
+          <w:ilvl w:val="0"/>
+          <w:numId w:val="4"/>
+        </w:numPr>
+        <w:rPr>
+          <w:lang w:val="en-US"/>
+        </w:rPr>
+      </w:pPr>
+      <w:r>
+        <w:rPr>
+          <w:lang w:val="en-US"/>
+        </w:rPr>
+        <w:t xml:space="preserve">To create a secure environment in Linux, you need to learn about user groups and permissions. </w:t>
+      </w:r>
+    </w:p>
+    <w:p>
+      <w:pPr>
+        <w:pStyle w:val="ListParagraph"/>
+        <w:numPr>
+          <w:ilvl w:val="0"/>
+          <w:numId w:val="4"/>
+        </w:numPr>
+        <w:rPr>
+          <w:lang w:val="en-US"/>
+        </w:rPr>
+      </w:pPr>
+      <w:r>
+        <w:rPr>
+          <w:lang w:val="en-US"/>
+        </w:rPr>
+        <w:t xml:space="preserve">For example, if you work in a company and you want the finance department to read a file but not make any </w:t>
+      </w:r>
+      <w:proofErr w:type="gramStart"/>
+      <w:r>
+        <w:rPr>
+          <w:lang w:val="en-US"/>
+        </w:rPr>
+        <w:t>modification</w:t>
+      </w:r>
+      <w:proofErr w:type="gramEnd"/>
+      <w:r>
+        <w:rPr>
+          <w:lang w:val="en-US"/>
+        </w:rPr>
+        <w:t xml:space="preserve"> to it, then you need to use permissions in Linux. </w:t>
+      </w:r>
+    </w:p>
+    <w:p>
+      <w:pPr>
+        <w:pStyle w:val="ListParagraph"/>
+        <w:numPr>
+          <w:ilvl w:val="0"/>
+          <w:numId w:val="4"/>
+        </w:numPr>
+        <w:rPr>
+          <w:lang w:val="en-US"/>
+        </w:rPr>
+      </w:pPr>
+      <w:r>
+        <w:rPr>
+          <w:lang w:val="en-US"/>
+        </w:rPr>
+        <w:t>It is a must for every programmer</w:t>
+      </w:r>
+      <w:r>
+        <w:rPr>
+          <w:lang w:val="en-US"/>
+        </w:rPr>
+        <w:t>/</w:t>
+      </w:r>
+      <w:proofErr w:type="spellStart"/>
+      <w:r>
+        <w:rPr>
+          <w:lang w:val="en-US"/>
+        </w:rPr>
+        <w:t>devops</w:t>
+      </w:r>
+      <w:proofErr w:type="spellEnd"/>
+      <w:r>
+        <w:rPr>
+          <w:lang w:val="en-US"/>
+        </w:rPr>
+        <w:t>/cloud engineer</w:t>
+      </w:r>
+      <w:r>
+        <w:rPr>
+          <w:lang w:val="en-US"/>
+        </w:rPr>
+        <w:t xml:space="preserve"> working with Linux nowadays.</w:t>
+      </w:r>
     </w:p>
     <w:p>
       <w:pPr>
@@ -5160,6 +6979,1065 @@
           <w:lang w:val="en-US"/>
         </w:rPr>
       </w:pPr>
+      <w:r>
+        <w:rPr>
+          <w:lang w:val="en-US"/>
+        </w:rPr>
+        <w:t>Let’s start by talking about the ownership of Linux files.</w:t>
+      </w:r>
+    </w:p>
+    <w:p>
+      <w:pPr>
+        <w:ind w:left="360"/>
+        <w:rPr>
+          <w:lang w:val="en-US"/>
+        </w:rPr>
+      </w:pPr>
+      <w:r>
+        <w:rPr>
+          <w:color w:val="FF0000"/>
+          <w:lang w:val="en-US"/>
+        </w:rPr>
+        <w:t>User</w:t>
+      </w:r>
+      <w:r>
+        <w:rPr>
+          <w:lang w:val="en-US"/>
+        </w:rPr>
+        <w:t>: the owner of the file (person who created the file).</w:t>
+      </w:r>
+    </w:p>
+    <w:p>
+      <w:pPr>
+        <w:ind w:left="360"/>
+        <w:rPr>
+          <w:lang w:val="en-US"/>
+        </w:rPr>
+      </w:pPr>
+      <w:r>
+        <w:rPr>
+          <w:color w:val="FF0000"/>
+          <w:lang w:val="en-US"/>
+        </w:rPr>
+        <w:t>Group</w:t>
+      </w:r>
+      <w:r>
+        <w:rPr>
+          <w:lang w:val="en-US"/>
+        </w:rPr>
+        <w:t>: the group can contain multiple users.</w:t>
+      </w:r>
+    </w:p>
+    <w:p>
+      <w:pPr>
+        <w:pStyle w:val="ListParagraph"/>
+        <w:numPr>
+          <w:ilvl w:val="0"/>
+          <w:numId w:val="4"/>
+        </w:numPr>
+        <w:rPr>
+          <w:lang w:val="en-US"/>
+        </w:rPr>
+      </w:pPr>
+      <w:r>
+        <w:rPr>
+          <w:lang w:val="en-US"/>
+        </w:rPr>
+        <w:t xml:space="preserve">Therefore, all users in that group will have the same permissions. It makes things easier than </w:t>
+      </w:r>
+      <w:proofErr w:type="gramStart"/>
+      <w:r>
+        <w:rPr>
+          <w:lang w:val="en-US"/>
+        </w:rPr>
+        <w:t>assign</w:t>
+      </w:r>
+      <w:proofErr w:type="gramEnd"/>
+      <w:r>
+        <w:rPr>
+          <w:lang w:val="en-US"/>
+        </w:rPr>
+        <w:t xml:space="preserve"> permission for every user you want</w:t>
+      </w:r>
+      <w:r>
+        <w:rPr>
+          <w:lang w:val="en-US"/>
+        </w:rPr>
+        <w:t>.</w:t>
+      </w:r>
+    </w:p>
+    <w:p>
+      <w:pPr>
+        <w:ind w:left="360"/>
+        <w:rPr>
+          <w:lang w:val="en-US"/>
+        </w:rPr>
+      </w:pPr>
+      <w:r>
+        <w:rPr>
+          <w:color w:val="FF0000"/>
+          <w:lang w:val="en-US"/>
+        </w:rPr>
+        <w:t>Other</w:t>
+      </w:r>
+      <w:r>
+        <w:rPr>
+          <w:lang w:val="en-US"/>
+        </w:rPr>
+        <w:t>: any person has access to that file, that person has neither created the file, nor are they in any group which has access to that file.</w:t>
+      </w:r>
+    </w:p>
+    <w:p>
+      <w:pPr>
+        <w:pStyle w:val="ListParagraph"/>
+        <w:numPr>
+          <w:ilvl w:val="0"/>
+          <w:numId w:val="4"/>
+        </w:numPr>
+        <w:rPr>
+          <w:lang w:val="en-US"/>
+        </w:rPr>
+      </w:pPr>
+      <w:r>
+        <w:rPr>
+          <w:lang w:val="en-US"/>
+        </w:rPr>
+        <w:t>Execute 'ls -l' command to file's permissions</w:t>
+      </w:r>
+    </w:p>
+    <w:p>
+      <w:pPr>
+        <w:rPr>
+          <w:lang w:val="en-US"/>
+        </w:rPr>
+      </w:pPr>
+      <w:r>
+        <w:rPr>
+          <w:lang w:val="en-US"/>
+        </w:rPr>
+        <w:t>We will work with this part “-</w:t>
+      </w:r>
+      <w:proofErr w:type="spellStart"/>
+      <w:r>
+        <w:rPr>
+          <w:lang w:val="en-US"/>
+        </w:rPr>
+        <w:t>rw</w:t>
+      </w:r>
+      <w:proofErr w:type="spellEnd"/>
+      <w:r>
+        <w:rPr>
+          <w:lang w:val="en-US"/>
+        </w:rPr>
+        <w:t>-r–r–".</w:t>
+      </w:r>
+    </w:p>
+    <w:p>
+      <w:pPr>
+        <w:rPr>
+          <w:lang w:val="en-US"/>
+        </w:rPr>
+      </w:pPr>
+      <w:r>
+        <w:rPr>
+          <w:lang w:val="en-US"/>
+        </w:rPr>
+        <w:t>The characters mean:</w:t>
+      </w:r>
+    </w:p>
+    <w:p>
+      <w:pPr>
+        <w:rPr>
+          <w:lang w:val="en-US"/>
+        </w:rPr>
+      </w:pPr>
+      <w:r>
+        <w:rPr>
+          <w:lang w:val="en-US"/>
+        </w:rPr>
+        <w:t>‘r’ = read.</w:t>
+      </w:r>
+    </w:p>
+    <w:p>
+      <w:pPr>
+        <w:rPr>
+          <w:lang w:val="en-US"/>
+        </w:rPr>
+      </w:pPr>
+      <w:r>
+        <w:rPr>
+          <w:lang w:val="en-US"/>
+        </w:rPr>
+        <w:t>‘w’ = write.</w:t>
+      </w:r>
+    </w:p>
+    <w:p>
+      <w:pPr>
+        <w:rPr>
+          <w:lang w:val="en-US"/>
+        </w:rPr>
+      </w:pPr>
+      <w:r>
+        <w:rPr>
+          <w:lang w:val="en-US"/>
+        </w:rPr>
+        <w:t>‘x’ = execute.</w:t>
+      </w:r>
+    </w:p>
+    <w:p>
+      <w:pPr>
+        <w:rPr>
+          <w:lang w:val="en-US"/>
+        </w:rPr>
+      </w:pPr>
+      <w:r>
+        <w:rPr>
+          <w:lang w:val="en-US"/>
+        </w:rPr>
+        <w:t>‘-’ = no permission.</w:t>
+      </w:r>
+    </w:p>
+    <w:p>
+      <w:pPr>
+        <w:rPr>
+          <w:lang w:val="en-US"/>
+        </w:rPr>
+      </w:pPr>
+      <w:r>
+        <w:rPr>
+          <w:lang w:val="en-US"/>
+        </w:rPr>
+        <w:t>-</w:t>
+      </w:r>
+      <w:proofErr w:type="spellStart"/>
+      <w:r>
+        <w:rPr>
+          <w:lang w:val="en-US"/>
+        </w:rPr>
+        <w:t>rw</w:t>
+      </w:r>
+      <w:proofErr w:type="spellEnd"/>
+      <w:r>
+        <w:rPr>
+          <w:lang w:val="en-US"/>
+        </w:rPr>
+        <w:t>-r--r--</w:t>
+      </w:r>
+    </w:p>
+    <w:p>
+      <w:pPr>
+        <w:rPr>
+          <w:lang w:val="en-US"/>
+        </w:rPr>
+      </w:pPr>
+      <w:r>
+        <w:rPr>
+          <w:lang w:val="en-US"/>
+        </w:rPr>
+        <w:t>-: It represents file</w:t>
+      </w:r>
+    </w:p>
+    <w:p>
+      <w:pPr>
+        <w:rPr>
+          <w:lang w:val="en-US"/>
+        </w:rPr>
+      </w:pPr>
+      <w:proofErr w:type="spellStart"/>
+      <w:r>
+        <w:rPr>
+          <w:lang w:val="en-US"/>
+        </w:rPr>
+        <w:t>rw</w:t>
+      </w:r>
+      <w:proofErr w:type="spellEnd"/>
+      <w:r>
+        <w:rPr>
+          <w:lang w:val="en-US"/>
+        </w:rPr>
+        <w:t>: User</w:t>
+      </w:r>
+    </w:p>
+    <w:p>
+      <w:pPr>
+        <w:rPr>
+          <w:lang w:val="en-US"/>
+        </w:rPr>
+      </w:pPr>
+      <w:r>
+        <w:rPr>
+          <w:lang w:val="en-US"/>
+        </w:rPr>
+        <w:t>r: Group</w:t>
+      </w:r>
+    </w:p>
+    <w:p>
+      <w:pPr>
+        <w:rPr>
+          <w:lang w:val="en-US"/>
+        </w:rPr>
+      </w:pPr>
+      <w:r>
+        <w:rPr>
+          <w:lang w:val="en-US"/>
+        </w:rPr>
+        <w:t>r: Other</w:t>
+      </w:r>
+    </w:p>
+    <w:p>
+      <w:pPr>
+        <w:pStyle w:val="ListParagraph"/>
+        <w:numPr>
+          <w:ilvl w:val="0"/>
+          <w:numId w:val="4"/>
+        </w:numPr>
+        <w:rPr>
+          <w:lang w:val="en-US"/>
+        </w:rPr>
+      </w:pPr>
+      <w:r>
+        <w:rPr>
+          <w:lang w:val="en-US"/>
+        </w:rPr>
+        <w:t xml:space="preserve">As we see above, the empty first part means that it is a file. If it were a </w:t>
+      </w:r>
+      <w:proofErr w:type="gramStart"/>
+      <w:r>
+        <w:rPr>
+          <w:lang w:val="en-US"/>
+        </w:rPr>
+        <w:t>directory</w:t>
+      </w:r>
+      <w:proofErr w:type="gramEnd"/>
+      <w:r>
+        <w:rPr>
+          <w:lang w:val="en-US"/>
+        </w:rPr>
+        <w:t xml:space="preserve"> then it </w:t>
+      </w:r>
+      <w:proofErr w:type="gramStart"/>
+      <w:r>
+        <w:rPr>
+          <w:lang w:val="en-US"/>
+        </w:rPr>
+        <w:t>will</w:t>
+      </w:r>
+      <w:proofErr w:type="gramEnd"/>
+      <w:r>
+        <w:rPr>
+          <w:lang w:val="en-US"/>
+        </w:rPr>
+        <w:t xml:space="preserve"> be the letter “d” instead. </w:t>
+      </w:r>
+    </w:p>
+    <w:p>
+      <w:pPr>
+        <w:pStyle w:val="ListParagraph"/>
+        <w:numPr>
+          <w:ilvl w:val="0"/>
+          <w:numId w:val="4"/>
+        </w:numPr>
+        <w:rPr>
+          <w:lang w:val="en-US"/>
+        </w:rPr>
+      </w:pPr>
+      <w:r>
+        <w:rPr>
+          <w:lang w:val="en-US"/>
+        </w:rPr>
+        <w:lastRenderedPageBreak/>
+        <w:t xml:space="preserve">The second part means that the user “Home” has read and write </w:t>
+      </w:r>
+      <w:proofErr w:type="gramStart"/>
+      <w:r>
+        <w:rPr>
+          <w:lang w:val="en-US"/>
+        </w:rPr>
+        <w:t>permissions</w:t>
+      </w:r>
+      <w:proofErr w:type="gramEnd"/>
+      <w:r>
+        <w:rPr>
+          <w:lang w:val="en-US"/>
+        </w:rPr>
+        <w:t xml:space="preserve"> but he does not have the execute one.</w:t>
+      </w:r>
+    </w:p>
+    <w:p>
+      <w:pPr>
+        <w:rPr>
+          <w:lang w:val="en-US"/>
+        </w:rPr>
+      </w:pPr>
+      <w:r>
+        <w:rPr>
+          <w:lang w:val="en-US"/>
+        </w:rPr>
+        <w:t>The group and others have only the read permission.</w:t>
+      </w:r>
+    </w:p>
+    <w:p>
+      <w:pPr>
+        <w:rPr>
+          <w:lang w:val="en-US"/>
+        </w:rPr>
+      </w:pPr>
+      <w:r>
+        <w:rPr>
+          <w:lang w:val="en-US"/>
+        </w:rPr>
+        <w:t xml:space="preserve">Let’s change the permissions using the </w:t>
+      </w:r>
+      <w:proofErr w:type="spellStart"/>
+      <w:r>
+        <w:rPr>
+          <w:lang w:val="en-US"/>
+        </w:rPr>
+        <w:t>chmod</w:t>
+      </w:r>
+      <w:proofErr w:type="spellEnd"/>
+      <w:r>
+        <w:rPr>
+          <w:lang w:val="en-US"/>
+        </w:rPr>
+        <w:t xml:space="preserve"> command.</w:t>
+      </w:r>
+    </w:p>
+    <w:p>
+      <w:pPr>
+        <w:ind w:firstLine="720"/>
+        <w:rPr>
+          <w:color w:val="FF0000"/>
+          <w:lang w:val="en-US"/>
+        </w:rPr>
+      </w:pPr>
+      <w:proofErr w:type="spellStart"/>
+      <w:r>
+        <w:rPr>
+          <w:color w:val="FF0000"/>
+          <w:lang w:val="en-US"/>
+        </w:rPr>
+        <w:t>chmod</w:t>
+      </w:r>
+      <w:proofErr w:type="spellEnd"/>
+      <w:r>
+        <w:rPr>
+          <w:color w:val="FF0000"/>
+          <w:lang w:val="en-US"/>
+        </w:rPr>
+        <w:t xml:space="preserve"> </w:t>
+      </w:r>
+      <w:proofErr w:type="spellStart"/>
+      <w:r>
+        <w:rPr>
+          <w:color w:val="FF0000"/>
+          <w:lang w:val="en-US"/>
+        </w:rPr>
+        <w:t>o+w</w:t>
+      </w:r>
+      <w:proofErr w:type="spellEnd"/>
+      <w:r>
+        <w:rPr>
+          <w:color w:val="FF0000"/>
+          <w:lang w:val="en-US"/>
+        </w:rPr>
+        <w:t xml:space="preserve"> section.txt</w:t>
+      </w:r>
+    </w:p>
+    <w:p>
+      <w:pPr>
+        <w:rPr>
+          <w:lang w:val="en-US"/>
+        </w:rPr>
+      </w:pPr>
+      <w:r>
+        <w:rPr>
+          <w:lang w:val="en-US"/>
+        </w:rPr>
+        <w:t>This command will add the write permission for other users to my text file “section.txt”.</w:t>
+      </w:r>
+    </w:p>
+    <w:p>
+      <w:pPr>
+        <w:rPr>
+          <w:lang w:val="en-US"/>
+        </w:rPr>
+      </w:pPr>
+      <w:r>
+        <w:rPr>
+          <w:lang w:val="en-US"/>
+        </w:rPr>
+        <w:t>Now if you try to execute ls -l then you will see -</w:t>
+      </w:r>
+      <w:proofErr w:type="spellStart"/>
+      <w:r>
+        <w:rPr>
+          <w:lang w:val="en-US"/>
+        </w:rPr>
+        <w:t>rw</w:t>
+      </w:r>
+      <w:proofErr w:type="spellEnd"/>
+      <w:r>
+        <w:rPr>
+          <w:lang w:val="en-US"/>
+        </w:rPr>
+        <w:t>-r--</w:t>
+      </w:r>
+      <w:proofErr w:type="spellStart"/>
+      <w:r>
+        <w:rPr>
+          <w:lang w:val="en-US"/>
+        </w:rPr>
+        <w:t>rw</w:t>
+      </w:r>
+      <w:proofErr w:type="spellEnd"/>
+      <w:r>
+        <w:rPr>
+          <w:lang w:val="en-US"/>
+        </w:rPr>
+        <w:t>-</w:t>
+      </w:r>
+    </w:p>
+    <w:p>
+      <w:pPr>
+        <w:rPr>
+          <w:lang w:val="en-US"/>
+        </w:rPr>
+      </w:pPr>
+    </w:p>
+    <w:p>
+      <w:pPr>
+        <w:rPr>
+          <w:lang w:val="en-US"/>
+        </w:rPr>
+      </w:pPr>
+      <w:r>
+        <w:rPr>
+          <w:lang w:val="en-US"/>
+        </w:rPr>
+        <w:t>“o” refers to others, “g” for the group, “u” for the user, and “a” for all.</w:t>
+      </w:r>
+    </w:p>
+    <w:p>
+      <w:pPr>
+        <w:rPr>
+          <w:lang w:val="en-US"/>
+        </w:rPr>
+      </w:pPr>
+    </w:p>
+    <w:p>
+      <w:pPr>
+        <w:rPr>
+          <w:lang w:val="en-US"/>
+        </w:rPr>
+      </w:pPr>
+      <w:r>
+        <w:rPr>
+          <w:lang w:val="en-US"/>
+        </w:rPr>
+        <w:t>Now let’s add the execute permission to the user with:</w:t>
+      </w:r>
+    </w:p>
+    <w:p>
+      <w:pPr>
+        <w:ind w:firstLine="720"/>
+        <w:rPr>
+          <w:color w:val="FF0000"/>
+          <w:lang w:val="en-US"/>
+        </w:rPr>
+      </w:pPr>
+      <w:proofErr w:type="spellStart"/>
+      <w:r>
+        <w:rPr>
+          <w:color w:val="FF0000"/>
+          <w:lang w:val="en-US"/>
+        </w:rPr>
+        <w:t>chmod</w:t>
+      </w:r>
+      <w:proofErr w:type="spellEnd"/>
+      <w:r>
+        <w:rPr>
+          <w:color w:val="FF0000"/>
+          <w:lang w:val="en-US"/>
+        </w:rPr>
+        <w:t xml:space="preserve"> </w:t>
+      </w:r>
+      <w:proofErr w:type="spellStart"/>
+      <w:r>
+        <w:rPr>
+          <w:color w:val="FF0000"/>
+          <w:lang w:val="en-US"/>
+        </w:rPr>
+        <w:t>u+x</w:t>
+      </w:r>
+      <w:proofErr w:type="spellEnd"/>
+      <w:r>
+        <w:rPr>
+          <w:color w:val="FF0000"/>
+          <w:lang w:val="en-US"/>
+        </w:rPr>
+        <w:t xml:space="preserve"> section.txt</w:t>
+      </w:r>
+    </w:p>
+    <w:p>
+      <w:pPr>
+        <w:rPr>
+          <w:lang w:val="en-US"/>
+        </w:rPr>
+      </w:pPr>
+      <w:r>
+        <w:rPr>
+          <w:lang w:val="en-US"/>
+        </w:rPr>
+        <w:t>The permissions will be -</w:t>
+      </w:r>
+      <w:proofErr w:type="spellStart"/>
+      <w:r>
+        <w:rPr>
+          <w:lang w:val="en-US"/>
+        </w:rPr>
+        <w:t>rwxr</w:t>
+      </w:r>
+      <w:proofErr w:type="spellEnd"/>
+      <w:r>
+        <w:rPr>
+          <w:lang w:val="en-US"/>
+        </w:rPr>
+        <w:t>--</w:t>
+      </w:r>
+      <w:proofErr w:type="spellStart"/>
+      <w:r>
+        <w:rPr>
+          <w:lang w:val="en-US"/>
+        </w:rPr>
+        <w:t>rw</w:t>
+      </w:r>
+      <w:proofErr w:type="spellEnd"/>
+      <w:r>
+        <w:rPr>
+          <w:lang w:val="en-US"/>
+        </w:rPr>
+        <w:t>-</w:t>
+      </w:r>
+    </w:p>
+    <w:p>
+      <w:pPr>
+        <w:rPr>
+          <w:lang w:val="en-US"/>
+        </w:rPr>
+      </w:pPr>
+      <w:r>
+        <w:rPr>
+          <w:lang w:val="en-US"/>
+        </w:rPr>
+        <w:t xml:space="preserve">If you want to remove the permission, you can use the same method but with “-” instead of “+”. </w:t>
+      </w:r>
+    </w:p>
+    <w:p>
+      <w:pPr>
+        <w:rPr>
+          <w:lang w:val="en-US"/>
+        </w:rPr>
+      </w:pPr>
+      <w:r>
+        <w:rPr>
+          <w:lang w:val="en-US"/>
+        </w:rPr>
+        <w:t>For example, let’s remove the execute permission from the user by:</w:t>
+      </w:r>
+    </w:p>
+    <w:p>
+      <w:pPr>
+        <w:ind w:firstLine="720"/>
+        <w:rPr>
+          <w:color w:val="FF0000"/>
+          <w:lang w:val="en-US"/>
+        </w:rPr>
+      </w:pPr>
+      <w:proofErr w:type="spellStart"/>
+      <w:r>
+        <w:rPr>
+          <w:color w:val="FF0000"/>
+          <w:lang w:val="en-US"/>
+        </w:rPr>
+        <w:t>chmod</w:t>
+      </w:r>
+      <w:proofErr w:type="spellEnd"/>
+      <w:r>
+        <w:rPr>
+          <w:color w:val="FF0000"/>
+          <w:lang w:val="en-US"/>
+        </w:rPr>
+        <w:t xml:space="preserve"> u-x section.txt</w:t>
+      </w:r>
+    </w:p>
+    <w:p>
+      <w:pPr>
+        <w:rPr>
+          <w:lang w:val="en-US"/>
+        </w:rPr>
+      </w:pPr>
+      <w:r>
+        <w:rPr>
+          <w:lang w:val="en-US"/>
+        </w:rPr>
+        <w:t>And the permissions now are: -</w:t>
+      </w:r>
+      <w:proofErr w:type="spellStart"/>
+      <w:r>
+        <w:rPr>
+          <w:lang w:val="en-US"/>
+        </w:rPr>
+        <w:t>rw</w:t>
+      </w:r>
+      <w:proofErr w:type="spellEnd"/>
+      <w:r>
+        <w:rPr>
+          <w:lang w:val="en-US"/>
+        </w:rPr>
+        <w:t>-r--</w:t>
+      </w:r>
+      <w:proofErr w:type="spellStart"/>
+      <w:r>
+        <w:rPr>
+          <w:lang w:val="en-US"/>
+        </w:rPr>
+        <w:t>rw</w:t>
+      </w:r>
+      <w:proofErr w:type="spellEnd"/>
+      <w:r>
+        <w:rPr>
+          <w:lang w:val="en-US"/>
+        </w:rPr>
+        <w:t>-</w:t>
+      </w:r>
+    </w:p>
+    <w:p>
+      <w:pPr>
+        <w:rPr>
+          <w:lang w:val="en-US"/>
+        </w:rPr>
+      </w:pPr>
+      <w:r>
+        <w:rPr>
+          <w:lang w:val="en-US"/>
+        </w:rPr>
+        <w:t>Also, you can use Symbolic Mode to modify permissions like the following:</w:t>
+      </w:r>
+    </w:p>
+    <w:p>
+      <w:pPr>
+        <w:rPr>
+          <w:lang w:val="en-US"/>
+        </w:rPr>
+      </w:pPr>
+      <w:r>
+        <w:rPr>
+          <w:lang w:val="en-US"/>
+        </w:rPr>
+        <w:t>Number</w:t>
+      </w:r>
+      <w:r>
+        <w:rPr>
+          <w:lang w:val="en-US"/>
+        </w:rPr>
+        <w:tab/>
+        <w:t>Permission</w:t>
+      </w:r>
+    </w:p>
+    <w:p>
+      <w:pPr>
+        <w:rPr>
+          <w:lang w:val="en-US"/>
+        </w:rPr>
+      </w:pPr>
+      <w:r>
+        <w:rPr>
+          <w:lang w:val="en-US"/>
+        </w:rPr>
+        <w:t>0</w:t>
+      </w:r>
+      <w:r>
+        <w:rPr>
+          <w:lang w:val="en-US"/>
+        </w:rPr>
+        <w:tab/>
+        <w:t>No permission</w:t>
+      </w:r>
+    </w:p>
+    <w:p>
+      <w:pPr>
+        <w:rPr>
+          <w:lang w:val="en-US"/>
+        </w:rPr>
+      </w:pPr>
+      <w:r>
+        <w:rPr>
+          <w:lang w:val="en-US"/>
+        </w:rPr>
+        <w:t>1</w:t>
+      </w:r>
+      <w:r>
+        <w:rPr>
+          <w:lang w:val="en-US"/>
+        </w:rPr>
+        <w:tab/>
+        <w:t>Execute</w:t>
+      </w:r>
+    </w:p>
+    <w:p>
+      <w:pPr>
+        <w:rPr>
+          <w:lang w:val="en-US"/>
+        </w:rPr>
+      </w:pPr>
+      <w:r>
+        <w:rPr>
+          <w:lang w:val="en-US"/>
+        </w:rPr>
+        <w:t>2</w:t>
+      </w:r>
+      <w:r>
+        <w:rPr>
+          <w:lang w:val="en-US"/>
+        </w:rPr>
+        <w:tab/>
+        <w:t>Write</w:t>
+      </w:r>
+    </w:p>
+    <w:p>
+      <w:pPr>
+        <w:rPr>
+          <w:lang w:val="en-US"/>
+        </w:rPr>
+      </w:pPr>
+      <w:r>
+        <w:rPr>
+          <w:lang w:val="en-US"/>
+        </w:rPr>
+        <w:t>3</w:t>
+      </w:r>
+      <w:r>
+        <w:rPr>
+          <w:lang w:val="en-US"/>
+        </w:rPr>
+        <w:tab/>
+        <w:t>Execute and Write</w:t>
+      </w:r>
+    </w:p>
+    <w:p>
+      <w:pPr>
+        <w:rPr>
+          <w:lang w:val="en-US"/>
+        </w:rPr>
+      </w:pPr>
+      <w:r>
+        <w:rPr>
+          <w:lang w:val="en-US"/>
+        </w:rPr>
+        <w:t>4</w:t>
+      </w:r>
+      <w:r>
+        <w:rPr>
+          <w:lang w:val="en-US"/>
+        </w:rPr>
+        <w:tab/>
+        <w:t>Read</w:t>
+      </w:r>
+    </w:p>
+    <w:p>
+      <w:pPr>
+        <w:rPr>
+          <w:lang w:val="en-US"/>
+        </w:rPr>
+      </w:pPr>
+      <w:r>
+        <w:rPr>
+          <w:lang w:val="en-US"/>
+        </w:rPr>
+        <w:t>5</w:t>
+      </w:r>
+      <w:r>
+        <w:rPr>
+          <w:lang w:val="en-US"/>
+        </w:rPr>
+        <w:tab/>
+        <w:t>Read and Execute</w:t>
+      </w:r>
+    </w:p>
+    <w:p>
+      <w:pPr>
+        <w:rPr>
+          <w:lang w:val="en-US"/>
+        </w:rPr>
+      </w:pPr>
+      <w:r>
+        <w:rPr>
+          <w:lang w:val="en-US"/>
+        </w:rPr>
+        <w:lastRenderedPageBreak/>
+        <w:t>6</w:t>
+      </w:r>
+      <w:r>
+        <w:rPr>
+          <w:lang w:val="en-US"/>
+        </w:rPr>
+        <w:tab/>
+        <w:t>Read and Write</w:t>
+      </w:r>
+    </w:p>
+    <w:p>
+      <w:pPr>
+        <w:rPr>
+          <w:lang w:val="en-US"/>
+        </w:rPr>
+      </w:pPr>
+      <w:r>
+        <w:rPr>
+          <w:lang w:val="en-US"/>
+        </w:rPr>
+        <w:t>7</w:t>
+      </w:r>
+      <w:r>
+        <w:rPr>
+          <w:lang w:val="en-US"/>
+        </w:rPr>
+        <w:tab/>
+        <w:t>Read, Write and Execute</w:t>
+      </w:r>
+    </w:p>
+    <w:p>
+      <w:pPr>
+        <w:rPr>
+          <w:lang w:val="en-US"/>
+        </w:rPr>
+      </w:pPr>
+      <w:r>
+        <w:rPr>
+          <w:lang w:val="en-US"/>
+        </w:rPr>
+        <w:t>For example, let’s give every permission for all with:</w:t>
+      </w:r>
+    </w:p>
+    <w:p>
+      <w:pPr>
+        <w:ind w:firstLine="720"/>
+        <w:rPr>
+          <w:color w:val="FF0000"/>
+          <w:lang w:val="en-US"/>
+        </w:rPr>
+      </w:pPr>
+      <w:proofErr w:type="spellStart"/>
+      <w:r>
+        <w:rPr>
+          <w:color w:val="FF0000"/>
+          <w:lang w:val="en-US"/>
+        </w:rPr>
+        <w:t>chmod</w:t>
+      </w:r>
+      <w:proofErr w:type="spellEnd"/>
+      <w:r>
+        <w:rPr>
+          <w:color w:val="FF0000"/>
+          <w:lang w:val="en-US"/>
+        </w:rPr>
+        <w:t xml:space="preserve"> 777 section.txt</w:t>
+      </w:r>
+    </w:p>
+    <w:p>
+      <w:pPr>
+        <w:rPr>
+          <w:lang w:val="en-US"/>
+        </w:rPr>
+      </w:pPr>
+      <w:r>
+        <w:rPr>
+          <w:lang w:val="en-US"/>
+        </w:rPr>
+        <w:t>Then the permissions will be: -</w:t>
+      </w:r>
+      <w:proofErr w:type="spellStart"/>
+      <w:r>
+        <w:rPr>
+          <w:lang w:val="en-US"/>
+        </w:rPr>
+        <w:t>rwxrwxrwx</w:t>
+      </w:r>
+      <w:proofErr w:type="spellEnd"/>
+      <w:r>
+        <w:rPr>
+          <w:lang w:val="en-US"/>
+        </w:rPr>
+        <w:t>.</w:t>
+      </w:r>
+    </w:p>
+    <w:p>
+      <w:pPr>
+        <w:rPr>
+          <w:lang w:val="en-US"/>
+        </w:rPr>
+      </w:pPr>
+      <w:r>
+        <w:rPr>
+          <w:lang w:val="en-US"/>
+        </w:rPr>
+        <w:t>Let’s remove the execute from the group and the write from other by:</w:t>
+      </w:r>
+    </w:p>
+    <w:p>
+      <w:pPr>
+        <w:ind w:firstLine="720"/>
+        <w:rPr>
+          <w:color w:val="FF0000"/>
+          <w:lang w:val="en-US"/>
+        </w:rPr>
+      </w:pPr>
+      <w:proofErr w:type="spellStart"/>
+      <w:r>
+        <w:rPr>
+          <w:color w:val="FF0000"/>
+          <w:lang w:val="en-US"/>
+        </w:rPr>
+        <w:t>chmod</w:t>
+      </w:r>
+      <w:proofErr w:type="spellEnd"/>
+      <w:r>
+        <w:rPr>
+          <w:color w:val="FF0000"/>
+          <w:lang w:val="en-US"/>
+        </w:rPr>
+        <w:t xml:space="preserve"> 765 section.txt</w:t>
+      </w:r>
+    </w:p>
+    <w:p>
+      <w:pPr>
+        <w:rPr>
+          <w:lang w:val="en-US"/>
+        </w:rPr>
+      </w:pPr>
+    </w:p>
+    <w:p>
+      <w:pPr>
+        <w:rPr>
+          <w:lang w:val="en-US"/>
+        </w:rPr>
+      </w:pPr>
+    </w:p>
+    <w:p>
+      <w:pPr>
+        <w:tabs>
+          <w:tab w:val="left" w:pos="504"/>
+        </w:tabs>
+        <w:rPr>
+          <w:lang w:val="en-US"/>
+        </w:rPr>
+      </w:pPr>
+      <w:r>
+        <w:rPr>
+          <w:lang w:val="en-US"/>
+        </w:rPr>
+        <w:tab/>
+      </w:r>
     </w:p>
     <w:sectPr>
       <w:pgSz w:w="11906" w:h="16838"/>
@@ -5174,6 +8052,95 @@
 <file path=word/numbering.xml><?xml version="1.0" encoding="utf-8"?>
 <w:numbering xmlns:wpc="http://schemas.microsoft.com/office/word/2010/wordprocessingCanvas" xmlns:cx="http://schemas.microsoft.com/office/drawing/2014/chartex" xmlns:cx1="http://schemas.microsoft.com/office/drawing/2015/9/8/chartex" xmlns:cx2="http://schemas.microsoft.com/office/drawing/2015/10/21/chartex" xmlns:cx3="http://schemas.microsoft.com/office/drawing/2016/5/9/chartex" xmlns:cx4="http://schemas.microsoft.com/office/drawing/2016/5/10/chartex" xmlns:cx5="http://schemas.microsoft.com/office/drawing/2016/5/11/chartex" xmlns:cx6="http://schemas.microsoft.com/office/drawing/2016/5/12/chartex" xmlns:cx7="http://schemas.microsoft.com/office/drawing/2016/5/13/chartex" xmlns:cx8="http://schemas.microsoft.com/office/drawing/2016/5/14/chartex" xmlns:mc="http://schemas.openxmlformats.org/markup-compatibility/2006" xmlns:aink="http://schemas.microsoft.com/office/drawing/2016/ink" xmlns:am3d="http://schemas.microsoft.com/office/drawing/2017/model3d" xmlns:o="urn:schemas-microsoft-com:office:office" xmlns:oel="http://schemas.microsoft.com/office/2019/extlst" xmlns:r="http://schemas.openxmlformats.org/officeDocument/2006/relationships" xmlns:m="http://schemas.openxmlformats.org/officeDocument/2006/math" xmlns:v="urn:schemas-microsoft-com:vml" xmlns:wp14="http://schemas.microsoft.com/office/word/2010/wordprocessingDrawing" xmlns:wp="http://schemas.openxmlformats.org/drawingml/2006/wordprocessingDrawing" xmlns:w10="urn:schemas-microsoft-com:office:word" xmlns:w="http://schemas.openxmlformats.org/wordprocessingml/2006/main" xmlns:w14="http://schemas.microsoft.com/office/word/2010/wordml" xmlns:w15="http://schemas.microsoft.com/office/word/2012/wordml" xmlns:w16cex="http://schemas.microsoft.com/office/word/2018/wordml/cex" xmlns:w16cid="http://schemas.microsoft.com/office/word/2016/wordml/cid" xmlns:w16="http://schemas.microsoft.com/office/word/2018/wordml" xmlns:w16sdtdh="http://schemas.microsoft.com/office/word/2020/wordml/sdtdatahash" xmlns:w16se="http://schemas.microsoft.com/office/word/2015/wordml/symex" xmlns:wpg="http://schemas.microsoft.com/office/word/2010/wordprocessingGroup" xmlns:wpi="http://schemas.microsoft.com/office/word/2010/wordprocessingInk" xmlns:wne="http://schemas.microsoft.com/office/word/2006/wordml" xmlns:wps="http://schemas.microsoft.com/office/word/2010/wordprocessingShape" mc:Ignorable="w14 w15 w16se w16cid w16 w16cex w16sdtdh wp14">
   <w:abstractNum w:abstractNumId="0" w15:restartNumberingAfterBreak="0">
+    <w:nsid w:val="08F37727"/>
+    <w:multiLevelType w:val="hybridMultilevel"/>
+    <w:tmpl w:val="5852A466"/>
+    <w:lvl w:ilvl="0" w:tplc="40090011">
+      <w:start w:val="1"/>
+      <w:numFmt w:val="decimal"/>
+      <w:lvlText w:val="%1)"/>
+      <w:lvlJc w:val="left"/>
+      <w:pPr>
+        <w:ind w:left="720" w:hanging="360"/>
+      </w:pPr>
+      <w:rPr>
+        <w:rFonts w:hint="default"/>
+      </w:rPr>
+    </w:lvl>
+    <w:lvl w:ilvl="1" w:tplc="40090019" w:tentative="1">
+      <w:start w:val="1"/>
+      <w:numFmt w:val="lowerLetter"/>
+      <w:lvlText w:val="%2."/>
+      <w:lvlJc w:val="left"/>
+      <w:pPr>
+        <w:ind w:left="1440" w:hanging="360"/>
+      </w:pPr>
+    </w:lvl>
+    <w:lvl w:ilvl="2" w:tplc="4009001B" w:tentative="1">
+      <w:start w:val="1"/>
+      <w:numFmt w:val="lowerRoman"/>
+      <w:lvlText w:val="%3."/>
+      <w:lvlJc w:val="right"/>
+      <w:pPr>
+        <w:ind w:left="2160" w:hanging="180"/>
+      </w:pPr>
+    </w:lvl>
+    <w:lvl w:ilvl="3" w:tplc="4009000F" w:tentative="1">
+      <w:start w:val="1"/>
+      <w:numFmt w:val="decimal"/>
+      <w:lvlText w:val="%4."/>
+      <w:lvlJc w:val="left"/>
+      <w:pPr>
+        <w:ind w:left="2880" w:hanging="360"/>
+      </w:pPr>
+    </w:lvl>
+    <w:lvl w:ilvl="4" w:tplc="40090019" w:tentative="1">
+      <w:start w:val="1"/>
+      <w:numFmt w:val="lowerLetter"/>
+      <w:lvlText w:val="%5."/>
+      <w:lvlJc w:val="left"/>
+      <w:pPr>
+        <w:ind w:left="3600" w:hanging="360"/>
+      </w:pPr>
+    </w:lvl>
+    <w:lvl w:ilvl="5" w:tplc="4009001B" w:tentative="1">
+      <w:start w:val="1"/>
+      <w:numFmt w:val="lowerRoman"/>
+      <w:lvlText w:val="%6."/>
+      <w:lvlJc w:val="right"/>
+      <w:pPr>
+        <w:ind w:left="4320" w:hanging="180"/>
+      </w:pPr>
+    </w:lvl>
+    <w:lvl w:ilvl="6" w:tplc="4009000F" w:tentative="1">
+      <w:start w:val="1"/>
+      <w:numFmt w:val="decimal"/>
+      <w:lvlText w:val="%7."/>
+      <w:lvlJc w:val="left"/>
+      <w:pPr>
+        <w:ind w:left="5040" w:hanging="360"/>
+      </w:pPr>
+    </w:lvl>
+    <w:lvl w:ilvl="7" w:tplc="40090019" w:tentative="1">
+      <w:start w:val="1"/>
+      <w:numFmt w:val="lowerLetter"/>
+      <w:lvlText w:val="%8."/>
+      <w:lvlJc w:val="left"/>
+      <w:pPr>
+        <w:ind w:left="5760" w:hanging="360"/>
+      </w:pPr>
+    </w:lvl>
+    <w:lvl w:ilvl="8" w:tplc="4009001B" w:tentative="1">
+      <w:start w:val="1"/>
+      <w:numFmt w:val="lowerRoman"/>
+      <w:lvlText w:val="%9."/>
+      <w:lvlJc w:val="right"/>
+      <w:pPr>
+        <w:ind w:left="6480" w:hanging="180"/>
+      </w:pPr>
+    </w:lvl>
+  </w:abstractNum>
+  <w:abstractNum w:abstractNumId="1" w15:restartNumberingAfterBreak="0">
     <w:nsid w:val="26A13879"/>
     <w:multiLevelType w:val="hybridMultilevel"/>
     <w:tmpl w:val="73E23D52"/>
@@ -5286,7 +8253,7 @@
       </w:rPr>
     </w:lvl>
   </w:abstractNum>
-  <w:abstractNum w:abstractNumId="1" w15:restartNumberingAfterBreak="0">
+  <w:abstractNum w:abstractNumId="2" w15:restartNumberingAfterBreak="0">
     <w:nsid w:val="28324629"/>
     <w:multiLevelType w:val="hybridMultilevel"/>
     <w:tmpl w:val="B7141252"/>
@@ -5398,7 +8365,7 @@
       </w:rPr>
     </w:lvl>
   </w:abstractNum>
-  <w:abstractNum w:abstractNumId="2" w15:restartNumberingAfterBreak="0">
+  <w:abstractNum w:abstractNumId="3" w15:restartNumberingAfterBreak="0">
     <w:nsid w:val="47C50664"/>
     <w:multiLevelType w:val="hybridMultilevel"/>
     <w:tmpl w:val="DB6C6FEC"/>
@@ -5487,7 +8454,7 @@
       </w:pPr>
     </w:lvl>
   </w:abstractNum>
-  <w:abstractNum w:abstractNumId="3" w15:restartNumberingAfterBreak="0">
+  <w:abstractNum w:abstractNumId="4" w15:restartNumberingAfterBreak="0">
     <w:nsid w:val="48EB1275"/>
     <w:multiLevelType w:val="hybridMultilevel"/>
     <w:tmpl w:val="A2A07BF2"/>
@@ -5576,7 +8543,7 @@
       </w:pPr>
     </w:lvl>
   </w:abstractNum>
-  <w:abstractNum w:abstractNumId="4" w15:restartNumberingAfterBreak="0">
+  <w:abstractNum w:abstractNumId="5" w15:restartNumberingAfterBreak="0">
     <w:nsid w:val="49A91AF8"/>
     <w:multiLevelType w:val="hybridMultilevel"/>
     <w:tmpl w:val="252ED1D0"/>
@@ -5685,7 +8652,7 @@
       </w:rPr>
     </w:lvl>
   </w:abstractNum>
-  <w:abstractNum w:abstractNumId="5" w15:restartNumberingAfterBreak="0">
+  <w:abstractNum w:abstractNumId="6" w15:restartNumberingAfterBreak="0">
     <w:nsid w:val="5AAA7284"/>
     <w:multiLevelType w:val="hybridMultilevel"/>
     <w:tmpl w:val="78582812"/>
@@ -5774,7 +8741,93 @@
       </w:pPr>
     </w:lvl>
   </w:abstractNum>
-  <w:abstractNum w:abstractNumId="6" w15:restartNumberingAfterBreak="0">
+  <w:abstractNum w:abstractNumId="7" w15:restartNumberingAfterBreak="0">
+    <w:nsid w:val="716910D7"/>
+    <w:multiLevelType w:val="hybridMultilevel"/>
+    <w:tmpl w:val="50AA0B06"/>
+    <w:lvl w:ilvl="0" w:tplc="4009000F">
+      <w:start w:val="1"/>
+      <w:numFmt w:val="decimal"/>
+      <w:lvlText w:val="%1."/>
+      <w:lvlJc w:val="left"/>
+      <w:pPr>
+        <w:ind w:left="720" w:hanging="360"/>
+      </w:pPr>
+    </w:lvl>
+    <w:lvl w:ilvl="1" w:tplc="40090019" w:tentative="1">
+      <w:start w:val="1"/>
+      <w:numFmt w:val="lowerLetter"/>
+      <w:lvlText w:val="%2."/>
+      <w:lvlJc w:val="left"/>
+      <w:pPr>
+        <w:ind w:left="1440" w:hanging="360"/>
+      </w:pPr>
+    </w:lvl>
+    <w:lvl w:ilvl="2" w:tplc="4009001B" w:tentative="1">
+      <w:start w:val="1"/>
+      <w:numFmt w:val="lowerRoman"/>
+      <w:lvlText w:val="%3."/>
+      <w:lvlJc w:val="right"/>
+      <w:pPr>
+        <w:ind w:left="2160" w:hanging="180"/>
+      </w:pPr>
+    </w:lvl>
+    <w:lvl w:ilvl="3" w:tplc="4009000F" w:tentative="1">
+      <w:start w:val="1"/>
+      <w:numFmt w:val="decimal"/>
+      <w:lvlText w:val="%4."/>
+      <w:lvlJc w:val="left"/>
+      <w:pPr>
+        <w:ind w:left="2880" w:hanging="360"/>
+      </w:pPr>
+    </w:lvl>
+    <w:lvl w:ilvl="4" w:tplc="40090019" w:tentative="1">
+      <w:start w:val="1"/>
+      <w:numFmt w:val="lowerLetter"/>
+      <w:lvlText w:val="%5."/>
+      <w:lvlJc w:val="left"/>
+      <w:pPr>
+        <w:ind w:left="3600" w:hanging="360"/>
+      </w:pPr>
+    </w:lvl>
+    <w:lvl w:ilvl="5" w:tplc="4009001B" w:tentative="1">
+      <w:start w:val="1"/>
+      <w:numFmt w:val="lowerRoman"/>
+      <w:lvlText w:val="%6."/>
+      <w:lvlJc w:val="right"/>
+      <w:pPr>
+        <w:ind w:left="4320" w:hanging="180"/>
+      </w:pPr>
+    </w:lvl>
+    <w:lvl w:ilvl="6" w:tplc="4009000F" w:tentative="1">
+      <w:start w:val="1"/>
+      <w:numFmt w:val="decimal"/>
+      <w:lvlText w:val="%7."/>
+      <w:lvlJc w:val="left"/>
+      <w:pPr>
+        <w:ind w:left="5040" w:hanging="360"/>
+      </w:pPr>
+    </w:lvl>
+    <w:lvl w:ilvl="7" w:tplc="40090019" w:tentative="1">
+      <w:start w:val="1"/>
+      <w:numFmt w:val="lowerLetter"/>
+      <w:lvlText w:val="%8."/>
+      <w:lvlJc w:val="left"/>
+      <w:pPr>
+        <w:ind w:left="5760" w:hanging="360"/>
+      </w:pPr>
+    </w:lvl>
+    <w:lvl w:ilvl="8" w:tplc="4009001B" w:tentative="1">
+      <w:start w:val="1"/>
+      <w:numFmt w:val="lowerRoman"/>
+      <w:lvlText w:val="%9."/>
+      <w:lvlJc w:val="right"/>
+      <w:pPr>
+        <w:ind w:left="6480" w:hanging="180"/>
+      </w:pPr>
+    </w:lvl>
+  </w:abstractNum>
+  <w:abstractNum w:abstractNumId="8" w15:restartNumberingAfterBreak="0">
     <w:nsid w:val="780953A4"/>
     <w:multiLevelType w:val="hybridMultilevel"/>
     <w:tmpl w:val="5C50F3A6"/>
@@ -5863,7 +8916,7 @@
       </w:pPr>
     </w:lvl>
   </w:abstractNum>
-  <w:abstractNum w:abstractNumId="7" w15:restartNumberingAfterBreak="0">
+  <w:abstractNum w:abstractNumId="9" w15:restartNumberingAfterBreak="0">
     <w:nsid w:val="796C69B6"/>
     <w:multiLevelType w:val="hybridMultilevel"/>
     <w:tmpl w:val="7EB2E284"/>
@@ -5952,7 +9005,7 @@
       </w:pPr>
     </w:lvl>
   </w:abstractNum>
-  <w:abstractNum w:abstractNumId="8" w15:restartNumberingAfterBreak="0">
+  <w:abstractNum w:abstractNumId="10" w15:restartNumberingAfterBreak="0">
     <w:nsid w:val="7AC36833"/>
     <w:multiLevelType w:val="hybridMultilevel"/>
     <w:tmpl w:val="D50A7A70"/>
@@ -6042,31 +9095,37 @@
     </w:lvl>
   </w:abstractNum>
   <w:num w:numId="1" w16cid:durableId="154416122">
+    <w:abstractNumId w:val="6"/>
+  </w:num>
+  <w:num w:numId="2" w16cid:durableId="1197354483">
+    <w:abstractNumId w:val="2"/>
+  </w:num>
+  <w:num w:numId="3" w16cid:durableId="1067996351">
+    <w:abstractNumId w:val="1"/>
+  </w:num>
+  <w:num w:numId="4" w16cid:durableId="1553424090">
     <w:abstractNumId w:val="5"/>
   </w:num>
-  <w:num w:numId="2" w16cid:durableId="1197354483">
-    <w:abstractNumId w:val="1"/>
+  <w:num w:numId="5" w16cid:durableId="239755429">
+    <w:abstractNumId w:val="10"/>
   </w:num>
-  <w:num w:numId="3" w16cid:durableId="1067996351">
-    <w:abstractNumId w:val="0"/>
+  <w:num w:numId="6" w16cid:durableId="1709405607">
+    <w:abstractNumId w:val="8"/>
   </w:num>
-  <w:num w:numId="4" w16cid:durableId="1553424090">
+  <w:num w:numId="7" w16cid:durableId="287900830">
     <w:abstractNumId w:val="4"/>
   </w:num>
-  <w:num w:numId="5" w16cid:durableId="239755429">
-    <w:abstractNumId w:val="8"/>
-  </w:num>
-  <w:num w:numId="6" w16cid:durableId="1709405607">
-    <w:abstractNumId w:val="6"/>
-  </w:num>
-  <w:num w:numId="7" w16cid:durableId="287900830">
+  <w:num w:numId="8" w16cid:durableId="1998412882">
     <w:abstractNumId w:val="3"/>
   </w:num>
-  <w:num w:numId="8" w16cid:durableId="1998412882">
-    <w:abstractNumId w:val="2"/>
+  <w:num w:numId="9" w16cid:durableId="432896202">
+    <w:abstractNumId w:val="9"/>
   </w:num>
-  <w:num w:numId="9" w16cid:durableId="432896202">
+  <w:num w:numId="10" w16cid:durableId="555244762">
     <w:abstractNumId w:val="7"/>
+  </w:num>
+  <w:num w:numId="11" w16cid:durableId="1023895583">
+    <w:abstractNumId w:val="0"/>
   </w:num>
 </w:numbering>
 </file>
@@ -6568,7 +9627,7 @@
     </inkml:brush>
   </inkml:definitions>
   <inkml:trace contextRef="#ctx0" brushRef="#br0">0 594 24575,'57'-2'0,"1"-2"0,108-23 0,104-46 0,18-3 0,-238 69 0,0 2 0,1 2 0,80 6 0,-21 0 0,474-3 0,-536 3 67,94 16 0,12 2-1566,-135-20-5327</inkml:trace>
-  <inkml:trace contextRef="#ctx0" brushRef="#br0" timeOffset="1087.15">1651 0 24575,'234'89'0,"-154"-55"0,1-3 0,1-5 0,100 20 0,-141-41 0,-29-4 0,0 1 0,1 0 0,-1 0 0,0 1 0,21 8 0,-31-10 0,-1 0 0,1 0 0,-1 0 0,1 0 0,-1 0 0,1 0 0,-1 0 0,0 0 0,1 0 0,-1 1 0,0-1 0,0 1 0,0-1 0,0 1 0,0-1 0,0 1 0,-1-1 0,1 1 0,0 0 0,0 2 0,-1-1 0,0 1 0,0-1 0,0 0 0,0 0 0,0 1 0,-1-1 0,0 0 0,1 0 0,-1 0 0,-2 5 0,-4 5 0,1 1 0,-2-2 0,-17 23 0,22-30 0,-33 45 0,-1-2 0,-3-2 0,-77 71 0,103-107-341,2 2 0,-1 0-1,-20 26 1,24-27-6485</inkml:trace>
+  <inkml:trace contextRef="#ctx0" brushRef="#br0" timeOffset="1087.13">1651 0 24575,'234'89'0,"-154"-55"0,1-3 0,1-5 0,100 20 0,-141-41 0,-29-4 0,0 1 0,1 0 0,-1 0 0,0 1 0,21 8 0,-31-10 0,-1 0 0,1 0 0,-1 0 0,1 0 0,-1 0 0,1 0 0,-1 0 0,0 0 0,1 0 0,-1 1 0,0-1 0,0 1 0,0-1 0,0 1 0,0-1 0,0 1 0,-1-1 0,1 1 0,0 0 0,0 2 0,-1-1 0,0 1 0,0-1 0,0 0 0,0 0 0,0 1 0,-1-1 0,0 0 0,1 0 0,-1 0 0,-2 5 0,-4 5 0,1 1 0,-2-2 0,-17 23 0,22-30 0,-33 45 0,-1-2 0,-3-2 0,-77 71 0,103-107-341,2 2 0,-1 0-1,-20 26 1,24-27-6485</inkml:trace>
 </inkml:ink>
 </file>
 

--- a/Linux Module.docx
+++ b/Linux Module.docx
@@ -6913,14 +6913,12 @@
         </w:rPr>
         <w:t xml:space="preserve">For example, if you work in a company and you want the finance department to read a file but not make any </w:t>
       </w:r>
-      <w:proofErr w:type="gramStart"/>
-      <w:r>
-        <w:rPr>
-          <w:lang w:val="en-US"/>
-        </w:rPr>
-        <w:t>modification</w:t>
-      </w:r>
-      <w:proofErr w:type="gramEnd"/>
+      <w:r>
+        <w:rPr>
+          <w:lang w:val="en-US"/>
+        </w:rPr>
+        <w:t>modifications</w:t>
+      </w:r>
       <w:r>
         <w:rPr>
           <w:lang w:val="en-US"/>
@@ -7986,6 +7984,9 @@
     </w:p>
     <w:p>
       <w:pPr>
+        <w:pBdr>
+          <w:bottom w:val="single" w:sz="6" w:space="1" w:color="auto"/>
+        </w:pBdr>
         <w:ind w:firstLine="720"/>
         <w:rPr>
           <w:color w:val="FF0000"/>
@@ -8012,17 +8013,943 @@
     <w:p>
       <w:pPr>
         <w:rPr>
-          <w:lang w:val="en-US"/>
-        </w:rPr>
-      </w:pPr>
-    </w:p>
-    <w:p>
-      <w:pPr>
-        <w:rPr>
-          <w:lang w:val="en-US"/>
-        </w:rPr>
-      </w:pPr>
-    </w:p>
+          <w:b/>
+          <w:bCs/>
+          <w:color w:val="FF0000"/>
+          <w:u w:val="single"/>
+          <w:lang w:val="en-US"/>
+        </w:rPr>
+      </w:pPr>
+      <w:r>
+        <w:rPr>
+          <w:b/>
+          <w:bCs/>
+          <w:color w:val="FF0000"/>
+          <w:u w:val="single"/>
+          <w:lang w:val="en-US"/>
+        </w:rPr>
+        <w:t>SED command:</w:t>
+      </w:r>
+    </w:p>
+    <w:p>
+      <w:pPr>
+        <w:pStyle w:val="ListParagraph"/>
+        <w:numPr>
+          <w:ilvl w:val="0"/>
+          <w:numId w:val="4"/>
+        </w:numPr>
+        <w:rPr>
+          <w:lang w:val="en-US"/>
+        </w:rPr>
+      </w:pPr>
+      <w:r>
+        <w:rPr>
+          <w:lang w:val="en-US"/>
+        </w:rPr>
+        <w:t xml:space="preserve">SED command in </w:t>
+      </w:r>
+      <w:r>
+        <w:rPr>
+          <w:lang w:val="en-US"/>
+        </w:rPr>
+        <w:t>UNIX</w:t>
+      </w:r>
+      <w:r>
+        <w:rPr>
+          <w:lang w:val="en-US"/>
+        </w:rPr>
+        <w:t xml:space="preserve"> stands for </w:t>
+      </w:r>
+      <w:r>
+        <w:rPr>
+          <w:color w:val="FF0000"/>
+          <w:lang w:val="en-US"/>
+        </w:rPr>
+        <w:t xml:space="preserve">stream editor </w:t>
+      </w:r>
+      <w:r>
+        <w:rPr>
+          <w:lang w:val="en-US"/>
+        </w:rPr>
+        <w:t>and it can perform lots of functions on file like searching, find and replace, insertion or deletion.</w:t>
+      </w:r>
+    </w:p>
+    <w:p>
+      <w:pPr>
+        <w:pStyle w:val="ListParagraph"/>
+        <w:numPr>
+          <w:ilvl w:val="0"/>
+          <w:numId w:val="4"/>
+        </w:numPr>
+        <w:rPr>
+          <w:lang w:val="en-US"/>
+        </w:rPr>
+      </w:pPr>
+      <w:r>
+        <w:rPr>
+          <w:lang w:val="en-US"/>
+        </w:rPr>
+        <w:t xml:space="preserve">Though </w:t>
+      </w:r>
+      <w:proofErr w:type="gramStart"/>
+      <w:r>
+        <w:rPr>
+          <w:lang w:val="en-US"/>
+        </w:rPr>
+        <w:t>most</w:t>
+      </w:r>
+      <w:proofErr w:type="gramEnd"/>
+      <w:r>
+        <w:rPr>
+          <w:lang w:val="en-US"/>
+        </w:rPr>
+        <w:t xml:space="preserve"> common use of SED command in </w:t>
+      </w:r>
+      <w:r>
+        <w:rPr>
+          <w:lang w:val="en-US"/>
+        </w:rPr>
+        <w:t>UNIX</w:t>
+      </w:r>
+      <w:r>
+        <w:rPr>
+          <w:lang w:val="en-US"/>
+        </w:rPr>
+        <w:t xml:space="preserve"> is for </w:t>
+      </w:r>
+      <w:r>
+        <w:rPr>
+          <w:color w:val="FF0000"/>
+          <w:lang w:val="en-US"/>
+        </w:rPr>
+        <w:t>substitution or</w:t>
+      </w:r>
+      <w:r>
+        <w:rPr>
+          <w:lang w:val="en-US"/>
+        </w:rPr>
+        <w:t xml:space="preserve"> </w:t>
+      </w:r>
+      <w:r>
+        <w:rPr>
+          <w:color w:val="FF0000"/>
+          <w:lang w:val="en-US"/>
+        </w:rPr>
+        <w:t>for find and replace</w:t>
+      </w:r>
+      <w:r>
+        <w:rPr>
+          <w:lang w:val="en-US"/>
+        </w:rPr>
+        <w:t>.</w:t>
+      </w:r>
+    </w:p>
+    <w:p>
+      <w:pPr>
+        <w:pStyle w:val="ListParagraph"/>
+        <w:numPr>
+          <w:ilvl w:val="0"/>
+          <w:numId w:val="4"/>
+        </w:numPr>
+        <w:rPr>
+          <w:lang w:val="en-US"/>
+        </w:rPr>
+      </w:pPr>
+      <w:r>
+        <w:rPr>
+          <w:lang w:val="en-US"/>
+        </w:rPr>
+        <w:t xml:space="preserve">By using </w:t>
+      </w:r>
+      <w:proofErr w:type="gramStart"/>
+      <w:r>
+        <w:rPr>
+          <w:lang w:val="en-US"/>
+        </w:rPr>
+        <w:t>SED</w:t>
+      </w:r>
+      <w:proofErr w:type="gramEnd"/>
+      <w:r>
+        <w:rPr>
+          <w:lang w:val="en-US"/>
+        </w:rPr>
+        <w:t xml:space="preserve"> you can edit files even without opening them, which is much quicker way to find and replace something in file, than first opening that file in VI Editor and then changing it.</w:t>
+      </w:r>
+    </w:p>
+    <w:p>
+      <w:pPr>
+        <w:pStyle w:val="ListParagraph"/>
+        <w:numPr>
+          <w:ilvl w:val="0"/>
+          <w:numId w:val="4"/>
+        </w:numPr>
+        <w:rPr>
+          <w:lang w:val="en-US"/>
+        </w:rPr>
+      </w:pPr>
+      <w:r>
+        <w:rPr>
+          <w:lang w:val="en-US"/>
+        </w:rPr>
+        <w:t>SED is a powerful text stream editor. Can do insertion, deletion, search and replace (substitution).</w:t>
+      </w:r>
+    </w:p>
+    <w:p>
+      <w:pPr>
+        <w:pStyle w:val="ListParagraph"/>
+        <w:numPr>
+          <w:ilvl w:val="0"/>
+          <w:numId w:val="4"/>
+        </w:numPr>
+        <w:rPr>
+          <w:lang w:val="en-US"/>
+        </w:rPr>
+      </w:pPr>
+      <w:r>
+        <w:rPr>
+          <w:lang w:val="en-US"/>
+        </w:rPr>
+        <w:t xml:space="preserve">SED command in </w:t>
+      </w:r>
+      <w:r>
+        <w:rPr>
+          <w:lang w:val="en-US"/>
+        </w:rPr>
+        <w:t>Unix</w:t>
+      </w:r>
+      <w:r>
+        <w:rPr>
+          <w:lang w:val="en-US"/>
+        </w:rPr>
+        <w:t xml:space="preserve"> supports regular expression which allows it </w:t>
+      </w:r>
+      <w:proofErr w:type="gramStart"/>
+      <w:r>
+        <w:rPr>
+          <w:lang w:val="en-US"/>
+        </w:rPr>
+        <w:t>perform</w:t>
+      </w:r>
+      <w:proofErr w:type="gramEnd"/>
+      <w:r>
+        <w:rPr>
+          <w:lang w:val="en-US"/>
+        </w:rPr>
+        <w:t xml:space="preserve"> complex pattern matching.</w:t>
+      </w:r>
+    </w:p>
+    <w:p>
+      <w:pPr>
+        <w:rPr>
+          <w:lang w:val="en-US"/>
+        </w:rPr>
+      </w:pPr>
+      <w:r>
+        <w:rPr>
+          <w:lang w:val="en-US"/>
+        </w:rPr>
+        <w:t>Example:</w:t>
+      </w:r>
+    </w:p>
+    <w:p>
+      <w:pPr>
+        <w:ind w:left="720" w:firstLine="720"/>
+        <w:rPr>
+          <w:lang w:val="en-US"/>
+        </w:rPr>
+      </w:pPr>
+      <w:r>
+        <w:rPr>
+          <w:lang w:val="en-US"/>
+        </w:rPr>
+        <w:t>$ cat &gt; myfile.txt</w:t>
+      </w:r>
+    </w:p>
+    <w:p>
+      <w:pPr>
+        <w:ind w:firstLine="720"/>
+        <w:rPr>
+          <w:lang w:val="en-US"/>
+        </w:rPr>
+      </w:pPr>
+      <w:proofErr w:type="spellStart"/>
+      <w:r>
+        <w:rPr>
+          <w:lang w:val="en-US"/>
+        </w:rPr>
+        <w:t>unix</w:t>
+      </w:r>
+      <w:proofErr w:type="spellEnd"/>
+      <w:r>
+        <w:rPr>
+          <w:lang w:val="en-US"/>
+        </w:rPr>
+        <w:t xml:space="preserve"> is great </w:t>
+      </w:r>
+      <w:proofErr w:type="spellStart"/>
+      <w:r>
+        <w:rPr>
+          <w:lang w:val="en-US"/>
+        </w:rPr>
+        <w:t>os</w:t>
+      </w:r>
+      <w:proofErr w:type="spellEnd"/>
+      <w:r>
+        <w:rPr>
+          <w:lang w:val="en-US"/>
+        </w:rPr>
+        <w:t xml:space="preserve">. </w:t>
+      </w:r>
+      <w:proofErr w:type="spellStart"/>
+      <w:r>
+        <w:rPr>
+          <w:lang w:val="en-US"/>
+        </w:rPr>
+        <w:t>unix</w:t>
+      </w:r>
+      <w:proofErr w:type="spellEnd"/>
+      <w:r>
+        <w:rPr>
+          <w:lang w:val="en-US"/>
+        </w:rPr>
+        <w:t xml:space="preserve"> is opensource. </w:t>
+      </w:r>
+      <w:proofErr w:type="spellStart"/>
+      <w:r>
+        <w:rPr>
+          <w:lang w:val="en-US"/>
+        </w:rPr>
+        <w:t>unix</w:t>
+      </w:r>
+      <w:proofErr w:type="spellEnd"/>
+      <w:r>
+        <w:rPr>
+          <w:lang w:val="en-US"/>
+        </w:rPr>
+        <w:t xml:space="preserve"> is free </w:t>
+      </w:r>
+      <w:proofErr w:type="spellStart"/>
+      <w:r>
+        <w:rPr>
+          <w:lang w:val="en-US"/>
+        </w:rPr>
+        <w:t>os</w:t>
+      </w:r>
+      <w:proofErr w:type="spellEnd"/>
+      <w:r>
+        <w:rPr>
+          <w:lang w:val="en-US"/>
+        </w:rPr>
+        <w:t>.</w:t>
+      </w:r>
+    </w:p>
+    <w:p>
+      <w:pPr>
+        <w:ind w:firstLine="720"/>
+        <w:rPr>
+          <w:lang w:val="en-US"/>
+        </w:rPr>
+      </w:pPr>
+      <w:r>
+        <w:rPr>
+          <w:lang w:val="en-US"/>
+        </w:rPr>
+        <w:t xml:space="preserve">learn operating </w:t>
+      </w:r>
+      <w:proofErr w:type="gramStart"/>
+      <w:r>
+        <w:rPr>
+          <w:lang w:val="en-US"/>
+        </w:rPr>
+        <w:t>system</w:t>
+      </w:r>
+      <w:proofErr w:type="gramEnd"/>
+      <w:r>
+        <w:rPr>
+          <w:lang w:val="en-US"/>
+        </w:rPr>
+        <w:t>.</w:t>
+      </w:r>
+    </w:p>
+    <w:p>
+      <w:pPr>
+        <w:ind w:firstLine="720"/>
+        <w:rPr>
+          <w:lang w:val="en-US"/>
+        </w:rPr>
+      </w:pPr>
+      <w:proofErr w:type="spellStart"/>
+      <w:r>
+        <w:rPr>
+          <w:lang w:val="en-US"/>
+        </w:rPr>
+        <w:t>unix</w:t>
+      </w:r>
+      <w:proofErr w:type="spellEnd"/>
+      <w:r>
+        <w:rPr>
+          <w:lang w:val="en-US"/>
+        </w:rPr>
+        <w:t xml:space="preserve"> </w:t>
+      </w:r>
+      <w:proofErr w:type="spellStart"/>
+      <w:r>
+        <w:rPr>
+          <w:lang w:val="en-US"/>
+        </w:rPr>
+        <w:t>linux</w:t>
+      </w:r>
+      <w:proofErr w:type="spellEnd"/>
+      <w:r>
+        <w:rPr>
+          <w:lang w:val="en-US"/>
+        </w:rPr>
+        <w:t xml:space="preserve"> which one you choose.</w:t>
+      </w:r>
+    </w:p>
+    <w:p>
+      <w:pPr>
+        <w:ind w:firstLine="720"/>
+        <w:rPr>
+          <w:lang w:val="en-US"/>
+        </w:rPr>
+      </w:pPr>
+      <w:proofErr w:type="spellStart"/>
+      <w:r>
+        <w:rPr>
+          <w:lang w:val="en-US"/>
+        </w:rPr>
+        <w:t>unix</w:t>
+      </w:r>
+      <w:proofErr w:type="spellEnd"/>
+      <w:r>
+        <w:rPr>
+          <w:lang w:val="en-US"/>
+        </w:rPr>
+        <w:t xml:space="preserve"> is easy to </w:t>
+      </w:r>
+      <w:proofErr w:type="spellStart"/>
+      <w:r>
+        <w:rPr>
+          <w:lang w:val="en-US"/>
+        </w:rPr>
+        <w:t>learn.unix</w:t>
+      </w:r>
+      <w:proofErr w:type="spellEnd"/>
+      <w:r>
+        <w:rPr>
+          <w:lang w:val="en-US"/>
+        </w:rPr>
+        <w:t xml:space="preserve"> is a multiuser </w:t>
+      </w:r>
+      <w:proofErr w:type="spellStart"/>
+      <w:r>
+        <w:rPr>
+          <w:lang w:val="en-US"/>
+        </w:rPr>
+        <w:t>os</w:t>
+      </w:r>
+      <w:proofErr w:type="spellEnd"/>
+      <w:r>
+        <w:rPr>
+          <w:lang w:val="en-US"/>
+        </w:rPr>
+        <w:t xml:space="preserve">. Learn </w:t>
+      </w:r>
+      <w:proofErr w:type="spellStart"/>
+      <w:r>
+        <w:rPr>
+          <w:lang w:val="en-US"/>
+        </w:rPr>
+        <w:t>unix</w:t>
+      </w:r>
+      <w:proofErr w:type="spellEnd"/>
+      <w:r>
+        <w:rPr>
+          <w:lang w:val="en-US"/>
+        </w:rPr>
+        <w:t xml:space="preserve">. </w:t>
+      </w:r>
+      <w:proofErr w:type="spellStart"/>
+      <w:r>
+        <w:rPr>
+          <w:lang w:val="en-US"/>
+        </w:rPr>
+        <w:t>unix</w:t>
+      </w:r>
+      <w:proofErr w:type="spellEnd"/>
+      <w:r>
+        <w:rPr>
+          <w:lang w:val="en-US"/>
+        </w:rPr>
+        <w:t xml:space="preserve"> is </w:t>
+      </w:r>
+      <w:proofErr w:type="gramStart"/>
+      <w:r>
+        <w:rPr>
+          <w:lang w:val="en-US"/>
+        </w:rPr>
+        <w:t>a powerful</w:t>
+      </w:r>
+      <w:proofErr w:type="gramEnd"/>
+      <w:r>
+        <w:rPr>
+          <w:lang w:val="en-US"/>
+        </w:rPr>
+        <w:t>.</w:t>
+      </w:r>
+    </w:p>
+    <w:p>
+      <w:pPr>
+        <w:rPr>
+          <w:color w:val="FF0000"/>
+          <w:u w:val="single"/>
+          <w:lang w:val="en-US"/>
+        </w:rPr>
+      </w:pPr>
+      <w:r>
+        <w:rPr>
+          <w:color w:val="FF0000"/>
+          <w:u w:val="single"/>
+          <w:lang w:val="en-US"/>
+        </w:rPr>
+        <w:t>Replacing or substituting string :</w:t>
+      </w:r>
+    </w:p>
+    <w:p>
+      <w:pPr>
+        <w:pStyle w:val="ListParagraph"/>
+        <w:numPr>
+          <w:ilvl w:val="0"/>
+          <w:numId w:val="4"/>
+        </w:numPr>
+        <w:rPr>
+          <w:lang w:val="en-US"/>
+        </w:rPr>
+      </w:pPr>
+      <w:r>
+        <w:rPr>
+          <w:lang w:val="en-US"/>
+        </w:rPr>
+        <w:t>Sed command is mostly used to replace the text in a file. The below simple sed command replaces the word “</w:t>
+      </w:r>
+      <w:proofErr w:type="spellStart"/>
+      <w:r>
+        <w:rPr>
+          <w:lang w:val="en-US"/>
+        </w:rPr>
+        <w:t>unix</w:t>
+      </w:r>
+      <w:proofErr w:type="spellEnd"/>
+      <w:r>
+        <w:rPr>
+          <w:lang w:val="en-US"/>
+        </w:rPr>
+        <w:t>” with “</w:t>
+      </w:r>
+      <w:proofErr w:type="spellStart"/>
+      <w:r>
+        <w:rPr>
+          <w:lang w:val="en-US"/>
+        </w:rPr>
+        <w:t>linux</w:t>
+      </w:r>
+      <w:proofErr w:type="spellEnd"/>
+      <w:r>
+        <w:rPr>
+          <w:lang w:val="en-US"/>
+        </w:rPr>
+        <w:t>” in the file</w:t>
+      </w:r>
+    </w:p>
+    <w:p>
+      <w:pPr>
+        <w:ind w:left="1440" w:firstLine="720"/>
+        <w:rPr>
+          <w:lang w:val="en-US"/>
+        </w:rPr>
+      </w:pPr>
+      <w:r>
+        <w:rPr>
+          <w:lang w:val="en-US"/>
+        </w:rPr>
+        <w:t>$ sed 's/</w:t>
+      </w:r>
+      <w:proofErr w:type="spellStart"/>
+      <w:r>
+        <w:rPr>
+          <w:lang w:val="en-US"/>
+        </w:rPr>
+        <w:t>unix</w:t>
+      </w:r>
+      <w:proofErr w:type="spellEnd"/>
+      <w:r>
+        <w:rPr>
+          <w:lang w:val="en-US"/>
+        </w:rPr>
+        <w:t>/</w:t>
+      </w:r>
+      <w:proofErr w:type="spellStart"/>
+      <w:r>
+        <w:rPr>
+          <w:lang w:val="en-US"/>
+        </w:rPr>
+        <w:t>linux</w:t>
+      </w:r>
+      <w:proofErr w:type="spellEnd"/>
+      <w:r>
+        <w:rPr>
+          <w:lang w:val="en-US"/>
+        </w:rPr>
+        <w:t>/' myfile.txt</w:t>
+      </w:r>
+    </w:p>
+    <w:p>
+      <w:pPr>
+        <w:pStyle w:val="ListParagraph"/>
+        <w:numPr>
+          <w:ilvl w:val="0"/>
+          <w:numId w:val="4"/>
+        </w:numPr>
+        <w:rPr>
+          <w:lang w:val="en-US"/>
+        </w:rPr>
+      </w:pPr>
+      <w:r>
+        <w:rPr>
+          <w:lang w:val="en-US"/>
+        </w:rPr>
+        <w:lastRenderedPageBreak/>
+        <w:t>By default, the sed command replaces the first occurrence of the pattern in each line and it won’t replace the second, third…occurrence in the line.</w:t>
+      </w:r>
+    </w:p>
+    <w:p>
+      <w:pPr>
+        <w:pStyle w:val="ListParagraph"/>
+        <w:numPr>
+          <w:ilvl w:val="0"/>
+          <w:numId w:val="4"/>
+        </w:numPr>
+        <w:rPr>
+          <w:lang w:val="en-US"/>
+        </w:rPr>
+      </w:pPr>
+      <w:r>
+        <w:rPr>
+          <w:lang w:val="en-US"/>
+        </w:rPr>
+        <w:t>Replacing the nth occurrence of a pattern in a line :</w:t>
+      </w:r>
+    </w:p>
+    <w:p>
+      <w:pPr>
+        <w:pStyle w:val="ListParagraph"/>
+        <w:numPr>
+          <w:ilvl w:val="0"/>
+          <w:numId w:val="4"/>
+        </w:numPr>
+        <w:rPr>
+          <w:lang w:val="en-US"/>
+        </w:rPr>
+      </w:pPr>
+      <w:r>
+        <w:rPr>
+          <w:lang w:val="en-US"/>
+        </w:rPr>
+        <w:t xml:space="preserve">Use the /1, /2 </w:t>
+      </w:r>
+      <w:proofErr w:type="spellStart"/>
+      <w:r>
+        <w:rPr>
+          <w:lang w:val="en-US"/>
+        </w:rPr>
+        <w:t>etc</w:t>
+      </w:r>
+      <w:proofErr w:type="spellEnd"/>
+      <w:r>
+        <w:rPr>
+          <w:lang w:val="en-US"/>
+        </w:rPr>
+        <w:t xml:space="preserve"> flags to replace the first, second occurrence of a pattern in a line. The below command replaces the second occurrence of the word “</w:t>
+      </w:r>
+      <w:proofErr w:type="spellStart"/>
+      <w:r>
+        <w:rPr>
+          <w:lang w:val="en-US"/>
+        </w:rPr>
+        <w:t>unix</w:t>
+      </w:r>
+      <w:proofErr w:type="spellEnd"/>
+      <w:r>
+        <w:rPr>
+          <w:lang w:val="en-US"/>
+        </w:rPr>
+        <w:t>” with “</w:t>
+      </w:r>
+      <w:proofErr w:type="spellStart"/>
+      <w:r>
+        <w:rPr>
+          <w:lang w:val="en-US"/>
+        </w:rPr>
+        <w:t>linux</w:t>
+      </w:r>
+      <w:proofErr w:type="spellEnd"/>
+      <w:r>
+        <w:rPr>
+          <w:lang w:val="en-US"/>
+        </w:rPr>
+        <w:t>” in a line.</w:t>
+      </w:r>
+    </w:p>
+    <w:p>
+      <w:pPr>
+        <w:ind w:left="720" w:firstLine="720"/>
+        <w:rPr>
+          <w:lang w:val="en-US"/>
+        </w:rPr>
+      </w:pPr>
+      <w:r>
+        <w:rPr>
+          <w:lang w:val="en-US"/>
+        </w:rPr>
+        <w:t>$sed 's/</w:t>
+      </w:r>
+      <w:proofErr w:type="spellStart"/>
+      <w:r>
+        <w:rPr>
+          <w:lang w:val="en-US"/>
+        </w:rPr>
+        <w:t>unix</w:t>
+      </w:r>
+      <w:proofErr w:type="spellEnd"/>
+      <w:r>
+        <w:rPr>
+          <w:lang w:val="en-US"/>
+        </w:rPr>
+        <w:t>/</w:t>
+      </w:r>
+      <w:proofErr w:type="spellStart"/>
+      <w:r>
+        <w:rPr>
+          <w:lang w:val="en-US"/>
+        </w:rPr>
+        <w:t>linux</w:t>
+      </w:r>
+      <w:proofErr w:type="spellEnd"/>
+      <w:r>
+        <w:rPr>
+          <w:lang w:val="en-US"/>
+        </w:rPr>
+        <w:t>/2' geekfile.txt</w:t>
+      </w:r>
+    </w:p>
+    <w:p>
+      <w:pPr>
+        <w:rPr>
+          <w:color w:val="FF0000"/>
+          <w:lang w:val="en-US"/>
+        </w:rPr>
+      </w:pPr>
+      <w:r>
+        <w:rPr>
+          <w:color w:val="FF0000"/>
+          <w:lang w:val="en-US"/>
+        </w:rPr>
+        <w:t>Replacing all the occurrence of the pattern in a line :</w:t>
+      </w:r>
+    </w:p>
+    <w:p>
+      <w:pPr>
+        <w:rPr>
+          <w:lang w:val="en-US"/>
+        </w:rPr>
+      </w:pPr>
+      <w:r>
+        <w:rPr>
+          <w:lang w:val="en-US"/>
+        </w:rPr>
+        <w:t>The substitute flag /g (global replacement) specifies the sed command to replace all the occurrences of the string in the line.</w:t>
+      </w:r>
+    </w:p>
+    <w:p>
+      <w:pPr>
+        <w:ind w:firstLine="720"/>
+        <w:rPr>
+          <w:lang w:val="en-US"/>
+        </w:rPr>
+      </w:pPr>
+      <w:r>
+        <w:rPr>
+          <w:lang w:val="en-US"/>
+        </w:rPr>
+        <w:t>$ sed 's/</w:t>
+      </w:r>
+      <w:proofErr w:type="spellStart"/>
+      <w:r>
+        <w:rPr>
+          <w:lang w:val="en-US"/>
+        </w:rPr>
+        <w:t>unix</w:t>
+      </w:r>
+      <w:proofErr w:type="spellEnd"/>
+      <w:r>
+        <w:rPr>
+          <w:lang w:val="en-US"/>
+        </w:rPr>
+        <w:t>/</w:t>
+      </w:r>
+      <w:proofErr w:type="spellStart"/>
+      <w:r>
+        <w:rPr>
+          <w:lang w:val="en-US"/>
+        </w:rPr>
+        <w:t>linux</w:t>
+      </w:r>
+      <w:proofErr w:type="spellEnd"/>
+      <w:r>
+        <w:rPr>
+          <w:lang w:val="en-US"/>
+        </w:rPr>
+        <w:t>/g' myfile.txt</w:t>
+      </w:r>
+    </w:p>
+    <w:p>
+      <w:pPr>
+        <w:rPr>
+          <w:color w:val="FF0000"/>
+          <w:lang w:val="en-US"/>
+        </w:rPr>
+      </w:pPr>
+      <w:r>
+        <w:rPr>
+          <w:color w:val="FF0000"/>
+          <w:lang w:val="en-US"/>
+        </w:rPr>
+        <w:t>Deleting lines from a particular file</w:t>
+      </w:r>
+    </w:p>
+    <w:p>
+      <w:pPr>
+        <w:rPr>
+          <w:lang w:val="en-US"/>
+        </w:rPr>
+      </w:pPr>
+      <w:r>
+        <w:rPr>
+          <w:lang w:val="en-US"/>
+        </w:rPr>
+        <w:t>SED command can also be used for deleting lines from a particular file. SED command is used for performing deletion operation without even opening the file</w:t>
+      </w:r>
+    </w:p>
+    <w:p>
+      <w:pPr>
+        <w:rPr>
+          <w:lang w:val="en-US"/>
+        </w:rPr>
+      </w:pPr>
+      <w:r>
+        <w:rPr>
+          <w:lang w:val="en-US"/>
+        </w:rPr>
+        <w:t xml:space="preserve">To Delete a particular </w:t>
+      </w:r>
+      <w:proofErr w:type="gramStart"/>
+      <w:r>
+        <w:rPr>
+          <w:lang w:val="en-US"/>
+        </w:rPr>
+        <w:t>line</w:t>
+      </w:r>
+      <w:proofErr w:type="gramEnd"/>
+      <w:r>
+        <w:rPr>
+          <w:lang w:val="en-US"/>
+        </w:rPr>
+        <w:t xml:space="preserve"> say n in this example</w:t>
+      </w:r>
+    </w:p>
+    <w:p>
+      <w:pPr>
+        <w:ind w:left="720" w:firstLine="720"/>
+        <w:rPr>
+          <w:lang w:val="en-US"/>
+        </w:rPr>
+      </w:pPr>
+      <w:r>
+        <w:rPr>
+          <w:lang w:val="en-US"/>
+        </w:rPr>
+        <w:t>$ sed '5d' myfile.txt</w:t>
+      </w:r>
+    </w:p>
+    <w:p>
+      <w:pPr>
+        <w:rPr>
+          <w:lang w:val="en-US"/>
+        </w:rPr>
+      </w:pPr>
+      <w:r>
+        <w:rPr>
+          <w:lang w:val="en-US"/>
+        </w:rPr>
+        <w:t>-&gt; To Delete a last line : $ sed '$d' myfile.txt</w:t>
+      </w:r>
+    </w:p>
+    <w:p>
+      <w:pPr>
+        <w:rPr>
+          <w:lang w:val="en-US"/>
+        </w:rPr>
+      </w:pPr>
+      <w:r>
+        <w:rPr>
+          <w:lang w:val="en-US"/>
+        </w:rPr>
+        <w:t>-&gt; To Delete from nth to last line : $ sed '12,$d' myfile.txt</w:t>
+      </w:r>
+    </w:p>
+    <w:p>
+      <w:pPr>
+        <w:rPr>
+          <w:lang w:val="en-US"/>
+        </w:rPr>
+      </w:pPr>
+      <w:r>
+        <w:rPr>
+          <w:lang w:val="en-US"/>
+        </w:rPr>
+        <w:t xml:space="preserve">Note: By </w:t>
+      </w:r>
+      <w:proofErr w:type="gramStart"/>
+      <w:r>
+        <w:rPr>
+          <w:lang w:val="en-US"/>
+        </w:rPr>
+        <w:t>default</w:t>
+      </w:r>
+      <w:proofErr w:type="gramEnd"/>
+      <w:r>
+        <w:rPr>
+          <w:lang w:val="en-US"/>
+        </w:rPr>
+        <w:t xml:space="preserve"> SED command changes will not </w:t>
+      </w:r>
+      <w:proofErr w:type="gramStart"/>
+      <w:r>
+        <w:rPr>
+          <w:lang w:val="en-US"/>
+        </w:rPr>
+        <w:t>store</w:t>
+      </w:r>
+      <w:proofErr w:type="gramEnd"/>
+      <w:r>
+        <w:rPr>
+          <w:lang w:val="en-US"/>
+        </w:rPr>
+        <w:t xml:space="preserve"> in file.</w:t>
+      </w:r>
+    </w:p>
+    <w:p/>
     <w:p>
       <w:pPr>
         <w:tabs>
@@ -9627,7 +10554,7 @@
     </inkml:brush>
   </inkml:definitions>
   <inkml:trace contextRef="#ctx0" brushRef="#br0">0 594 24575,'57'-2'0,"1"-2"0,108-23 0,104-46 0,18-3 0,-238 69 0,0 2 0,1 2 0,80 6 0,-21 0 0,474-3 0,-536 3 67,94 16 0,12 2-1566,-135-20-5327</inkml:trace>
-  <inkml:trace contextRef="#ctx0" brushRef="#br0" timeOffset="1087.13">1651 0 24575,'234'89'0,"-154"-55"0,1-3 0,1-5 0,100 20 0,-141-41 0,-29-4 0,0 1 0,1 0 0,-1 0 0,0 1 0,21 8 0,-31-10 0,-1 0 0,1 0 0,-1 0 0,1 0 0,-1 0 0,1 0 0,-1 0 0,0 0 0,1 0 0,-1 1 0,0-1 0,0 1 0,0-1 0,0 1 0,0-1 0,0 1 0,-1-1 0,1 1 0,0 0 0,0 2 0,-1-1 0,0 1 0,0-1 0,0 0 0,0 0 0,0 1 0,-1-1 0,0 0 0,1 0 0,-1 0 0,-2 5 0,-4 5 0,1 1 0,-2-2 0,-17 23 0,22-30 0,-33 45 0,-1-2 0,-3-2 0,-77 71 0,103-107-341,2 2 0,-1 0-1,-20 26 1,24-27-6485</inkml:trace>
+  <inkml:trace contextRef="#ctx0" brushRef="#br0" timeOffset="1087.12">1651 0 24575,'234'89'0,"-154"-55"0,1-3 0,1-5 0,100 20 0,-141-41 0,-29-4 0,0 1 0,1 0 0,-1 0 0,0 1 0,21 8 0,-31-10 0,-1 0 0,1 0 0,-1 0 0,1 0 0,-1 0 0,1 0 0,-1 0 0,0 0 0,1 0 0,-1 1 0,0-1 0,0 1 0,0-1 0,0 1 0,0-1 0,0 1 0,-1-1 0,1 1 0,0 0 0,0 2 0,-1-1 0,0 1 0,0-1 0,0 0 0,0 0 0,0 1 0,-1-1 0,0 0 0,1 0 0,-1 0 0,-2 5 0,-4 5 0,1 1 0,-2-2 0,-17 23 0,22-30 0,-33 45 0,-1-2 0,-3-2 0,-77 71 0,103-107-341,2 2 0,-1 0-1,-20 26 1,24-27-6485</inkml:trace>
 </inkml:ink>
 </file>
 
